--- a/students/y2337/laboratory_works/Kuris_Mikhail/lr5/bd5.docx
+++ b/students/y2337/laboratory_works/Kuris_Mikhail/lr5/bd5.docx
@@ -145,7 +145,6 @@
           <w:b/>
           <w:sz w:val="32"/>
           <w:szCs w:val="32"/>
-          <w:lang w:val="en-US"/>
         </w:rPr>
       </w:pPr>
       <w:r>
@@ -171,16 +170,7 @@
           <w:sz w:val="32"/>
           <w:szCs w:val="32"/>
         </w:rPr>
-        <w:t>6</w:t>
-      </w:r>
-      <w:r>
-        <w:rPr>
-          <w:b/>
-          <w:sz w:val="32"/>
-          <w:szCs w:val="32"/>
-          <w:lang w:val="en-US"/>
-        </w:rPr>
-        <w:t>.1</w:t>
+        <w:t>5</w:t>
       </w:r>
     </w:p>
     <w:p>
@@ -437,9 +427,7 @@
     </w:p>
     <w:p>
       <w:pPr>
-        <w:spacing w:line="240" w:lineRule="atLeast"/>
-        <w:ind w:firstLine="709"/>
-        <w:jc w:val="both"/>
+        <w:pStyle w:val="ad"/>
       </w:pPr>
       <w:r>
         <w:rPr>
@@ -452,33 +440,39 @@
         <w:t xml:space="preserve"> </w:t>
       </w:r>
       <w:r>
-        <w:t>овладеть практическими навыками установки локального веб-сервера и</w:t>
-      </w:r>
-    </w:p>
-    <w:p>
-      <w:pPr>
-        <w:spacing w:line="240" w:lineRule="atLeast"/>
-        <w:ind w:firstLine="709"/>
-        <w:jc w:val="both"/>
-      </w:pPr>
-      <w:r>
-        <w:t xml:space="preserve">базовыми навыками создания простого </w:t>
-      </w:r>
-      <w:proofErr w:type="spellStart"/>
-      <w:r>
-        <w:t>php</w:t>
-      </w:r>
-      <w:proofErr w:type="spellEnd"/>
-      <w:r>
-        <w:t>-скрипта.</w:t>
-      </w:r>
-    </w:p>
-    <w:p>
-      <w:pPr>
-        <w:spacing w:line="240" w:lineRule="atLeast"/>
-        <w:ind w:firstLine="709"/>
-        <w:jc w:val="both"/>
-      </w:pPr>
+        <w:rPr>
+          <w:rFonts w:ascii="TimesNewRomanPSMT" w:hAnsi="TimesNewRomanPSMT"/>
+        </w:rPr>
+        <w:t xml:space="preserve">овладеть практическими навыками создания таблиц базы данных </w:t>
+      </w:r>
+      <w:proofErr w:type="spellStart"/>
+      <w:r>
+        <w:rPr>
+          <w:rFonts w:ascii="TimesNewRomanPSMT" w:hAnsi="TimesNewRomanPSMT"/>
+        </w:rPr>
+        <w:t>Post</w:t>
+      </w:r>
+      <w:proofErr w:type="spellEnd"/>
+      <w:r>
+        <w:rPr>
+          <w:rFonts w:ascii="TimesNewRomanPSMT" w:hAnsi="TimesNewRomanPSMT"/>
+        </w:rPr>
+        <w:t xml:space="preserve">- </w:t>
+      </w:r>
+      <w:proofErr w:type="spellStart"/>
+      <w:r>
+        <w:rPr>
+          <w:rFonts w:ascii="TimesNewRomanPSMT" w:hAnsi="TimesNewRomanPSMT"/>
+        </w:rPr>
+        <w:t>greSQL</w:t>
+      </w:r>
+      <w:proofErr w:type="spellEnd"/>
+      <w:r>
+        <w:rPr>
+          <w:rFonts w:ascii="TimesNewRomanPSMT" w:hAnsi="TimesNewRomanPSMT"/>
+        </w:rPr>
+        <w:t xml:space="preserve"> 10 (11), заполнения их рабочими данными, резервного копирования и восстановления БД. </w:t>
+      </w:r>
     </w:p>
     <w:p>
       <w:pPr>
@@ -500,1381 +494,2935 @@
     </w:p>
     <w:p>
       <w:pPr>
+        <w:pStyle w:val="ad"/>
+        <w:numPr>
+          <w:ilvl w:val="0"/>
+          <w:numId w:val="15"/>
+        </w:numPr>
+        <w:rPr>
+          <w:rFonts w:ascii="TimesNewRomanPSMT" w:hAnsi="TimesNewRomanPSMT"/>
+        </w:rPr>
+      </w:pPr>
+      <w:r>
+        <w:rPr>
+          <w:rFonts w:ascii="TimesNewRomanPSMT" w:hAnsi="TimesNewRomanPSMT"/>
+        </w:rPr>
+        <w:t xml:space="preserve">Создать базу данных с использованием </w:t>
+      </w:r>
+      <w:proofErr w:type="spellStart"/>
+      <w:r>
+        <w:rPr>
+          <w:rFonts w:ascii="TimesNewRomanPSMT" w:hAnsi="TimesNewRomanPSMT"/>
+        </w:rPr>
+        <w:t>pgadmin</w:t>
+      </w:r>
+      <w:proofErr w:type="spellEnd"/>
+      <w:r>
+        <w:rPr>
+          <w:rFonts w:ascii="TimesNewRomanPSMT" w:hAnsi="TimesNewRomanPSMT"/>
+        </w:rPr>
+        <w:t xml:space="preserve"> 4 (согласно индивидуальному заданию). </w:t>
+      </w:r>
+    </w:p>
+    <w:p>
+      <w:pPr>
+        <w:pStyle w:val="ad"/>
+        <w:numPr>
+          <w:ilvl w:val="0"/>
+          <w:numId w:val="15"/>
+        </w:numPr>
+        <w:rPr>
+          <w:rFonts w:ascii="TimesNewRomanPSMT" w:hAnsi="TimesNewRomanPSMT"/>
+        </w:rPr>
+      </w:pPr>
+      <w:r>
+        <w:rPr>
+          <w:rFonts w:ascii="TimesNewRomanPSMT" w:hAnsi="TimesNewRomanPSMT"/>
+        </w:rPr>
+        <w:t xml:space="preserve">Создать схему в составе базы данных. </w:t>
+      </w:r>
+    </w:p>
+    <w:p>
+      <w:pPr>
+        <w:pStyle w:val="ad"/>
+        <w:numPr>
+          <w:ilvl w:val="0"/>
+          <w:numId w:val="15"/>
+        </w:numPr>
+        <w:rPr>
+          <w:rFonts w:ascii="TimesNewRomanPSMT" w:hAnsi="TimesNewRomanPSMT"/>
+        </w:rPr>
+      </w:pPr>
+      <w:r>
+        <w:rPr>
+          <w:rFonts w:ascii="TimesNewRomanPSMT" w:hAnsi="TimesNewRomanPSMT"/>
+        </w:rPr>
+        <w:t xml:space="preserve">Создать таблицы базы данных. </w:t>
+      </w:r>
+    </w:p>
+    <w:p>
+      <w:pPr>
+        <w:pStyle w:val="ad"/>
+        <w:numPr>
+          <w:ilvl w:val="0"/>
+          <w:numId w:val="15"/>
+        </w:numPr>
+        <w:rPr>
+          <w:rFonts w:ascii="TimesNewRomanPSMT" w:hAnsi="TimesNewRomanPSMT"/>
+        </w:rPr>
+      </w:pPr>
+      <w:r>
+        <w:rPr>
+          <w:rFonts w:ascii="TimesNewRomanPSMT" w:hAnsi="TimesNewRomanPSMT"/>
+        </w:rPr>
+        <w:t xml:space="preserve">Заполнить таблицы БД рабочими данными. </w:t>
+      </w:r>
+    </w:p>
+    <w:p>
+      <w:pPr>
+        <w:pStyle w:val="ad"/>
+        <w:numPr>
+          <w:ilvl w:val="0"/>
+          <w:numId w:val="15"/>
+        </w:numPr>
+        <w:rPr>
+          <w:rFonts w:ascii="TimesNewRomanPSMT" w:hAnsi="TimesNewRomanPSMT"/>
+        </w:rPr>
+      </w:pPr>
+      <w:r>
+        <w:rPr>
+          <w:rFonts w:ascii="TimesNewRomanPSMT" w:hAnsi="TimesNewRomanPSMT"/>
+        </w:rPr>
+        <w:t xml:space="preserve">Создать резервную копию БД. </w:t>
+      </w:r>
+    </w:p>
+    <w:p>
+      <w:pPr>
+        <w:pStyle w:val="ad"/>
+        <w:numPr>
+          <w:ilvl w:val="0"/>
+          <w:numId w:val="15"/>
+        </w:numPr>
+        <w:rPr>
+          <w:rFonts w:ascii="TimesNewRomanPSMT" w:hAnsi="TimesNewRomanPSMT"/>
+        </w:rPr>
+      </w:pPr>
+      <w:r>
+        <w:rPr>
+          <w:rFonts w:ascii="TimesNewRomanPSMT" w:hAnsi="TimesNewRomanPSMT"/>
+        </w:rPr>
+        <w:t xml:space="preserve">Восстановить БД на другом ПК. </w:t>
+      </w:r>
+    </w:p>
+    <w:p>
+      <w:pPr>
         <w:spacing w:before="240" w:after="240" w:line="240" w:lineRule="atLeast"/>
         <w:ind w:firstLine="709"/>
         <w:jc w:val="both"/>
       </w:pPr>
       <w:r>
-        <w:t>1. Установить среду разработки XAMPP 7.3.4.</w:t>
+        <w:rPr>
+          <w:b/>
+          <w:bCs/>
+        </w:rPr>
+        <w:t>Индивидуальное задание:</w:t>
       </w:r>
     </w:p>
     <w:p>
       <w:pPr>
-        <w:spacing w:before="240" w:after="240" w:line="240" w:lineRule="atLeast"/>
-        <w:ind w:firstLine="709"/>
-        <w:jc w:val="both"/>
-      </w:pPr>
-      <w:r>
-        <w:t xml:space="preserve">2. Изучить основы создания </w:t>
-      </w:r>
-      <w:proofErr w:type="spellStart"/>
-      <w:r>
-        <w:t>php</w:t>
-      </w:r>
-      <w:proofErr w:type="spellEnd"/>
-      <w:r>
-        <w:t>-скрипта (на базе видео-уроков 1-7).</w:t>
+        <w:pStyle w:val="ad"/>
+      </w:pPr>
+      <w:r>
+        <w:rPr>
+          <w:rFonts w:ascii="TimesNewRomanPSMT" w:hAnsi="TimesNewRomanPSMT"/>
+        </w:rPr>
+        <w:t xml:space="preserve">создать программную систему, предназначенную для администратора гостиницы. </w:t>
       </w:r>
     </w:p>
     <w:p>
       <w:pPr>
-        <w:spacing w:before="240" w:after="240" w:line="240" w:lineRule="atLeast"/>
-        <w:ind w:firstLine="709"/>
-        <w:jc w:val="both"/>
-      </w:pPr>
-      <w:r>
-        <w:t xml:space="preserve">3. Создать сайт с </w:t>
-      </w:r>
-      <w:proofErr w:type="spellStart"/>
-      <w:r>
-        <w:t>использованиеv</w:t>
-      </w:r>
-      <w:proofErr w:type="spellEnd"/>
-      <w:r>
-        <w:t xml:space="preserve"> базовых возможностей PHP (в соответствии с</w:t>
+        <w:pStyle w:val="ad"/>
+      </w:pPr>
+      <w:r>
+        <w:rPr>
+          <w:rFonts w:ascii="TimesNewRomanPSMT" w:hAnsi="TimesNewRomanPSMT"/>
+        </w:rPr>
+        <w:t>Создать программную систему, предназначенную для администратора гостиницы. Такая система должна обеспечивать хранение сведений об имеющихся в гостинице номерах, о проживающих в гостинице клиентах и о служащих, убирающихся в номерах.</w:t>
+      </w:r>
+      <w:r>
+        <w:rPr>
+          <w:rFonts w:ascii="TimesNewRomanPSMT" w:hAnsi="TimesNewRomanPSMT"/>
+        </w:rPr>
+        <w:br/>
+        <w:t xml:space="preserve">Количество номеров в гостинице известно, и имеются номера трех типов: </w:t>
+      </w:r>
+      <w:proofErr w:type="spellStart"/>
+      <w:r>
+        <w:rPr>
+          <w:rFonts w:ascii="TimesNewRomanPSMT" w:hAnsi="TimesNewRomanPSMT"/>
+        </w:rPr>
+        <w:t>одноместныи</w:t>
+      </w:r>
+      <w:proofErr w:type="spellEnd"/>
+      <w:r>
+        <w:rPr>
+          <w:rFonts w:ascii="TimesNewRomanPSMT" w:hAnsi="TimesNewRomanPSMT"/>
+        </w:rPr>
+        <w:t>̆,</w:t>
+      </w:r>
+      <w:r>
+        <w:rPr>
+          <w:rFonts w:ascii="TimesNewRomanPSMT" w:hAnsi="TimesNewRomanPSMT"/>
+        </w:rPr>
+        <w:br/>
+      </w:r>
+      <w:proofErr w:type="spellStart"/>
+      <w:r>
+        <w:rPr>
+          <w:rFonts w:ascii="TimesNewRomanPSMT" w:hAnsi="TimesNewRomanPSMT"/>
+        </w:rPr>
+        <w:t>двухместныи</w:t>
+      </w:r>
+      <w:proofErr w:type="spellEnd"/>
+      <w:r>
+        <w:rPr>
+          <w:rFonts w:ascii="TimesNewRomanPSMT" w:hAnsi="TimesNewRomanPSMT"/>
+        </w:rPr>
+        <w:t xml:space="preserve">̆ и </w:t>
+      </w:r>
+      <w:proofErr w:type="spellStart"/>
+      <w:r>
+        <w:rPr>
+          <w:rFonts w:ascii="TimesNewRomanPSMT" w:hAnsi="TimesNewRomanPSMT"/>
+        </w:rPr>
+        <w:t>трехместныи</w:t>
+      </w:r>
+      <w:proofErr w:type="spellEnd"/>
+      <w:r>
+        <w:rPr>
+          <w:rFonts w:ascii="TimesNewRomanPSMT" w:hAnsi="TimesNewRomanPSMT"/>
+        </w:rPr>
+        <w:t>̆, отличающиеся стоимостью проживания в сутки. В каждом</w:t>
+      </w:r>
+      <w:r>
+        <w:rPr>
+          <w:rFonts w:ascii="TimesNewRomanPSMT" w:hAnsi="TimesNewRomanPSMT"/>
+        </w:rPr>
+        <w:t xml:space="preserve"> </w:t>
+      </w:r>
+      <w:r>
+        <w:rPr>
+          <w:rFonts w:ascii="TimesNewRomanPSMT" w:hAnsi="TimesNewRomanPSMT"/>
+        </w:rPr>
+        <w:t xml:space="preserve">номере есть телефон. </w:t>
       </w:r>
     </w:p>
     <w:p>
       <w:pPr>
-        <w:spacing w:before="240" w:after="240" w:line="240" w:lineRule="atLeast"/>
-        <w:ind w:firstLine="709"/>
-        <w:jc w:val="both"/>
-      </w:pPr>
-      <w:r>
-        <w:t>содержанием видео-уроков 1-7).</w:t>
+        <w:pStyle w:val="ad"/>
+      </w:pPr>
+      <w:r>
+        <w:rPr>
+          <w:rFonts w:ascii="TimesNewRomanPSMT" w:hAnsi="TimesNewRomanPSMT"/>
+        </w:rPr>
+        <w:t>О каждом проживающем должна храниться следующая информация: номер</w:t>
+      </w:r>
+      <w:r>
+        <w:rPr>
+          <w:rFonts w:ascii="TimesNewRomanPSMT" w:hAnsi="TimesNewRomanPSMT"/>
+        </w:rPr>
+        <w:br/>
+        <w:t xml:space="preserve">паспорта, фамилия, имя, отчество, город, из которого он прибыл, дата поселения в гостинице, </w:t>
+      </w:r>
+      <w:proofErr w:type="spellStart"/>
+      <w:r>
+        <w:rPr>
+          <w:rFonts w:ascii="TimesNewRomanPSMT" w:hAnsi="TimesNewRomanPSMT"/>
+        </w:rPr>
+        <w:t>выделенныи</w:t>
+      </w:r>
+      <w:proofErr w:type="spellEnd"/>
+      <w:r>
+        <w:rPr>
+          <w:rFonts w:ascii="TimesNewRomanPSMT" w:hAnsi="TimesNewRomanPSMT"/>
+        </w:rPr>
+        <w:t xml:space="preserve">̆ </w:t>
+      </w:r>
+      <w:proofErr w:type="spellStart"/>
+      <w:r>
+        <w:rPr>
+          <w:rFonts w:ascii="TimesNewRomanPSMT" w:hAnsi="TimesNewRomanPSMT"/>
+        </w:rPr>
+        <w:t>гостиничныи</w:t>
+      </w:r>
+      <w:proofErr w:type="spellEnd"/>
+      <w:r>
+        <w:rPr>
+          <w:rFonts w:ascii="TimesNewRomanPSMT" w:hAnsi="TimesNewRomanPSMT"/>
+        </w:rPr>
+        <w:t>̆ номер.</w:t>
+      </w:r>
+      <w:r>
+        <w:rPr>
+          <w:rFonts w:ascii="TimesNewRomanPSMT" w:hAnsi="TimesNewRomanPSMT"/>
+        </w:rPr>
+        <w:br/>
+        <w:t xml:space="preserve">О служащих гостиницы должна быть известна информация следующего содержания: фамилия, имя, отчество, где (этаж) и когда (день недели) он убирает. </w:t>
+      </w:r>
+      <w:r>
+        <w:rPr>
+          <w:rFonts w:ascii="TimesNewRomanPSMT" w:hAnsi="TimesNewRomanPSMT"/>
+        </w:rPr>
+        <w:t>Служащий</w:t>
+      </w:r>
+      <w:r>
+        <w:rPr>
+          <w:rFonts w:ascii="TimesNewRomanPSMT" w:hAnsi="TimesNewRomanPSMT"/>
+        </w:rPr>
+        <w:t xml:space="preserve">̆ гостиницы убирает все номера на одном этаже в определенные дни недели, при этом в разные дни он может убирать разные этажи. </w:t>
       </w:r>
     </w:p>
     <w:p>
       <w:pPr>
-        <w:spacing w:before="240" w:after="240" w:line="240" w:lineRule="atLeast"/>
-        <w:ind w:firstLine="709"/>
-        <w:jc w:val="both"/>
+        <w:pStyle w:val="ad"/>
+        <w:rPr>
+          <w:rFonts w:ascii="TimesNewRomanPSMT" w:hAnsi="TimesNewRomanPSMT"/>
+        </w:rPr>
+      </w:pPr>
+      <w:r>
+        <w:rPr>
+          <w:rFonts w:ascii="TimesNewRomanPSMT" w:hAnsi="TimesNewRomanPSMT"/>
+        </w:rPr>
+        <w:t xml:space="preserve">Название </w:t>
+      </w:r>
+      <w:proofErr w:type="spellStart"/>
+      <w:r>
+        <w:rPr>
+          <w:rFonts w:ascii="TimesNewRomanPSMT" w:hAnsi="TimesNewRomanPSMT"/>
+        </w:rPr>
+        <w:t>создаваемои</w:t>
+      </w:r>
+      <w:proofErr w:type="spellEnd"/>
+      <w:r>
+        <w:rPr>
+          <w:rFonts w:ascii="TimesNewRomanPSMT" w:hAnsi="TimesNewRomanPSMT"/>
+        </w:rPr>
+        <w:t xml:space="preserve">̆ БД – </w:t>
+      </w:r>
+      <w:proofErr w:type="spellStart"/>
+      <w:r>
+        <w:rPr>
+          <w:rFonts w:ascii="TimesNewRomanPSMT" w:hAnsi="TimesNewRomanPSMT"/>
+        </w:rPr>
+        <w:t>Hotel</w:t>
+      </w:r>
+      <w:proofErr w:type="spellEnd"/>
+      <w:r>
+        <w:rPr>
+          <w:rFonts w:ascii="TimesNewRomanPSMT" w:hAnsi="TimesNewRomanPSMT"/>
+        </w:rPr>
+        <w:t xml:space="preserve"> </w:t>
+      </w:r>
+    </w:p>
+    <w:p>
+      <w:r>
+        <w:lastRenderedPageBreak/>
+        <w:fldChar w:fldCharType="begin"/>
+      </w:r>
+      <w:r>
+        <w:instrText xml:space="preserve"> INCLUDEPICTURE "/var/folders/wd/2nd4836d5b71vqqghrthtjf00000gn/T/com.microsoft.Word/WebArchiveCopyPasteTempFiles/page3image19540336" \* MERGEFORMATINET </w:instrText>
+      </w:r>
+      <w:r>
+        <w:fldChar w:fldCharType="separate"/>
+      </w:r>
+      <w:r>
+        <w:rPr>
+          <w:noProof/>
+        </w:rPr>
+        <w:drawing>
+          <wp:inline distT="0" distB="0" distL="0" distR="0" wp14:anchorId="5A8E6AE5" wp14:editId="117D6D40">
+            <wp:extent cx="6092825" cy="4037965"/>
+            <wp:effectExtent l="0" t="0" r="3175" b="635"/>
+            <wp:docPr id="1" name="Рисунок 1" descr="page3image19540336"/>
+            <wp:cNvGraphicFramePr>
+              <a:graphicFrameLocks xmlns:a="http://schemas.openxmlformats.org/drawingml/2006/main" noChangeAspect="1"/>
+            </wp:cNvGraphicFramePr>
+            <a:graphic xmlns:a="http://schemas.openxmlformats.org/drawingml/2006/main">
+              <a:graphicData uri="http://schemas.openxmlformats.org/drawingml/2006/picture">
+                <pic:pic xmlns:pic="http://schemas.openxmlformats.org/drawingml/2006/picture">
+                  <pic:nvPicPr>
+                    <pic:cNvPr id="0" name="Picture 1" descr="page3image19540336"/>
+                    <pic:cNvPicPr>
+                      <a:picLocks noChangeAspect="1" noChangeArrowheads="1"/>
+                    </pic:cNvPicPr>
+                  </pic:nvPicPr>
+                  <pic:blipFill>
+                    <a:blip r:embed="rId6">
+                      <a:extLst>
+                        <a:ext uri="{28A0092B-C50C-407E-A947-70E740481C1C}">
+                          <a14:useLocalDpi xmlns:a14="http://schemas.microsoft.com/office/drawing/2010/main" val="0"/>
+                        </a:ext>
+                      </a:extLst>
+                    </a:blip>
+                    <a:srcRect/>
+                    <a:stretch>
+                      <a:fillRect/>
+                    </a:stretch>
+                  </pic:blipFill>
+                  <pic:spPr bwMode="auto">
+                    <a:xfrm>
+                      <a:off x="0" y="0"/>
+                      <a:ext cx="6092825" cy="4037965"/>
+                    </a:xfrm>
+                    <a:prstGeom prst="rect">
+                      <a:avLst/>
+                    </a:prstGeom>
+                    <a:noFill/>
+                    <a:ln>
+                      <a:noFill/>
+                    </a:ln>
+                  </pic:spPr>
+                </pic:pic>
+              </a:graphicData>
+            </a:graphic>
+          </wp:inline>
+        </w:drawing>
+      </w:r>
+      <w:r>
+        <w:fldChar w:fldCharType="end"/>
+      </w:r>
+    </w:p>
+    <w:p>
+      <w:pPr>
+        <w:pStyle w:val="ad"/>
+        <w:jc w:val="center"/>
+        <w:rPr>
+          <w:rFonts w:ascii="TimesNewRomanPS" w:hAnsi="TimesNewRomanPS"/>
+          <w:i/>
+          <w:iCs/>
+          <w:sz w:val="20"/>
+          <w:szCs w:val="20"/>
+        </w:rPr>
+      </w:pPr>
+      <w:r>
+        <w:rPr>
+          <w:rFonts w:ascii="TimesNewRomanPS" w:hAnsi="TimesNewRomanPS"/>
+          <w:i/>
+          <w:iCs/>
+          <w:sz w:val="20"/>
+          <w:szCs w:val="20"/>
+        </w:rPr>
+        <w:t xml:space="preserve">Рисунок 1. Схема </w:t>
+      </w:r>
+      <w:proofErr w:type="spellStart"/>
+      <w:r>
+        <w:rPr>
+          <w:rFonts w:ascii="TimesNewRomanPS" w:hAnsi="TimesNewRomanPS"/>
+          <w:i/>
+          <w:iCs/>
+          <w:sz w:val="20"/>
+          <w:szCs w:val="20"/>
+        </w:rPr>
+        <w:t>инфологическои</w:t>
+      </w:r>
+      <w:proofErr w:type="spellEnd"/>
+      <w:r>
+        <w:rPr>
+          <w:rFonts w:ascii="TimesNewRomanPS" w:hAnsi="TimesNewRomanPS"/>
+          <w:i/>
+          <w:iCs/>
+          <w:sz w:val="20"/>
+          <w:szCs w:val="20"/>
+        </w:rPr>
+        <w:t xml:space="preserve">̆ модели данных БД, выполненная в среде CA </w:t>
+      </w:r>
+      <w:proofErr w:type="spellStart"/>
+      <w:r>
+        <w:rPr>
+          <w:rFonts w:ascii="TimesNewRomanPS" w:hAnsi="TimesNewRomanPS"/>
+          <w:i/>
+          <w:iCs/>
+          <w:sz w:val="20"/>
+          <w:szCs w:val="20"/>
+        </w:rPr>
+        <w:t>ERwin</w:t>
+      </w:r>
+      <w:proofErr w:type="spellEnd"/>
+      <w:r>
+        <w:rPr>
+          <w:rFonts w:ascii="TimesNewRomanPS" w:hAnsi="TimesNewRomanPS"/>
+          <w:i/>
+          <w:iCs/>
+          <w:sz w:val="20"/>
+          <w:szCs w:val="20"/>
+        </w:rPr>
+        <w:t xml:space="preserve"> </w:t>
+      </w:r>
+      <w:proofErr w:type="spellStart"/>
+      <w:r>
+        <w:rPr>
+          <w:rFonts w:ascii="TimesNewRomanPS" w:hAnsi="TimesNewRomanPS"/>
+          <w:i/>
+          <w:iCs/>
+          <w:sz w:val="20"/>
+          <w:szCs w:val="20"/>
+        </w:rPr>
+        <w:t>Data</w:t>
+      </w:r>
+      <w:proofErr w:type="spellEnd"/>
+      <w:r>
+        <w:rPr>
+          <w:rFonts w:ascii="TimesNewRomanPS" w:hAnsi="TimesNewRomanPS"/>
+          <w:i/>
+          <w:iCs/>
+          <w:sz w:val="20"/>
+          <w:szCs w:val="20"/>
+        </w:rPr>
+        <w:t xml:space="preserve"> </w:t>
+      </w:r>
+      <w:proofErr w:type="spellStart"/>
+      <w:r>
+        <w:rPr>
+          <w:rFonts w:ascii="TimesNewRomanPS" w:hAnsi="TimesNewRomanPS"/>
+          <w:i/>
+          <w:iCs/>
+          <w:sz w:val="20"/>
+          <w:szCs w:val="20"/>
+        </w:rPr>
+        <w:t>Modeler</w:t>
+      </w:r>
+      <w:proofErr w:type="spellEnd"/>
+      <w:r>
+        <w:rPr>
+          <w:rFonts w:ascii="TimesNewRomanPS" w:hAnsi="TimesNewRomanPS"/>
+          <w:i/>
+          <w:iCs/>
+          <w:sz w:val="20"/>
+          <w:szCs w:val="20"/>
+        </w:rPr>
+        <w:t>.</w:t>
+      </w:r>
+    </w:p>
+    <w:p>
+      <w:pPr>
+        <w:pStyle w:val="ad"/>
+        <w:jc w:val="center"/>
+      </w:pPr>
+      <w:r>
+        <w:rPr>
+          <w:rFonts w:ascii="ArialMT" w:hAnsi="ArialMT"/>
+          <w:sz w:val="28"/>
+          <w:szCs w:val="28"/>
+        </w:rPr>
+        <w:t>ЗАПРОСЫ</w:t>
+      </w:r>
+    </w:p>
+    <w:p>
+      <w:pPr>
+        <w:pStyle w:val="ad"/>
+        <w:numPr>
+          <w:ilvl w:val="0"/>
+          <w:numId w:val="24"/>
+        </w:numPr>
+        <w:rPr>
+          <w:rFonts w:ascii="TimesNewRomanPSMT" w:hAnsi="TimesNewRomanPSMT"/>
+          <w:sz w:val="28"/>
+          <w:szCs w:val="28"/>
+        </w:rPr>
+      </w:pPr>
+      <w:r>
+        <w:rPr>
+          <w:rFonts w:ascii="TimesNewRomanPSMT" w:hAnsi="TimesNewRomanPSMT"/>
+          <w:sz w:val="28"/>
+          <w:szCs w:val="28"/>
+        </w:rPr>
+        <w:t xml:space="preserve">Вывести всю информацию из таблицы Заселение, а </w:t>
+      </w:r>
+      <w:proofErr w:type="gramStart"/>
+      <w:r>
+        <w:rPr>
+          <w:rFonts w:ascii="TimesNewRomanPSMT" w:hAnsi="TimesNewRomanPSMT"/>
+          <w:sz w:val="28"/>
+          <w:szCs w:val="28"/>
+        </w:rPr>
+        <w:t>так же</w:t>
+      </w:r>
+      <w:proofErr w:type="gramEnd"/>
+      <w:r>
+        <w:rPr>
+          <w:rFonts w:ascii="TimesNewRomanPSMT" w:hAnsi="TimesNewRomanPSMT"/>
+          <w:sz w:val="28"/>
+          <w:szCs w:val="28"/>
+        </w:rPr>
+        <w:t xml:space="preserve"> ФИО че- </w:t>
+      </w:r>
+      <w:proofErr w:type="spellStart"/>
+      <w:r>
+        <w:rPr>
+          <w:rFonts w:ascii="TimesNewRomanPSMT" w:hAnsi="TimesNewRomanPSMT"/>
+          <w:sz w:val="28"/>
+          <w:szCs w:val="28"/>
+        </w:rPr>
+        <w:t>ловека</w:t>
+      </w:r>
+      <w:proofErr w:type="spellEnd"/>
+      <w:r>
+        <w:rPr>
+          <w:rFonts w:ascii="TimesNewRomanPSMT" w:hAnsi="TimesNewRomanPSMT"/>
+          <w:sz w:val="28"/>
+          <w:szCs w:val="28"/>
+        </w:rPr>
+        <w:t xml:space="preserve">, отсортировать по ФИО человека. </w:t>
+      </w:r>
+    </w:p>
+    <w:p>
+      <w:pPr>
+        <w:pStyle w:val="ad"/>
+        <w:ind w:left="720"/>
+        <w:rPr>
+          <w:rFonts w:ascii="TimesNewRomanPSMT" w:hAnsi="TimesNewRomanPSMT"/>
+          <w:sz w:val="28"/>
+          <w:szCs w:val="28"/>
+        </w:rPr>
+      </w:pPr>
+      <w:r>
+        <w:rPr>
+          <w:rFonts w:ascii="TimesNewRomanPSMT" w:hAnsi="TimesNewRomanPSMT"/>
+          <w:sz w:val="28"/>
+          <w:szCs w:val="28"/>
+        </w:rPr>
+        <w:t>SELECT "Заселение"."</w:t>
+      </w:r>
+      <w:proofErr w:type="spellStart"/>
+      <w:r>
+        <w:rPr>
+          <w:rFonts w:ascii="TimesNewRomanPSMT" w:hAnsi="TimesNewRomanPSMT"/>
+          <w:sz w:val="28"/>
+          <w:szCs w:val="28"/>
+        </w:rPr>
+        <w:t>Номер_паспорта</w:t>
+      </w:r>
+      <w:proofErr w:type="spellEnd"/>
+      <w:r>
+        <w:rPr>
+          <w:rFonts w:ascii="TimesNewRomanPSMT" w:hAnsi="TimesNewRomanPSMT"/>
+          <w:sz w:val="28"/>
+          <w:szCs w:val="28"/>
+        </w:rPr>
+        <w:t>", "Заселение"."</w:t>
+      </w:r>
+      <w:proofErr w:type="spellStart"/>
+      <w:r>
+        <w:rPr>
+          <w:rFonts w:ascii="TimesNewRomanPSMT" w:hAnsi="TimesNewRomanPSMT"/>
+          <w:sz w:val="28"/>
+          <w:szCs w:val="28"/>
+        </w:rPr>
+        <w:t>Id_номера</w:t>
+      </w:r>
+      <w:proofErr w:type="spellEnd"/>
+      <w:r>
+        <w:rPr>
+          <w:rFonts w:ascii="TimesNewRomanPSMT" w:hAnsi="TimesNewRomanPSMT"/>
+          <w:sz w:val="28"/>
+          <w:szCs w:val="28"/>
+        </w:rPr>
+        <w:t>", "Заселение"."</w:t>
+      </w:r>
+      <w:proofErr w:type="spellStart"/>
+      <w:r>
+        <w:rPr>
+          <w:rFonts w:ascii="TimesNewRomanPSMT" w:hAnsi="TimesNewRomanPSMT"/>
+          <w:sz w:val="28"/>
+          <w:szCs w:val="28"/>
+        </w:rPr>
+        <w:t>ФИО_администратора</w:t>
+      </w:r>
+      <w:proofErr w:type="spellEnd"/>
+      <w:r>
+        <w:rPr>
+          <w:rFonts w:ascii="TimesNewRomanPSMT" w:hAnsi="TimesNewRomanPSMT"/>
+          <w:sz w:val="28"/>
+          <w:szCs w:val="28"/>
+        </w:rPr>
+        <w:t>", "</w:t>
+      </w:r>
+      <w:proofErr w:type="spellStart"/>
+      <w:r>
+        <w:rPr>
+          <w:rFonts w:ascii="TimesNewRomanPSMT" w:hAnsi="TimesNewRomanPSMT"/>
+          <w:sz w:val="28"/>
+          <w:szCs w:val="28"/>
+        </w:rPr>
+        <w:t>Заселение"."Дата</w:t>
+      </w:r>
+      <w:proofErr w:type="spellEnd"/>
+      <w:r>
+        <w:rPr>
+          <w:rFonts w:ascii="TimesNewRomanPSMT" w:hAnsi="TimesNewRomanPSMT"/>
+          <w:sz w:val="28"/>
+          <w:szCs w:val="28"/>
+        </w:rPr>
+        <w:t>", "</w:t>
+      </w:r>
+      <w:proofErr w:type="spellStart"/>
+      <w:r>
+        <w:rPr>
+          <w:rFonts w:ascii="TimesNewRomanPSMT" w:hAnsi="TimesNewRomanPSMT"/>
+          <w:sz w:val="28"/>
+          <w:szCs w:val="28"/>
+        </w:rPr>
+        <w:t>Заселе</w:t>
+      </w:r>
+      <w:proofErr w:type="spellEnd"/>
+      <w:r>
+        <w:rPr>
+          <w:rFonts w:ascii="TimesNewRomanPSMT" w:hAnsi="TimesNewRomanPSMT"/>
+          <w:sz w:val="28"/>
+          <w:szCs w:val="28"/>
+        </w:rPr>
+        <w:t xml:space="preserve">- </w:t>
+      </w:r>
+      <w:proofErr w:type="spellStart"/>
+      <w:r>
+        <w:rPr>
+          <w:rFonts w:ascii="TimesNewRomanPSMT" w:hAnsi="TimesNewRomanPSMT"/>
+          <w:sz w:val="28"/>
+          <w:szCs w:val="28"/>
+        </w:rPr>
+        <w:t>ние</w:t>
+      </w:r>
+      <w:proofErr w:type="spellEnd"/>
+      <w:r>
+        <w:rPr>
+          <w:rFonts w:ascii="TimesNewRomanPSMT" w:hAnsi="TimesNewRomanPSMT"/>
+          <w:sz w:val="28"/>
+          <w:szCs w:val="28"/>
+        </w:rPr>
+        <w:t>"."Кол-</w:t>
+      </w:r>
+      <w:proofErr w:type="spellStart"/>
+      <w:r>
+        <w:rPr>
+          <w:rFonts w:ascii="TimesNewRomanPSMT" w:hAnsi="TimesNewRomanPSMT"/>
+          <w:sz w:val="28"/>
+          <w:szCs w:val="28"/>
+        </w:rPr>
+        <w:t>во_днеи</w:t>
+      </w:r>
+      <w:proofErr w:type="spellEnd"/>
+      <w:r>
+        <w:rPr>
+          <w:rFonts w:ascii="TimesNewRomanPSMT" w:hAnsi="TimesNewRomanPSMT"/>
+          <w:sz w:val="28"/>
+          <w:szCs w:val="28"/>
+        </w:rPr>
+        <w:t>̆", "Человек"."</w:t>
+      </w:r>
+      <w:proofErr w:type="spellStart"/>
+      <w:r>
+        <w:rPr>
+          <w:rFonts w:ascii="TimesNewRomanPSMT" w:hAnsi="TimesNewRomanPSMT"/>
+          <w:sz w:val="28"/>
+          <w:szCs w:val="28"/>
+        </w:rPr>
+        <w:t>ФИО_человека</w:t>
+      </w:r>
+      <w:proofErr w:type="spellEnd"/>
+      <w:r>
+        <w:rPr>
+          <w:rFonts w:ascii="TimesNewRomanPSMT" w:hAnsi="TimesNewRomanPSMT"/>
+          <w:sz w:val="28"/>
+          <w:szCs w:val="28"/>
+        </w:rPr>
+        <w:t xml:space="preserve">" </w:t>
+      </w:r>
+    </w:p>
+    <w:p>
+      <w:pPr>
+        <w:pStyle w:val="ad"/>
+        <w:ind w:left="720"/>
+        <w:rPr>
+          <w:rFonts w:ascii="TimesNewRomanPSMT" w:hAnsi="TimesNewRomanPSMT"/>
+          <w:sz w:val="28"/>
+          <w:szCs w:val="28"/>
+        </w:rPr>
+      </w:pPr>
+      <w:r>
+        <w:rPr>
+          <w:rFonts w:ascii="TimesNewRomanPSMT" w:hAnsi="TimesNewRomanPSMT"/>
+          <w:sz w:val="28"/>
+          <w:szCs w:val="28"/>
+        </w:rPr>
+        <w:t xml:space="preserve">FROM </w:t>
+      </w:r>
+      <w:proofErr w:type="spellStart"/>
+      <w:r>
+        <w:rPr>
+          <w:rFonts w:ascii="TimesNewRomanPSMT" w:hAnsi="TimesNewRomanPSMT"/>
+          <w:sz w:val="28"/>
+          <w:szCs w:val="28"/>
+        </w:rPr>
+        <w:t>public</w:t>
+      </w:r>
+      <w:proofErr w:type="spellEnd"/>
+      <w:r>
+        <w:rPr>
+          <w:rFonts w:ascii="TimesNewRomanPSMT" w:hAnsi="TimesNewRomanPSMT"/>
+          <w:sz w:val="28"/>
+          <w:szCs w:val="28"/>
+        </w:rPr>
+        <w:t xml:space="preserve">."Заселение", </w:t>
+      </w:r>
+      <w:proofErr w:type="spellStart"/>
+      <w:r>
+        <w:rPr>
+          <w:rFonts w:ascii="TimesNewRomanPSMT" w:hAnsi="TimesNewRomanPSMT"/>
+          <w:sz w:val="28"/>
+          <w:szCs w:val="28"/>
+        </w:rPr>
+        <w:t>public</w:t>
+      </w:r>
+      <w:proofErr w:type="spellEnd"/>
+      <w:r>
+        <w:rPr>
+          <w:rFonts w:ascii="TimesNewRomanPSMT" w:hAnsi="TimesNewRomanPSMT"/>
+          <w:sz w:val="28"/>
+          <w:szCs w:val="28"/>
+        </w:rPr>
+        <w:t>."Человек" WHERE "</w:t>
+      </w:r>
+      <w:proofErr w:type="spellStart"/>
+      <w:r>
+        <w:rPr>
+          <w:rFonts w:ascii="TimesNewRomanPSMT" w:hAnsi="TimesNewRomanPSMT"/>
+          <w:sz w:val="28"/>
+          <w:szCs w:val="28"/>
+        </w:rPr>
+        <w:t>Заселе</w:t>
+      </w:r>
+      <w:proofErr w:type="spellEnd"/>
+      <w:r>
+        <w:rPr>
+          <w:rFonts w:ascii="TimesNewRomanPSMT" w:hAnsi="TimesNewRomanPSMT"/>
+          <w:sz w:val="28"/>
+          <w:szCs w:val="28"/>
+        </w:rPr>
+        <w:t xml:space="preserve">- </w:t>
+      </w:r>
+      <w:proofErr w:type="spellStart"/>
+      <w:r>
+        <w:rPr>
+          <w:rFonts w:ascii="TimesNewRomanPSMT" w:hAnsi="TimesNewRomanPSMT"/>
+          <w:sz w:val="28"/>
+          <w:szCs w:val="28"/>
+        </w:rPr>
+        <w:t>ние</w:t>
+      </w:r>
+      <w:proofErr w:type="spellEnd"/>
+      <w:r>
+        <w:rPr>
+          <w:rFonts w:ascii="TimesNewRomanPSMT" w:hAnsi="TimesNewRomanPSMT"/>
+          <w:sz w:val="28"/>
+          <w:szCs w:val="28"/>
+        </w:rPr>
+        <w:t>"."</w:t>
+      </w:r>
+      <w:proofErr w:type="spellStart"/>
+      <w:r>
+        <w:rPr>
+          <w:rFonts w:ascii="TimesNewRomanPSMT" w:hAnsi="TimesNewRomanPSMT"/>
+          <w:sz w:val="28"/>
+          <w:szCs w:val="28"/>
+        </w:rPr>
+        <w:t>Номер_паспорта</w:t>
+      </w:r>
+      <w:proofErr w:type="spellEnd"/>
+      <w:r>
+        <w:rPr>
+          <w:rFonts w:ascii="TimesNewRomanPSMT" w:hAnsi="TimesNewRomanPSMT"/>
+          <w:sz w:val="28"/>
+          <w:szCs w:val="28"/>
+        </w:rPr>
+        <w:t>" = "Человек"."</w:t>
+      </w:r>
+      <w:proofErr w:type="spellStart"/>
+      <w:r>
+        <w:rPr>
+          <w:rFonts w:ascii="TimesNewRomanPSMT" w:hAnsi="TimesNewRomanPSMT"/>
+          <w:sz w:val="28"/>
+          <w:szCs w:val="28"/>
+        </w:rPr>
+        <w:t>Номер_паспорта</w:t>
+      </w:r>
+      <w:proofErr w:type="spellEnd"/>
+      <w:r>
+        <w:rPr>
+          <w:rFonts w:ascii="TimesNewRomanPSMT" w:hAnsi="TimesNewRomanPSMT"/>
+          <w:sz w:val="28"/>
+          <w:szCs w:val="28"/>
+        </w:rPr>
+        <w:t>" ORDER BY "Человек"."</w:t>
+      </w:r>
+      <w:proofErr w:type="spellStart"/>
+      <w:r>
+        <w:rPr>
+          <w:rFonts w:ascii="TimesNewRomanPSMT" w:hAnsi="TimesNewRomanPSMT"/>
+          <w:sz w:val="28"/>
+          <w:szCs w:val="28"/>
+        </w:rPr>
+        <w:t>ФИО_человека</w:t>
+      </w:r>
+      <w:proofErr w:type="spellEnd"/>
+      <w:r>
+        <w:rPr>
+          <w:rFonts w:ascii="TimesNewRomanPSMT" w:hAnsi="TimesNewRomanPSMT"/>
+          <w:sz w:val="28"/>
+          <w:szCs w:val="28"/>
+        </w:rPr>
+        <w:t xml:space="preserve">"; </w:t>
+      </w:r>
+    </w:p>
+    <w:p>
+      <w:r>
+        <w:fldChar w:fldCharType="begin"/>
+      </w:r>
+      <w:r>
+        <w:instrText xml:space="preserve"> INCLUDEPICTURE "/var/folders/wd/2nd4836d5b71vqqghrthtjf00000gn/T/com.microsoft.Word/WebArchiveCopyPasteTempFiles/page3image19539920" \* MERGEFORMATINET </w:instrText>
+      </w:r>
+      <w:r>
+        <w:fldChar w:fldCharType="separate"/>
+      </w:r>
+      <w:r>
+        <w:rPr>
+          <w:noProof/>
+        </w:rPr>
+        <w:drawing>
+          <wp:inline distT="0" distB="0" distL="0" distR="0" wp14:anchorId="7920BB92" wp14:editId="729E3248">
+            <wp:extent cx="6092825" cy="1095375"/>
+            <wp:effectExtent l="0" t="0" r="3175" b="0"/>
+            <wp:docPr id="2" name="Рисунок 2" descr="page3image19539920"/>
+            <wp:cNvGraphicFramePr>
+              <a:graphicFrameLocks xmlns:a="http://schemas.openxmlformats.org/drawingml/2006/main" noChangeAspect="1"/>
+            </wp:cNvGraphicFramePr>
+            <a:graphic xmlns:a="http://schemas.openxmlformats.org/drawingml/2006/main">
+              <a:graphicData uri="http://schemas.openxmlformats.org/drawingml/2006/picture">
+                <pic:pic xmlns:pic="http://schemas.openxmlformats.org/drawingml/2006/picture">
+                  <pic:nvPicPr>
+                    <pic:cNvPr id="0" name="Picture 5" descr="page3image19539920"/>
+                    <pic:cNvPicPr>
+                      <a:picLocks noChangeAspect="1" noChangeArrowheads="1"/>
+                    </pic:cNvPicPr>
+                  </pic:nvPicPr>
+                  <pic:blipFill>
+                    <a:blip r:embed="rId7" cstate="print">
+                      <a:extLst>
+                        <a:ext uri="{28A0092B-C50C-407E-A947-70E740481C1C}">
+                          <a14:useLocalDpi xmlns:a14="http://schemas.microsoft.com/office/drawing/2010/main" val="0"/>
+                        </a:ext>
+                      </a:extLst>
+                    </a:blip>
+                    <a:srcRect/>
+                    <a:stretch>
+                      <a:fillRect/>
+                    </a:stretch>
+                  </pic:blipFill>
+                  <pic:spPr bwMode="auto">
+                    <a:xfrm>
+                      <a:off x="0" y="0"/>
+                      <a:ext cx="6092825" cy="1095375"/>
+                    </a:xfrm>
+                    <a:prstGeom prst="rect">
+                      <a:avLst/>
+                    </a:prstGeom>
+                    <a:noFill/>
+                    <a:ln>
+                      <a:noFill/>
+                    </a:ln>
+                  </pic:spPr>
+                </pic:pic>
+              </a:graphicData>
+            </a:graphic>
+          </wp:inline>
+        </w:drawing>
+      </w:r>
+      <w:r>
+        <w:fldChar w:fldCharType="end"/>
+      </w:r>
+    </w:p>
+    <w:p>
+      <w:pPr>
+        <w:pStyle w:val="ad"/>
+        <w:numPr>
+          <w:ilvl w:val="0"/>
+          <w:numId w:val="24"/>
+        </w:numPr>
+        <w:rPr>
+          <w:rFonts w:ascii="TimesNewRomanPSMT" w:hAnsi="TimesNewRomanPSMT"/>
+          <w:sz w:val="28"/>
+          <w:szCs w:val="28"/>
+        </w:rPr>
+      </w:pPr>
+      <w:r>
+        <w:rPr>
+          <w:rFonts w:ascii="TimesNewRomanPSMT" w:hAnsi="TimesNewRomanPSMT"/>
+          <w:sz w:val="28"/>
+          <w:szCs w:val="28"/>
+        </w:rPr>
+        <w:t xml:space="preserve">Вывести всю информацию из таблицы Заказы и Наименование про- </w:t>
+      </w:r>
+      <w:proofErr w:type="spellStart"/>
+      <w:r>
+        <w:rPr>
+          <w:rFonts w:ascii="TimesNewRomanPSMT" w:hAnsi="TimesNewRomanPSMT"/>
+          <w:sz w:val="28"/>
+          <w:szCs w:val="28"/>
+        </w:rPr>
+        <w:t>дукта</w:t>
+      </w:r>
+      <w:proofErr w:type="spellEnd"/>
+      <w:r>
+        <w:rPr>
+          <w:rFonts w:ascii="TimesNewRomanPSMT" w:hAnsi="TimesNewRomanPSMT"/>
+          <w:sz w:val="28"/>
+          <w:szCs w:val="28"/>
+        </w:rPr>
+        <w:t xml:space="preserve"> если "</w:t>
+      </w:r>
+      <w:proofErr w:type="spellStart"/>
+      <w:r>
+        <w:rPr>
+          <w:rFonts w:ascii="TimesNewRomanPSMT" w:hAnsi="TimesNewRomanPSMT"/>
+          <w:sz w:val="28"/>
+          <w:szCs w:val="28"/>
+        </w:rPr>
+        <w:t>Продукты"."Количество</w:t>
+      </w:r>
+      <w:proofErr w:type="spellEnd"/>
+      <w:proofErr w:type="gramStart"/>
+      <w:r>
+        <w:rPr>
+          <w:rFonts w:ascii="TimesNewRomanPSMT" w:hAnsi="TimesNewRomanPSMT"/>
+          <w:sz w:val="28"/>
+          <w:szCs w:val="28"/>
+        </w:rPr>
+        <w:t>" &gt;</w:t>
+      </w:r>
+      <w:proofErr w:type="gramEnd"/>
+      <w:r>
+        <w:rPr>
+          <w:rFonts w:ascii="TimesNewRomanPSMT" w:hAnsi="TimesNewRomanPSMT"/>
+          <w:sz w:val="28"/>
+          <w:szCs w:val="28"/>
+        </w:rPr>
+        <w:t xml:space="preserve"> "</w:t>
+      </w:r>
+      <w:proofErr w:type="spellStart"/>
+      <w:r>
+        <w:rPr>
+          <w:rFonts w:ascii="TimesNewRomanPSMT" w:hAnsi="TimesNewRomanPSMT"/>
+          <w:sz w:val="28"/>
+          <w:szCs w:val="28"/>
+        </w:rPr>
+        <w:t>Заказ"."Количество</w:t>
+      </w:r>
+      <w:proofErr w:type="spellEnd"/>
+      <w:r>
+        <w:rPr>
+          <w:rFonts w:ascii="TimesNewRomanPSMT" w:hAnsi="TimesNewRomanPSMT"/>
+          <w:sz w:val="28"/>
+          <w:szCs w:val="28"/>
+        </w:rPr>
+        <w:t xml:space="preserve">" </w:t>
+      </w:r>
+    </w:p>
+    <w:p>
+      <w:pPr>
+        <w:pStyle w:val="ad"/>
+        <w:ind w:left="720"/>
+        <w:rPr>
+          <w:rFonts w:ascii="TimesNewRomanPSMT" w:hAnsi="TimesNewRomanPSMT"/>
+          <w:sz w:val="28"/>
+          <w:szCs w:val="28"/>
+        </w:rPr>
+      </w:pPr>
+      <w:r>
+        <w:rPr>
+          <w:rFonts w:ascii="TimesNewRomanPSMT" w:hAnsi="TimesNewRomanPSMT"/>
+          <w:sz w:val="28"/>
+          <w:szCs w:val="28"/>
+        </w:rPr>
+        <w:t>SELECT "Заказ"."</w:t>
+      </w:r>
+      <w:proofErr w:type="spellStart"/>
+      <w:r>
+        <w:rPr>
+          <w:rFonts w:ascii="TimesNewRomanPSMT" w:hAnsi="TimesNewRomanPSMT"/>
+          <w:sz w:val="28"/>
+          <w:szCs w:val="28"/>
+        </w:rPr>
+        <w:t>Номер_паспорта</w:t>
+      </w:r>
+      <w:proofErr w:type="spellEnd"/>
+      <w:r>
+        <w:rPr>
+          <w:rFonts w:ascii="TimesNewRomanPSMT" w:hAnsi="TimesNewRomanPSMT"/>
+          <w:sz w:val="28"/>
+          <w:szCs w:val="28"/>
+        </w:rPr>
+        <w:t>", "Заказ"."</w:t>
+      </w:r>
+      <w:proofErr w:type="spellStart"/>
+      <w:r>
+        <w:rPr>
+          <w:rFonts w:ascii="TimesNewRomanPSMT" w:hAnsi="TimesNewRomanPSMT"/>
+          <w:sz w:val="28"/>
+          <w:szCs w:val="28"/>
+        </w:rPr>
+        <w:t>id_номера</w:t>
+      </w:r>
+      <w:proofErr w:type="spellEnd"/>
+      <w:r>
+        <w:rPr>
+          <w:rFonts w:ascii="TimesNewRomanPSMT" w:hAnsi="TimesNewRomanPSMT"/>
+          <w:sz w:val="28"/>
+          <w:szCs w:val="28"/>
+        </w:rPr>
+        <w:t xml:space="preserve">", "За- </w:t>
+      </w:r>
+      <w:proofErr w:type="spellStart"/>
+      <w:r>
+        <w:rPr>
+          <w:rFonts w:ascii="TimesNewRomanPSMT" w:hAnsi="TimesNewRomanPSMT"/>
+          <w:sz w:val="28"/>
+          <w:szCs w:val="28"/>
+        </w:rPr>
+        <w:t>каз</w:t>
+      </w:r>
+      <w:proofErr w:type="spellEnd"/>
+      <w:r>
+        <w:rPr>
+          <w:rFonts w:ascii="TimesNewRomanPSMT" w:hAnsi="TimesNewRomanPSMT"/>
+          <w:sz w:val="28"/>
+          <w:szCs w:val="28"/>
+        </w:rPr>
+        <w:t>"."</w:t>
+      </w:r>
+      <w:proofErr w:type="spellStart"/>
+      <w:r>
+        <w:rPr>
+          <w:rFonts w:ascii="TimesNewRomanPSMT" w:hAnsi="TimesNewRomanPSMT"/>
+          <w:sz w:val="28"/>
+          <w:szCs w:val="28"/>
+        </w:rPr>
+        <w:t>ФИО_администратора</w:t>
+      </w:r>
+      <w:proofErr w:type="spellEnd"/>
+      <w:r>
+        <w:rPr>
+          <w:rFonts w:ascii="TimesNewRomanPSMT" w:hAnsi="TimesNewRomanPSMT"/>
+          <w:sz w:val="28"/>
+          <w:szCs w:val="28"/>
+        </w:rPr>
+        <w:t>", "</w:t>
+      </w:r>
+      <w:proofErr w:type="spellStart"/>
+      <w:r>
+        <w:rPr>
+          <w:rFonts w:ascii="TimesNewRomanPSMT" w:hAnsi="TimesNewRomanPSMT"/>
+          <w:sz w:val="28"/>
+          <w:szCs w:val="28"/>
+        </w:rPr>
+        <w:t>Заказ"."Время</w:t>
+      </w:r>
+      <w:proofErr w:type="spellEnd"/>
+      <w:r>
+        <w:rPr>
+          <w:rFonts w:ascii="TimesNewRomanPSMT" w:hAnsi="TimesNewRomanPSMT"/>
+          <w:sz w:val="28"/>
+          <w:szCs w:val="28"/>
+        </w:rPr>
+        <w:t>", "Заказ"."</w:t>
+      </w:r>
+      <w:proofErr w:type="spellStart"/>
+      <w:r>
+        <w:rPr>
+          <w:rFonts w:ascii="TimesNewRomanPSMT" w:hAnsi="TimesNewRomanPSMT"/>
+          <w:sz w:val="28"/>
+          <w:szCs w:val="28"/>
+        </w:rPr>
+        <w:t>id_про</w:t>
+      </w:r>
+      <w:proofErr w:type="spellEnd"/>
+      <w:r>
+        <w:rPr>
+          <w:rFonts w:ascii="TimesNewRomanPSMT" w:hAnsi="TimesNewRomanPSMT"/>
+          <w:sz w:val="28"/>
+          <w:szCs w:val="28"/>
+        </w:rPr>
+        <w:t xml:space="preserve">- </w:t>
+      </w:r>
+      <w:proofErr w:type="spellStart"/>
+      <w:r>
+        <w:rPr>
+          <w:rFonts w:ascii="TimesNewRomanPSMT" w:hAnsi="TimesNewRomanPSMT"/>
+          <w:sz w:val="28"/>
+          <w:szCs w:val="28"/>
+        </w:rPr>
+        <w:t>дукта</w:t>
+      </w:r>
+      <w:proofErr w:type="spellEnd"/>
+      <w:r>
+        <w:rPr>
+          <w:rFonts w:ascii="TimesNewRomanPSMT" w:hAnsi="TimesNewRomanPSMT"/>
+          <w:sz w:val="28"/>
+          <w:szCs w:val="28"/>
+        </w:rPr>
+        <w:t>", "</w:t>
+      </w:r>
+      <w:proofErr w:type="spellStart"/>
+      <w:r>
+        <w:rPr>
+          <w:rFonts w:ascii="TimesNewRomanPSMT" w:hAnsi="TimesNewRomanPSMT"/>
+          <w:sz w:val="28"/>
+          <w:szCs w:val="28"/>
+        </w:rPr>
+        <w:t>Заказ"."Количество</w:t>
+      </w:r>
+      <w:proofErr w:type="spellEnd"/>
+      <w:r>
+        <w:rPr>
+          <w:rFonts w:ascii="TimesNewRomanPSMT" w:hAnsi="TimesNewRomanPSMT"/>
+          <w:sz w:val="28"/>
+          <w:szCs w:val="28"/>
+        </w:rPr>
+        <w:t>", "</w:t>
+      </w:r>
+      <w:proofErr w:type="spellStart"/>
+      <w:r>
+        <w:rPr>
+          <w:rFonts w:ascii="TimesNewRomanPSMT" w:hAnsi="TimesNewRomanPSMT"/>
+          <w:sz w:val="28"/>
+          <w:szCs w:val="28"/>
+        </w:rPr>
+        <w:t>Продукты"."Наименование</w:t>
+      </w:r>
+      <w:proofErr w:type="spellEnd"/>
+      <w:r>
+        <w:rPr>
+          <w:rFonts w:ascii="TimesNewRomanPSMT" w:hAnsi="TimesNewRomanPSMT"/>
+          <w:sz w:val="28"/>
+          <w:szCs w:val="28"/>
+        </w:rPr>
+        <w:t xml:space="preserve">" </w:t>
+      </w:r>
+    </w:p>
+    <w:p>
+      <w:pPr>
+        <w:pStyle w:val="ad"/>
+        <w:ind w:left="720"/>
+        <w:rPr>
+          <w:rFonts w:ascii="TimesNewRomanPSMT" w:hAnsi="TimesNewRomanPSMT"/>
+          <w:sz w:val="28"/>
+          <w:szCs w:val="28"/>
+        </w:rPr>
+      </w:pPr>
+      <w:r>
+        <w:rPr>
+          <w:rFonts w:ascii="TimesNewRomanPSMT" w:hAnsi="TimesNewRomanPSMT"/>
+          <w:sz w:val="28"/>
+          <w:szCs w:val="28"/>
+        </w:rPr>
+        <w:lastRenderedPageBreak/>
+        <w:t xml:space="preserve">FROM </w:t>
+      </w:r>
+      <w:proofErr w:type="spellStart"/>
+      <w:r>
+        <w:rPr>
+          <w:rFonts w:ascii="TimesNewRomanPSMT" w:hAnsi="TimesNewRomanPSMT"/>
+          <w:sz w:val="28"/>
+          <w:szCs w:val="28"/>
+        </w:rPr>
+        <w:t>public</w:t>
+      </w:r>
+      <w:proofErr w:type="spellEnd"/>
+      <w:r>
+        <w:rPr>
+          <w:rFonts w:ascii="TimesNewRomanPSMT" w:hAnsi="TimesNewRomanPSMT"/>
+          <w:sz w:val="28"/>
+          <w:szCs w:val="28"/>
+        </w:rPr>
+        <w:t xml:space="preserve">."Заказ", </w:t>
+      </w:r>
+      <w:proofErr w:type="spellStart"/>
+      <w:r>
+        <w:rPr>
+          <w:rFonts w:ascii="TimesNewRomanPSMT" w:hAnsi="TimesNewRomanPSMT"/>
+          <w:sz w:val="28"/>
+          <w:szCs w:val="28"/>
+        </w:rPr>
+        <w:t>public</w:t>
+      </w:r>
+      <w:proofErr w:type="spellEnd"/>
+      <w:r>
+        <w:rPr>
+          <w:rFonts w:ascii="TimesNewRomanPSMT" w:hAnsi="TimesNewRomanPSMT"/>
+          <w:sz w:val="28"/>
+          <w:szCs w:val="28"/>
+        </w:rPr>
+        <w:t>."Продукты" WHERE "</w:t>
+      </w:r>
+      <w:proofErr w:type="spellStart"/>
+      <w:r>
+        <w:rPr>
+          <w:rFonts w:ascii="TimesNewRomanPSMT" w:hAnsi="TimesNewRomanPSMT"/>
+          <w:sz w:val="28"/>
+          <w:szCs w:val="28"/>
+        </w:rPr>
+        <w:t>Продукты"."Количество</w:t>
+      </w:r>
+      <w:proofErr w:type="spellEnd"/>
+      <w:proofErr w:type="gramStart"/>
+      <w:r>
+        <w:rPr>
+          <w:rFonts w:ascii="TimesNewRomanPSMT" w:hAnsi="TimesNewRomanPSMT"/>
+          <w:sz w:val="28"/>
+          <w:szCs w:val="28"/>
+        </w:rPr>
+        <w:t>" &gt;</w:t>
+      </w:r>
+      <w:proofErr w:type="gramEnd"/>
+      <w:r>
+        <w:rPr>
+          <w:rFonts w:ascii="TimesNewRomanPSMT" w:hAnsi="TimesNewRomanPSMT"/>
+          <w:sz w:val="28"/>
+          <w:szCs w:val="28"/>
+        </w:rPr>
+        <w:t xml:space="preserve"> "</w:t>
+      </w:r>
+      <w:proofErr w:type="spellStart"/>
+      <w:r>
+        <w:rPr>
+          <w:rFonts w:ascii="TimesNewRomanPSMT" w:hAnsi="TimesNewRomanPSMT"/>
+          <w:sz w:val="28"/>
+          <w:szCs w:val="28"/>
+        </w:rPr>
+        <w:t>Заказ"."Количество</w:t>
+      </w:r>
+      <w:proofErr w:type="spellEnd"/>
+      <w:r>
+        <w:rPr>
+          <w:rFonts w:ascii="TimesNewRomanPSMT" w:hAnsi="TimesNewRomanPSMT"/>
+          <w:sz w:val="28"/>
+          <w:szCs w:val="28"/>
+        </w:rPr>
+        <w:t xml:space="preserve">"; </w:t>
+      </w:r>
+    </w:p>
+    <w:p>
+      <w:r>
+        <w:fldChar w:fldCharType="begin"/>
+      </w:r>
+      <w:r>
+        <w:instrText xml:space="preserve"> INCLUDEPICTURE "/var/folders/wd/2nd4836d5b71vqqghrthtjf00000gn/T/com.microsoft.Word/WebArchiveCopyPasteTempFiles/page4image19890384" \* MERGEFORMATINET </w:instrText>
+      </w:r>
+      <w:r>
+        <w:fldChar w:fldCharType="separate"/>
+      </w:r>
+      <w:r>
+        <w:rPr>
+          <w:noProof/>
+        </w:rPr>
+        <w:drawing>
+          <wp:inline distT="0" distB="0" distL="0" distR="0" wp14:anchorId="4F491AAB" wp14:editId="7B9AC823">
+            <wp:extent cx="6092825" cy="1692910"/>
+            <wp:effectExtent l="0" t="0" r="3175" b="0"/>
+            <wp:docPr id="3" name="Рисунок 3" descr="page4image19890384"/>
+            <wp:cNvGraphicFramePr>
+              <a:graphicFrameLocks xmlns:a="http://schemas.openxmlformats.org/drawingml/2006/main" noChangeAspect="1"/>
+            </wp:cNvGraphicFramePr>
+            <a:graphic xmlns:a="http://schemas.openxmlformats.org/drawingml/2006/main">
+              <a:graphicData uri="http://schemas.openxmlformats.org/drawingml/2006/picture">
+                <pic:pic xmlns:pic="http://schemas.openxmlformats.org/drawingml/2006/picture">
+                  <pic:nvPicPr>
+                    <pic:cNvPr id="0" name="Picture 9" descr="page4image19890384"/>
+                    <pic:cNvPicPr>
+                      <a:picLocks noChangeAspect="1" noChangeArrowheads="1"/>
+                    </pic:cNvPicPr>
+                  </pic:nvPicPr>
+                  <pic:blipFill>
+                    <a:blip r:embed="rId8" cstate="print">
+                      <a:extLst>
+                        <a:ext uri="{28A0092B-C50C-407E-A947-70E740481C1C}">
+                          <a14:useLocalDpi xmlns:a14="http://schemas.microsoft.com/office/drawing/2010/main" val="0"/>
+                        </a:ext>
+                      </a:extLst>
+                    </a:blip>
+                    <a:srcRect/>
+                    <a:stretch>
+                      <a:fillRect/>
+                    </a:stretch>
+                  </pic:blipFill>
+                  <pic:spPr bwMode="auto">
+                    <a:xfrm>
+                      <a:off x="0" y="0"/>
+                      <a:ext cx="6092825" cy="1692910"/>
+                    </a:xfrm>
+                    <a:prstGeom prst="rect">
+                      <a:avLst/>
+                    </a:prstGeom>
+                    <a:noFill/>
+                    <a:ln>
+                      <a:noFill/>
+                    </a:ln>
+                  </pic:spPr>
+                </pic:pic>
+              </a:graphicData>
+            </a:graphic>
+          </wp:inline>
+        </w:drawing>
+      </w:r>
+      <w:r>
+        <w:fldChar w:fldCharType="end"/>
+      </w:r>
+    </w:p>
+    <w:p>
+      <w:pPr>
+        <w:pStyle w:val="ad"/>
+        <w:numPr>
+          <w:ilvl w:val="0"/>
+          <w:numId w:val="24"/>
+        </w:numPr>
+      </w:pPr>
+      <w:r>
+        <w:rPr>
+          <w:rFonts w:ascii="TimesNewRomanPSMT" w:hAnsi="TimesNewRomanPSMT"/>
+          <w:sz w:val="28"/>
+          <w:szCs w:val="28"/>
+        </w:rPr>
+        <w:t xml:space="preserve">Вывести всю информацию о заселениях по дате 2020-03-02. </w:t>
+      </w:r>
+    </w:p>
+    <w:p>
+      <w:pPr>
+        <w:pStyle w:val="ad"/>
+      </w:pPr>
+      <w:r>
+        <w:rPr>
+          <w:rFonts w:ascii="TimesNewRomanPSMT" w:hAnsi="TimesNewRomanPSMT"/>
+          <w:sz w:val="28"/>
+          <w:szCs w:val="28"/>
+        </w:rPr>
+        <w:t>SELECT "</w:t>
+      </w:r>
+      <w:proofErr w:type="spellStart"/>
+      <w:r>
+        <w:rPr>
+          <w:rFonts w:ascii="TimesNewRomanPSMT" w:hAnsi="TimesNewRomanPSMT"/>
+          <w:sz w:val="28"/>
+          <w:szCs w:val="28"/>
+        </w:rPr>
+        <w:t>Номер_паспорта</w:t>
+      </w:r>
+      <w:proofErr w:type="spellEnd"/>
+      <w:r>
+        <w:rPr>
+          <w:rFonts w:ascii="TimesNewRomanPSMT" w:hAnsi="TimesNewRomanPSMT"/>
+          <w:sz w:val="28"/>
+          <w:szCs w:val="28"/>
+        </w:rPr>
+        <w:t>", "</w:t>
+      </w:r>
+      <w:proofErr w:type="spellStart"/>
+      <w:r>
+        <w:rPr>
+          <w:rFonts w:ascii="TimesNewRomanPSMT" w:hAnsi="TimesNewRomanPSMT"/>
+          <w:sz w:val="28"/>
+          <w:szCs w:val="28"/>
+        </w:rPr>
+        <w:t>Id_номера</w:t>
+      </w:r>
+      <w:proofErr w:type="spellEnd"/>
+      <w:r>
+        <w:rPr>
+          <w:rFonts w:ascii="TimesNewRomanPSMT" w:hAnsi="TimesNewRomanPSMT"/>
+          <w:sz w:val="28"/>
+          <w:szCs w:val="28"/>
+        </w:rPr>
+        <w:t>", "</w:t>
+      </w:r>
+      <w:proofErr w:type="spellStart"/>
+      <w:r>
+        <w:rPr>
+          <w:rFonts w:ascii="TimesNewRomanPSMT" w:hAnsi="TimesNewRomanPSMT"/>
+          <w:sz w:val="28"/>
+          <w:szCs w:val="28"/>
+        </w:rPr>
+        <w:t>ФИО_администратора</w:t>
+      </w:r>
+      <w:proofErr w:type="spellEnd"/>
+      <w:r>
+        <w:rPr>
+          <w:rFonts w:ascii="TimesNewRomanPSMT" w:hAnsi="TimesNewRomanPSMT"/>
+          <w:sz w:val="28"/>
+          <w:szCs w:val="28"/>
+        </w:rPr>
+        <w:t>", "Дата", "Кол-</w:t>
+      </w:r>
+      <w:proofErr w:type="spellStart"/>
+      <w:r>
+        <w:rPr>
+          <w:rFonts w:ascii="TimesNewRomanPSMT" w:hAnsi="TimesNewRomanPSMT"/>
+          <w:sz w:val="28"/>
+          <w:szCs w:val="28"/>
+        </w:rPr>
+        <w:t>во_днеи</w:t>
+      </w:r>
+      <w:proofErr w:type="spellEnd"/>
+      <w:r>
+        <w:rPr>
+          <w:rFonts w:ascii="TimesNewRomanPSMT" w:hAnsi="TimesNewRomanPSMT"/>
+          <w:sz w:val="28"/>
+          <w:szCs w:val="28"/>
+        </w:rPr>
+        <w:t>̆"</w:t>
+      </w:r>
+      <w:r>
+        <w:rPr>
+          <w:rFonts w:ascii="TimesNewRomanPSMT" w:hAnsi="TimesNewRomanPSMT"/>
+          <w:sz w:val="28"/>
+          <w:szCs w:val="28"/>
+        </w:rPr>
+        <w:br/>
+        <w:t xml:space="preserve">FROM </w:t>
+      </w:r>
+      <w:proofErr w:type="spellStart"/>
+      <w:r>
+        <w:rPr>
+          <w:rFonts w:ascii="TimesNewRomanPSMT" w:hAnsi="TimesNewRomanPSMT"/>
+          <w:sz w:val="28"/>
+          <w:szCs w:val="28"/>
+        </w:rPr>
+        <w:t>public</w:t>
+      </w:r>
+      <w:proofErr w:type="spellEnd"/>
+      <w:r>
+        <w:rPr>
+          <w:rFonts w:ascii="TimesNewRomanPSMT" w:hAnsi="TimesNewRomanPSMT"/>
+          <w:sz w:val="28"/>
+          <w:szCs w:val="28"/>
+        </w:rPr>
+        <w:t xml:space="preserve">."Заселение" WHERE "Дата" = '2020-03-02'; </w:t>
+      </w:r>
+    </w:p>
+    <w:p>
+      <w:r>
+        <w:fldChar w:fldCharType="begin"/>
+      </w:r>
+      <w:r>
+        <w:instrText xml:space="preserve"> INCLUDEPICTURE "/var/folders/wd/2nd4836d5b71vqqghrthtjf00000gn/T/com.microsoft.Word/WebArchiveCopyPasteTempFiles/page4image19890592" \* MERGEFORMATINET </w:instrText>
+      </w:r>
+      <w:r>
+        <w:fldChar w:fldCharType="separate"/>
+      </w:r>
+      <w:r>
+        <w:rPr>
+          <w:noProof/>
+        </w:rPr>
+        <w:drawing>
+          <wp:inline distT="0" distB="0" distL="0" distR="0" wp14:anchorId="3EFF639F" wp14:editId="510620B8">
+            <wp:extent cx="6092825" cy="1584325"/>
+            <wp:effectExtent l="0" t="0" r="3175" b="3175"/>
+            <wp:docPr id="4" name="Рисунок 4" descr="page4image19890592"/>
+            <wp:cNvGraphicFramePr>
+              <a:graphicFrameLocks xmlns:a="http://schemas.openxmlformats.org/drawingml/2006/main" noChangeAspect="1"/>
+            </wp:cNvGraphicFramePr>
+            <a:graphic xmlns:a="http://schemas.openxmlformats.org/drawingml/2006/main">
+              <a:graphicData uri="http://schemas.openxmlformats.org/drawingml/2006/picture">
+                <pic:pic xmlns:pic="http://schemas.openxmlformats.org/drawingml/2006/picture">
+                  <pic:nvPicPr>
+                    <pic:cNvPr id="0" name="Picture 13" descr="page4image19890592"/>
+                    <pic:cNvPicPr>
+                      <a:picLocks noChangeAspect="1" noChangeArrowheads="1"/>
+                    </pic:cNvPicPr>
+                  </pic:nvPicPr>
+                  <pic:blipFill>
+                    <a:blip r:embed="rId9">
+                      <a:extLst>
+                        <a:ext uri="{28A0092B-C50C-407E-A947-70E740481C1C}">
+                          <a14:useLocalDpi xmlns:a14="http://schemas.microsoft.com/office/drawing/2010/main" val="0"/>
+                        </a:ext>
+                      </a:extLst>
+                    </a:blip>
+                    <a:srcRect/>
+                    <a:stretch>
+                      <a:fillRect/>
+                    </a:stretch>
+                  </pic:blipFill>
+                  <pic:spPr bwMode="auto">
+                    <a:xfrm>
+                      <a:off x="0" y="0"/>
+                      <a:ext cx="6092825" cy="1584325"/>
+                    </a:xfrm>
+                    <a:prstGeom prst="rect">
+                      <a:avLst/>
+                    </a:prstGeom>
+                    <a:noFill/>
+                    <a:ln>
+                      <a:noFill/>
+                    </a:ln>
+                  </pic:spPr>
+                </pic:pic>
+              </a:graphicData>
+            </a:graphic>
+          </wp:inline>
+        </w:drawing>
+      </w:r>
+      <w:r>
+        <w:fldChar w:fldCharType="end"/>
+      </w:r>
+    </w:p>
+    <w:p>
+      <w:pPr>
+        <w:pStyle w:val="ad"/>
+        <w:numPr>
+          <w:ilvl w:val="0"/>
+          <w:numId w:val="24"/>
+        </w:numPr>
+      </w:pPr>
+      <w:r>
+        <w:rPr>
+          <w:rFonts w:ascii="TimesNewRomanPSMT" w:hAnsi="TimesNewRomanPSMT"/>
+          <w:sz w:val="28"/>
+          <w:szCs w:val="28"/>
+        </w:rPr>
+        <w:t xml:space="preserve">Вывести название и длину названия всех продуктов. </w:t>
+      </w:r>
+    </w:p>
+    <w:p>
+      <w:pPr>
+        <w:pStyle w:val="ad"/>
+      </w:pPr>
+      <w:r>
+        <w:rPr>
+          <w:rFonts w:ascii="TimesNewRomanPSMT" w:hAnsi="TimesNewRomanPSMT"/>
+          <w:sz w:val="28"/>
+          <w:szCs w:val="28"/>
+        </w:rPr>
+        <w:t xml:space="preserve">SELECT "Наименование", LENGTH("Наименование") FROM "Продукты"; </w:t>
+      </w:r>
+    </w:p>
+    <w:p>
+      <w:r>
+        <w:fldChar w:fldCharType="begin"/>
+      </w:r>
+      <w:r>
+        <w:instrText xml:space="preserve"> INCLUDEPICTURE "/var/folders/wd/2nd4836d5b71vqqghrthtjf00000gn/T/com.microsoft.Word/WebArchiveCopyPasteTempFiles/page4image19890800" \* MERGEFORMATINET </w:instrText>
+      </w:r>
+      <w:r>
+        <w:fldChar w:fldCharType="separate"/>
+      </w:r>
+      <w:r>
+        <w:rPr>
+          <w:noProof/>
+        </w:rPr>
+        <w:drawing>
+          <wp:inline distT="0" distB="0" distL="0" distR="0" wp14:anchorId="5F19C32E" wp14:editId="03FD08E2">
+            <wp:extent cx="3648710" cy="2145665"/>
+            <wp:effectExtent l="0" t="0" r="0" b="635"/>
+            <wp:docPr id="6" name="Рисунок 6" descr="page4image19890800"/>
+            <wp:cNvGraphicFramePr>
+              <a:graphicFrameLocks xmlns:a="http://schemas.openxmlformats.org/drawingml/2006/main" noChangeAspect="1"/>
+            </wp:cNvGraphicFramePr>
+            <a:graphic xmlns:a="http://schemas.openxmlformats.org/drawingml/2006/main">
+              <a:graphicData uri="http://schemas.openxmlformats.org/drawingml/2006/picture">
+                <pic:pic xmlns:pic="http://schemas.openxmlformats.org/drawingml/2006/picture">
+                  <pic:nvPicPr>
+                    <pic:cNvPr id="0" name="Picture 15" descr="page4image19890800"/>
+                    <pic:cNvPicPr>
+                      <a:picLocks noChangeAspect="1" noChangeArrowheads="1"/>
+                    </pic:cNvPicPr>
+                  </pic:nvPicPr>
+                  <pic:blipFill>
+                    <a:blip r:embed="rId10">
+                      <a:extLst>
+                        <a:ext uri="{28A0092B-C50C-407E-A947-70E740481C1C}">
+                          <a14:useLocalDpi xmlns:a14="http://schemas.microsoft.com/office/drawing/2010/main" val="0"/>
+                        </a:ext>
+                      </a:extLst>
+                    </a:blip>
+                    <a:srcRect/>
+                    <a:stretch>
+                      <a:fillRect/>
+                    </a:stretch>
+                  </pic:blipFill>
+                  <pic:spPr bwMode="auto">
+                    <a:xfrm>
+                      <a:off x="0" y="0"/>
+                      <a:ext cx="3648710" cy="2145665"/>
+                    </a:xfrm>
+                    <a:prstGeom prst="rect">
+                      <a:avLst/>
+                    </a:prstGeom>
+                    <a:noFill/>
+                    <a:ln>
+                      <a:noFill/>
+                    </a:ln>
+                  </pic:spPr>
+                </pic:pic>
+              </a:graphicData>
+            </a:graphic>
+          </wp:inline>
+        </w:drawing>
+      </w:r>
+      <w:r>
+        <w:fldChar w:fldCharType="end"/>
+      </w:r>
+    </w:p>
+    <w:p>
+      <w:pPr>
+        <w:pStyle w:val="ad"/>
+        <w:numPr>
+          <w:ilvl w:val="0"/>
+          <w:numId w:val="24"/>
+        </w:numPr>
+      </w:pPr>
+      <w:r>
+        <w:rPr>
+          <w:rFonts w:ascii="TimesNewRomanPSMT" w:hAnsi="TimesNewRomanPSMT"/>
+          <w:sz w:val="28"/>
+          <w:szCs w:val="28"/>
+        </w:rPr>
+        <w:t xml:space="preserve">Вывести всю информацию о заказах, если количество заказанного продукта равно 25. </w:t>
+      </w:r>
+    </w:p>
+    <w:p>
+      <w:pPr>
+        <w:pStyle w:val="ad"/>
+      </w:pPr>
+      <w:r>
+        <w:rPr>
+          <w:rFonts w:ascii="TimesNewRomanPSMT" w:hAnsi="TimesNewRomanPSMT"/>
+          <w:sz w:val="28"/>
+          <w:szCs w:val="28"/>
+        </w:rPr>
+        <w:t>SELECT * FROM "Заказ" WHERE "</w:t>
+      </w:r>
+      <w:proofErr w:type="spellStart"/>
+      <w:r>
+        <w:rPr>
+          <w:rFonts w:ascii="TimesNewRomanPSMT" w:hAnsi="TimesNewRomanPSMT"/>
+          <w:sz w:val="28"/>
+          <w:szCs w:val="28"/>
+        </w:rPr>
+        <w:t>id_продукта</w:t>
+      </w:r>
+      <w:proofErr w:type="spellEnd"/>
+      <w:r>
+        <w:rPr>
+          <w:rFonts w:ascii="TimesNewRomanPSMT" w:hAnsi="TimesNewRomanPSMT"/>
+          <w:sz w:val="28"/>
+          <w:szCs w:val="28"/>
+        </w:rPr>
+        <w:t>" = (SELECT "</w:t>
+      </w:r>
+      <w:proofErr w:type="spellStart"/>
+      <w:r>
+        <w:rPr>
+          <w:rFonts w:ascii="TimesNewRomanPSMT" w:hAnsi="TimesNewRomanPSMT"/>
+          <w:sz w:val="28"/>
+          <w:szCs w:val="28"/>
+        </w:rPr>
+        <w:t>id_продукта</w:t>
+      </w:r>
+      <w:proofErr w:type="spellEnd"/>
+      <w:r>
+        <w:rPr>
+          <w:rFonts w:ascii="TimesNewRomanPSMT" w:hAnsi="TimesNewRomanPSMT"/>
+          <w:sz w:val="28"/>
+          <w:szCs w:val="28"/>
+        </w:rPr>
+        <w:t xml:space="preserve">" FROM "Продукты" WHERE "Количество" = 25); </w:t>
+      </w:r>
+    </w:p>
+    <w:p/>
+    <w:p>
+      <w:r>
+        <w:lastRenderedPageBreak/>
+        <w:fldChar w:fldCharType="begin"/>
+      </w:r>
+      <w:r>
+        <w:instrText xml:space="preserve"> INCLUDEPICTURE "/var/folders/wd/2nd4836d5b71vqqghrthtjf00000gn/T/com.microsoft.Word/WebArchiveCopyPasteTempFiles/page5image19511520" \* MERGEFORMATINET </w:instrText>
+      </w:r>
+      <w:r>
+        <w:fldChar w:fldCharType="separate"/>
+      </w:r>
+      <w:r>
+        <w:rPr>
+          <w:noProof/>
+        </w:rPr>
+        <w:drawing>
+          <wp:inline distT="0" distB="0" distL="0" distR="0" wp14:anchorId="7A61A5BB" wp14:editId="0A635D98">
+            <wp:extent cx="6092825" cy="823595"/>
+            <wp:effectExtent l="0" t="0" r="3175" b="1905"/>
+            <wp:docPr id="5" name="Рисунок 5" descr="page5image19511520"/>
+            <wp:cNvGraphicFramePr>
+              <a:graphicFrameLocks xmlns:a="http://schemas.openxmlformats.org/drawingml/2006/main" noChangeAspect="1"/>
+            </wp:cNvGraphicFramePr>
+            <a:graphic xmlns:a="http://schemas.openxmlformats.org/drawingml/2006/main">
+              <a:graphicData uri="http://schemas.openxmlformats.org/drawingml/2006/picture">
+                <pic:pic xmlns:pic="http://schemas.openxmlformats.org/drawingml/2006/picture">
+                  <pic:nvPicPr>
+                    <pic:cNvPr id="0" name="Picture 16" descr="page5image19511520"/>
+                    <pic:cNvPicPr>
+                      <a:picLocks noChangeAspect="1" noChangeArrowheads="1"/>
+                    </pic:cNvPicPr>
+                  </pic:nvPicPr>
+                  <pic:blipFill>
+                    <a:blip r:embed="rId11" cstate="print">
+                      <a:extLst>
+                        <a:ext uri="{28A0092B-C50C-407E-A947-70E740481C1C}">
+                          <a14:useLocalDpi xmlns:a14="http://schemas.microsoft.com/office/drawing/2010/main" val="0"/>
+                        </a:ext>
+                      </a:extLst>
+                    </a:blip>
+                    <a:srcRect/>
+                    <a:stretch>
+                      <a:fillRect/>
+                    </a:stretch>
+                  </pic:blipFill>
+                  <pic:spPr bwMode="auto">
+                    <a:xfrm>
+                      <a:off x="0" y="0"/>
+                      <a:ext cx="6092825" cy="823595"/>
+                    </a:xfrm>
+                    <a:prstGeom prst="rect">
+                      <a:avLst/>
+                    </a:prstGeom>
+                    <a:noFill/>
+                    <a:ln>
+                      <a:noFill/>
+                    </a:ln>
+                  </pic:spPr>
+                </pic:pic>
+              </a:graphicData>
+            </a:graphic>
+          </wp:inline>
+        </w:drawing>
+      </w:r>
+      <w:r>
+        <w:fldChar w:fldCharType="end"/>
+      </w:r>
+    </w:p>
+    <w:p>
+      <w:pPr>
+        <w:pStyle w:val="ad"/>
+        <w:numPr>
+          <w:ilvl w:val="0"/>
+          <w:numId w:val="24"/>
+        </w:numPr>
+        <w:rPr>
+          <w:rFonts w:ascii="TimesNewRomanPSMT" w:hAnsi="TimesNewRomanPSMT"/>
+          <w:sz w:val="28"/>
+          <w:szCs w:val="28"/>
+        </w:rPr>
+      </w:pPr>
+      <w:r>
+        <w:rPr>
+          <w:rFonts w:ascii="TimesNewRomanPSMT" w:hAnsi="TimesNewRomanPSMT"/>
+          <w:sz w:val="28"/>
+          <w:szCs w:val="28"/>
+        </w:rPr>
+        <w:t xml:space="preserve">Вывести все о продуктах с самым большим количеством. </w:t>
+      </w:r>
+    </w:p>
+    <w:p>
+      <w:pPr>
+        <w:pStyle w:val="ad"/>
+        <w:ind w:left="720"/>
+        <w:rPr>
+          <w:rFonts w:ascii="TimesNewRomanPSMT" w:hAnsi="TimesNewRomanPSMT"/>
+          <w:sz w:val="28"/>
+          <w:szCs w:val="28"/>
+        </w:rPr>
+      </w:pPr>
+      <w:r>
+        <w:rPr>
+          <w:rFonts w:ascii="TimesNewRomanPSMT" w:hAnsi="TimesNewRomanPSMT"/>
+          <w:sz w:val="28"/>
+          <w:szCs w:val="28"/>
+        </w:rPr>
+        <w:t xml:space="preserve">SELECT * FROM "Продукты" WHERE "Количество" = (SELECT </w:t>
+      </w:r>
+      <w:proofErr w:type="spellStart"/>
+      <w:r>
+        <w:rPr>
+          <w:rFonts w:ascii="TimesNewRomanPSMT" w:hAnsi="TimesNewRomanPSMT"/>
+          <w:sz w:val="28"/>
+          <w:szCs w:val="28"/>
+        </w:rPr>
+        <w:t>max</w:t>
+      </w:r>
+      <w:proofErr w:type="spellEnd"/>
+      <w:r>
+        <w:rPr>
+          <w:rFonts w:ascii="TimesNewRomanPSMT" w:hAnsi="TimesNewRomanPSMT"/>
+          <w:sz w:val="28"/>
+          <w:szCs w:val="28"/>
+        </w:rPr>
+        <w:t xml:space="preserve">("Количество") FROM "Продукты"); </w:t>
+      </w:r>
+    </w:p>
+    <w:p>
+      <w:r>
+        <w:fldChar w:fldCharType="begin"/>
+      </w:r>
+      <w:r>
+        <w:instrText xml:space="preserve"> INCLUDEPICTURE "/var/folders/wd/2nd4836d5b71vqqghrthtjf00000gn/T/com.microsoft.Word/WebArchiveCopyPasteTempFiles/page5image19509856" \* MERGEFORMATINET </w:instrText>
+      </w:r>
+      <w:r>
+        <w:fldChar w:fldCharType="separate"/>
+      </w:r>
+      <w:r>
+        <w:rPr>
+          <w:noProof/>
+        </w:rPr>
+        <w:drawing>
+          <wp:inline distT="0" distB="0" distL="0" distR="0" wp14:anchorId="492BFC43" wp14:editId="59CE1043">
+            <wp:extent cx="6092825" cy="887095"/>
+            <wp:effectExtent l="0" t="0" r="3175" b="1905"/>
+            <wp:docPr id="7" name="Рисунок 7" descr="page5image19509856"/>
+            <wp:cNvGraphicFramePr>
+              <a:graphicFrameLocks xmlns:a="http://schemas.openxmlformats.org/drawingml/2006/main" noChangeAspect="1"/>
+            </wp:cNvGraphicFramePr>
+            <a:graphic xmlns:a="http://schemas.openxmlformats.org/drawingml/2006/main">
+              <a:graphicData uri="http://schemas.openxmlformats.org/drawingml/2006/picture">
+                <pic:pic xmlns:pic="http://schemas.openxmlformats.org/drawingml/2006/picture">
+                  <pic:nvPicPr>
+                    <pic:cNvPr id="0" name="Picture 19" descr="page5image19509856"/>
+                    <pic:cNvPicPr>
+                      <a:picLocks noChangeAspect="1" noChangeArrowheads="1"/>
+                    </pic:cNvPicPr>
+                  </pic:nvPicPr>
+                  <pic:blipFill>
+                    <a:blip r:embed="rId12">
+                      <a:extLst>
+                        <a:ext uri="{28A0092B-C50C-407E-A947-70E740481C1C}">
+                          <a14:useLocalDpi xmlns:a14="http://schemas.microsoft.com/office/drawing/2010/main" val="0"/>
+                        </a:ext>
+                      </a:extLst>
+                    </a:blip>
+                    <a:srcRect/>
+                    <a:stretch>
+                      <a:fillRect/>
+                    </a:stretch>
+                  </pic:blipFill>
+                  <pic:spPr bwMode="auto">
+                    <a:xfrm>
+                      <a:off x="0" y="0"/>
+                      <a:ext cx="6092825" cy="887095"/>
+                    </a:xfrm>
+                    <a:prstGeom prst="rect">
+                      <a:avLst/>
+                    </a:prstGeom>
+                    <a:noFill/>
+                    <a:ln>
+                      <a:noFill/>
+                    </a:ln>
+                  </pic:spPr>
+                </pic:pic>
+              </a:graphicData>
+            </a:graphic>
+          </wp:inline>
+        </w:drawing>
+      </w:r>
+      <w:r>
+        <w:fldChar w:fldCharType="end"/>
+      </w:r>
+    </w:p>
+    <w:p>
+      <w:pPr>
+        <w:pStyle w:val="ad"/>
+        <w:numPr>
+          <w:ilvl w:val="0"/>
+          <w:numId w:val="24"/>
+        </w:numPr>
+        <w:rPr>
+          <w:rFonts w:ascii="TimesNewRomanPSMT" w:hAnsi="TimesNewRomanPSMT"/>
+          <w:sz w:val="28"/>
+          <w:szCs w:val="28"/>
+        </w:rPr>
+      </w:pPr>
+      <w:r>
+        <w:rPr>
+          <w:rFonts w:ascii="TimesNewRomanPSMT" w:hAnsi="TimesNewRomanPSMT"/>
+          <w:sz w:val="28"/>
+          <w:szCs w:val="28"/>
+        </w:rPr>
+        <w:t xml:space="preserve">Вывести всю информацию </w:t>
+      </w:r>
+      <w:proofErr w:type="gramStart"/>
+      <w:r>
+        <w:rPr>
+          <w:rFonts w:ascii="TimesNewRomanPSMT" w:hAnsi="TimesNewRomanPSMT"/>
+          <w:sz w:val="28"/>
+          <w:szCs w:val="28"/>
+        </w:rPr>
+        <w:t>об уборщиках</w:t>
+      </w:r>
+      <w:proofErr w:type="gramEnd"/>
+      <w:r>
+        <w:rPr>
+          <w:rFonts w:ascii="TimesNewRomanPSMT" w:hAnsi="TimesNewRomanPSMT"/>
+          <w:sz w:val="28"/>
+          <w:szCs w:val="28"/>
+        </w:rPr>
+        <w:t xml:space="preserve"> у которых заполнена национальность. </w:t>
+      </w:r>
+    </w:p>
+    <w:p>
+      <w:pPr>
+        <w:pStyle w:val="ad"/>
+        <w:ind w:left="720"/>
+        <w:rPr>
+          <w:rFonts w:ascii="TimesNewRomanPSMT" w:hAnsi="TimesNewRomanPSMT"/>
+          <w:sz w:val="28"/>
+          <w:szCs w:val="28"/>
+        </w:rPr>
+      </w:pPr>
+      <w:r>
+        <w:rPr>
+          <w:rFonts w:ascii="TimesNewRomanPSMT" w:hAnsi="TimesNewRomanPSMT"/>
+          <w:sz w:val="28"/>
+          <w:szCs w:val="28"/>
+        </w:rPr>
+        <w:t>SELECT "</w:t>
+      </w:r>
+      <w:proofErr w:type="spellStart"/>
+      <w:r>
+        <w:rPr>
+          <w:rFonts w:ascii="TimesNewRomanPSMT" w:hAnsi="TimesNewRomanPSMT"/>
+          <w:sz w:val="28"/>
+          <w:szCs w:val="28"/>
+        </w:rPr>
+        <w:t>ФИО_уборщика</w:t>
+      </w:r>
+      <w:proofErr w:type="spellEnd"/>
+      <w:r>
+        <w:rPr>
+          <w:rFonts w:ascii="TimesNewRomanPSMT" w:hAnsi="TimesNewRomanPSMT"/>
+          <w:sz w:val="28"/>
+          <w:szCs w:val="28"/>
+        </w:rPr>
+        <w:t>", "</w:t>
+      </w:r>
+      <w:proofErr w:type="spellStart"/>
+      <w:r>
+        <w:rPr>
+          <w:rFonts w:ascii="TimesNewRomanPSMT" w:hAnsi="TimesNewRomanPSMT"/>
+          <w:sz w:val="28"/>
+          <w:szCs w:val="28"/>
+        </w:rPr>
+        <w:t>ФИО_Администратора</w:t>
+      </w:r>
+      <w:proofErr w:type="spellEnd"/>
+      <w:r>
+        <w:rPr>
+          <w:rFonts w:ascii="TimesNewRomanPSMT" w:hAnsi="TimesNewRomanPSMT"/>
+          <w:sz w:val="28"/>
+          <w:szCs w:val="28"/>
+        </w:rPr>
+        <w:t xml:space="preserve">", "Националь- </w:t>
+      </w:r>
+    </w:p>
+    <w:p>
+      <w:pPr>
+        <w:pStyle w:val="ad"/>
+        <w:rPr>
+          <w:rFonts w:ascii="TimesNewRomanPSMT" w:hAnsi="TimesNewRomanPSMT"/>
+          <w:sz w:val="28"/>
+          <w:szCs w:val="28"/>
+        </w:rPr>
+      </w:pPr>
+      <w:proofErr w:type="spellStart"/>
+      <w:r>
+        <w:rPr>
+          <w:rFonts w:ascii="TimesNewRomanPSMT" w:hAnsi="TimesNewRomanPSMT"/>
+          <w:sz w:val="28"/>
+          <w:szCs w:val="28"/>
+        </w:rPr>
+        <w:t>ность</w:t>
+      </w:r>
+      <w:proofErr w:type="spellEnd"/>
+      <w:r>
+        <w:rPr>
+          <w:rFonts w:ascii="TimesNewRomanPSMT" w:hAnsi="TimesNewRomanPSMT"/>
+          <w:sz w:val="28"/>
+          <w:szCs w:val="28"/>
+        </w:rPr>
+        <w:t xml:space="preserve">", "Возраст" FROM </w:t>
+      </w:r>
+      <w:proofErr w:type="spellStart"/>
+      <w:r>
+        <w:rPr>
+          <w:rFonts w:ascii="TimesNewRomanPSMT" w:hAnsi="TimesNewRomanPSMT"/>
+          <w:sz w:val="28"/>
+          <w:szCs w:val="28"/>
+        </w:rPr>
+        <w:t>public</w:t>
+      </w:r>
+      <w:proofErr w:type="spellEnd"/>
+      <w:r>
+        <w:rPr>
+          <w:rFonts w:ascii="TimesNewRomanPSMT" w:hAnsi="TimesNewRomanPSMT"/>
+          <w:sz w:val="28"/>
+          <w:szCs w:val="28"/>
+        </w:rPr>
+        <w:t>."Уборщик" GROUP BY "</w:t>
+      </w:r>
+      <w:proofErr w:type="spellStart"/>
+      <w:r>
+        <w:rPr>
+          <w:rFonts w:ascii="TimesNewRomanPSMT" w:hAnsi="TimesNewRomanPSMT"/>
+          <w:sz w:val="28"/>
+          <w:szCs w:val="28"/>
+        </w:rPr>
+        <w:t>ФИО_убор</w:t>
+      </w:r>
+      <w:proofErr w:type="spellEnd"/>
+      <w:r>
+        <w:rPr>
+          <w:rFonts w:ascii="TimesNewRomanPSMT" w:hAnsi="TimesNewRomanPSMT"/>
+          <w:sz w:val="28"/>
+          <w:szCs w:val="28"/>
+        </w:rPr>
+        <w:t xml:space="preserve">- </w:t>
+      </w:r>
+      <w:proofErr w:type="spellStart"/>
+      <w:r>
+        <w:rPr>
+          <w:rFonts w:ascii="TimesNewRomanPSMT" w:hAnsi="TimesNewRomanPSMT"/>
+          <w:sz w:val="28"/>
+          <w:szCs w:val="28"/>
+        </w:rPr>
+        <w:t>щика</w:t>
+      </w:r>
+      <w:proofErr w:type="spellEnd"/>
+      <w:r>
+        <w:rPr>
+          <w:rFonts w:ascii="TimesNewRomanPSMT" w:hAnsi="TimesNewRomanPSMT"/>
+          <w:sz w:val="28"/>
+          <w:szCs w:val="28"/>
+        </w:rPr>
+        <w:t xml:space="preserve">", "Национальность" </w:t>
+      </w:r>
+      <w:proofErr w:type="spellStart"/>
+      <w:r>
+        <w:rPr>
+          <w:rFonts w:ascii="TimesNewRomanPSMT" w:hAnsi="TimesNewRomanPSMT"/>
+          <w:sz w:val="28"/>
+          <w:szCs w:val="28"/>
+        </w:rPr>
+        <w:t>having</w:t>
+      </w:r>
+      <w:proofErr w:type="spellEnd"/>
+      <w:r>
+        <w:rPr>
+          <w:rFonts w:ascii="TimesNewRomanPSMT" w:hAnsi="TimesNewRomanPSMT"/>
+          <w:sz w:val="28"/>
+          <w:szCs w:val="28"/>
+        </w:rPr>
+        <w:t xml:space="preserve"> "Национальность" </w:t>
+      </w:r>
+      <w:proofErr w:type="spellStart"/>
+      <w:r>
+        <w:rPr>
+          <w:rFonts w:ascii="TimesNewRomanPSMT" w:hAnsi="TimesNewRomanPSMT"/>
+          <w:sz w:val="28"/>
+          <w:szCs w:val="28"/>
+        </w:rPr>
+        <w:t>is</w:t>
+      </w:r>
+      <w:proofErr w:type="spellEnd"/>
+      <w:r>
+        <w:rPr>
+          <w:rFonts w:ascii="TimesNewRomanPSMT" w:hAnsi="TimesNewRomanPSMT"/>
+          <w:sz w:val="28"/>
+          <w:szCs w:val="28"/>
+        </w:rPr>
+        <w:t xml:space="preserve"> </w:t>
+      </w:r>
+      <w:proofErr w:type="spellStart"/>
+      <w:r>
+        <w:rPr>
+          <w:rFonts w:ascii="TimesNewRomanPSMT" w:hAnsi="TimesNewRomanPSMT"/>
+          <w:sz w:val="28"/>
+          <w:szCs w:val="28"/>
+        </w:rPr>
+        <w:t>not</w:t>
+      </w:r>
+      <w:proofErr w:type="spellEnd"/>
+      <w:r>
+        <w:rPr>
+          <w:rFonts w:ascii="TimesNewRomanPSMT" w:hAnsi="TimesNewRomanPSMT"/>
+          <w:sz w:val="28"/>
+          <w:szCs w:val="28"/>
+        </w:rPr>
+        <w:t xml:space="preserve"> </w:t>
+      </w:r>
+      <w:proofErr w:type="spellStart"/>
+      <w:r>
+        <w:rPr>
+          <w:rFonts w:ascii="TimesNewRomanPSMT" w:hAnsi="TimesNewRomanPSMT"/>
+          <w:sz w:val="28"/>
+          <w:szCs w:val="28"/>
+        </w:rPr>
+        <w:t>null</w:t>
+      </w:r>
+      <w:proofErr w:type="spellEnd"/>
+      <w:r>
+        <w:rPr>
+          <w:rFonts w:ascii="TimesNewRomanPSMT" w:hAnsi="TimesNewRomanPSMT"/>
+          <w:sz w:val="28"/>
+          <w:szCs w:val="28"/>
+        </w:rPr>
+        <w:t xml:space="preserve">; </w:t>
+      </w:r>
+    </w:p>
+    <w:p>
+      <w:r>
+        <w:fldChar w:fldCharType="begin"/>
+      </w:r>
+      <w:r>
+        <w:instrText xml:space="preserve"> INCLUDEPICTURE "/var/folders/wd/2nd4836d5b71vqqghrthtjf00000gn/T/com.microsoft.Word/WebArchiveCopyPasteTempFiles/page5image19509648" \* MERGEFORMATINET </w:instrText>
+      </w:r>
+      <w:r>
+        <w:fldChar w:fldCharType="separate"/>
+      </w:r>
+      <w:r>
+        <w:rPr>
+          <w:noProof/>
+        </w:rPr>
+        <w:drawing>
+          <wp:inline distT="0" distB="0" distL="0" distR="0" wp14:anchorId="0E2A7A73" wp14:editId="6BF98EA6">
+            <wp:extent cx="6092825" cy="1140460"/>
+            <wp:effectExtent l="0" t="0" r="3175" b="2540"/>
+            <wp:docPr id="8" name="Рисунок 8" descr="page5image19509648"/>
+            <wp:cNvGraphicFramePr>
+              <a:graphicFrameLocks xmlns:a="http://schemas.openxmlformats.org/drawingml/2006/main" noChangeAspect="1"/>
+            </wp:cNvGraphicFramePr>
+            <a:graphic xmlns:a="http://schemas.openxmlformats.org/drawingml/2006/main">
+              <a:graphicData uri="http://schemas.openxmlformats.org/drawingml/2006/picture">
+                <pic:pic xmlns:pic="http://schemas.openxmlformats.org/drawingml/2006/picture">
+                  <pic:nvPicPr>
+                    <pic:cNvPr id="0" name="Picture 23" descr="page5image19509648"/>
+                    <pic:cNvPicPr>
+                      <a:picLocks noChangeAspect="1" noChangeArrowheads="1"/>
+                    </pic:cNvPicPr>
+                  </pic:nvPicPr>
+                  <pic:blipFill>
+                    <a:blip r:embed="rId13">
+                      <a:extLst>
+                        <a:ext uri="{28A0092B-C50C-407E-A947-70E740481C1C}">
+                          <a14:useLocalDpi xmlns:a14="http://schemas.microsoft.com/office/drawing/2010/main" val="0"/>
+                        </a:ext>
+                      </a:extLst>
+                    </a:blip>
+                    <a:srcRect/>
+                    <a:stretch>
+                      <a:fillRect/>
+                    </a:stretch>
+                  </pic:blipFill>
+                  <pic:spPr bwMode="auto">
+                    <a:xfrm>
+                      <a:off x="0" y="0"/>
+                      <a:ext cx="6092825" cy="1140460"/>
+                    </a:xfrm>
+                    <a:prstGeom prst="rect">
+                      <a:avLst/>
+                    </a:prstGeom>
+                    <a:noFill/>
+                    <a:ln>
+                      <a:noFill/>
+                    </a:ln>
+                  </pic:spPr>
+                </pic:pic>
+              </a:graphicData>
+            </a:graphic>
+          </wp:inline>
+        </w:drawing>
+      </w:r>
+      <w:r>
+        <w:fldChar w:fldCharType="end"/>
+      </w:r>
+    </w:p>
+    <w:p>
+      <w:pPr>
+        <w:pStyle w:val="ad"/>
+      </w:pPr>
+    </w:p>
+    <w:p>
+      <w:pPr>
+        <w:pStyle w:val="ad"/>
+        <w:numPr>
+          <w:ilvl w:val="0"/>
+          <w:numId w:val="24"/>
+        </w:numPr>
+      </w:pPr>
+      <w:r>
+        <w:rPr>
+          <w:rFonts w:ascii="TimesNewRomanPSMT" w:hAnsi="TimesNewRomanPSMT"/>
+          <w:sz w:val="28"/>
+          <w:szCs w:val="28"/>
+        </w:rPr>
+        <w:t xml:space="preserve">Вывести всю информацию о номерах, если </w:t>
+      </w:r>
+      <w:proofErr w:type="spellStart"/>
+      <w:r>
+        <w:rPr>
+          <w:rFonts w:ascii="TimesNewRomanPSMT" w:hAnsi="TimesNewRomanPSMT"/>
+          <w:sz w:val="28"/>
+          <w:szCs w:val="28"/>
+        </w:rPr>
+        <w:t>id</w:t>
+      </w:r>
+      <w:proofErr w:type="spellEnd"/>
+      <w:r>
+        <w:rPr>
+          <w:rFonts w:ascii="TimesNewRomanPSMT" w:hAnsi="TimesNewRomanPSMT"/>
+          <w:sz w:val="28"/>
+          <w:szCs w:val="28"/>
+        </w:rPr>
+        <w:t xml:space="preserve"> номера совпадает с </w:t>
+      </w:r>
+      <w:proofErr w:type="spellStart"/>
+      <w:r>
+        <w:rPr>
+          <w:rFonts w:ascii="TimesNewRomanPSMT" w:hAnsi="TimesNewRomanPSMT"/>
+          <w:sz w:val="28"/>
+          <w:szCs w:val="28"/>
+        </w:rPr>
+        <w:t>этажем</w:t>
+      </w:r>
+      <w:proofErr w:type="spellEnd"/>
+      <w:r>
+        <w:rPr>
+          <w:rFonts w:ascii="TimesNewRomanPSMT" w:hAnsi="TimesNewRomanPSMT"/>
+          <w:sz w:val="28"/>
+          <w:szCs w:val="28"/>
+        </w:rPr>
+        <w:t xml:space="preserve">. </w:t>
+      </w:r>
+    </w:p>
+    <w:p>
+      <w:pPr>
+        <w:pStyle w:val="ad"/>
+      </w:pPr>
+      <w:r>
+        <w:rPr>
+          <w:rFonts w:ascii="TimesNewRomanPSMT" w:hAnsi="TimesNewRomanPSMT"/>
+          <w:sz w:val="28"/>
+          <w:szCs w:val="28"/>
+        </w:rPr>
+        <w:t>SELECT "</w:t>
+      </w:r>
+      <w:proofErr w:type="spellStart"/>
+      <w:r>
+        <w:rPr>
+          <w:rFonts w:ascii="TimesNewRomanPSMT" w:hAnsi="TimesNewRomanPSMT"/>
+          <w:sz w:val="28"/>
+          <w:szCs w:val="28"/>
+        </w:rPr>
+        <w:t>Id_номера</w:t>
+      </w:r>
+      <w:proofErr w:type="spellEnd"/>
+      <w:r>
+        <w:rPr>
+          <w:rFonts w:ascii="TimesNewRomanPSMT" w:hAnsi="TimesNewRomanPSMT"/>
+          <w:sz w:val="28"/>
+          <w:szCs w:val="28"/>
+        </w:rPr>
+        <w:t xml:space="preserve">", "Этаж", "Цена", "Тип" FROM </w:t>
+      </w:r>
+      <w:proofErr w:type="spellStart"/>
+      <w:r>
+        <w:rPr>
+          <w:rFonts w:ascii="TimesNewRomanPSMT" w:hAnsi="TimesNewRomanPSMT"/>
+          <w:sz w:val="28"/>
+          <w:szCs w:val="28"/>
+        </w:rPr>
+        <w:t>public</w:t>
+      </w:r>
+      <w:proofErr w:type="spellEnd"/>
+      <w:r>
+        <w:rPr>
+          <w:rFonts w:ascii="TimesNewRomanPSMT" w:hAnsi="TimesNewRomanPSMT"/>
+          <w:sz w:val="28"/>
+          <w:szCs w:val="28"/>
+        </w:rPr>
+        <w:t>."Номер" WHERE "</w:t>
+      </w:r>
+      <w:proofErr w:type="spellStart"/>
+      <w:r>
+        <w:rPr>
+          <w:rFonts w:ascii="TimesNewRomanPSMT" w:hAnsi="TimesNewRomanPSMT"/>
+          <w:sz w:val="28"/>
+          <w:szCs w:val="28"/>
+        </w:rPr>
+        <w:t>Id_номера</w:t>
+      </w:r>
+      <w:proofErr w:type="spellEnd"/>
+      <w:r>
+        <w:rPr>
+          <w:rFonts w:ascii="TimesNewRomanPSMT" w:hAnsi="TimesNewRomanPSMT"/>
+          <w:sz w:val="28"/>
+          <w:szCs w:val="28"/>
+        </w:rPr>
+        <w:t xml:space="preserve">" = ANY (SELECT "Этаж" FROM </w:t>
+      </w:r>
+      <w:proofErr w:type="spellStart"/>
+      <w:r>
+        <w:rPr>
+          <w:rFonts w:ascii="TimesNewRomanPSMT" w:hAnsi="TimesNewRomanPSMT"/>
+          <w:sz w:val="28"/>
+          <w:szCs w:val="28"/>
+        </w:rPr>
+        <w:t>public</w:t>
+      </w:r>
+      <w:proofErr w:type="spellEnd"/>
+      <w:r>
+        <w:rPr>
+          <w:rFonts w:ascii="TimesNewRomanPSMT" w:hAnsi="TimesNewRomanPSMT"/>
+          <w:sz w:val="28"/>
+          <w:szCs w:val="28"/>
+        </w:rPr>
+        <w:t xml:space="preserve">."Номер"); </w:t>
+      </w:r>
+    </w:p>
+    <w:p>
+      <w:r>
+        <w:fldChar w:fldCharType="begin"/>
+      </w:r>
+      <w:r>
+        <w:instrText xml:space="preserve"> INCLUDEPICTURE "/var/folders/wd/2nd4836d5b71vqqghrthtjf00000gn/T/com.microsoft.Word/WebArchiveCopyPasteTempFiles/page5image19511104" \* MERGEFORMATINET </w:instrText>
+      </w:r>
+      <w:r>
+        <w:fldChar w:fldCharType="separate"/>
+      </w:r>
+      <w:r>
+        <w:rPr>
+          <w:noProof/>
+        </w:rPr>
+        <w:drawing>
+          <wp:inline distT="0" distB="0" distL="0" distR="0" wp14:anchorId="0F5FBC87" wp14:editId="1E365F47">
+            <wp:extent cx="6092825" cy="1828800"/>
+            <wp:effectExtent l="0" t="0" r="3175" b="0"/>
+            <wp:docPr id="9" name="Рисунок 9" descr="page5image19511104"/>
+            <wp:cNvGraphicFramePr>
+              <a:graphicFrameLocks xmlns:a="http://schemas.openxmlformats.org/drawingml/2006/main" noChangeAspect="1"/>
+            </wp:cNvGraphicFramePr>
+            <a:graphic xmlns:a="http://schemas.openxmlformats.org/drawingml/2006/main">
+              <a:graphicData uri="http://schemas.openxmlformats.org/drawingml/2006/picture">
+                <pic:pic xmlns:pic="http://schemas.openxmlformats.org/drawingml/2006/picture">
+                  <pic:nvPicPr>
+                    <pic:cNvPr id="0" name="Picture 27" descr="page5image19511104"/>
+                    <pic:cNvPicPr>
+                      <a:picLocks noChangeAspect="1" noChangeArrowheads="1"/>
+                    </pic:cNvPicPr>
+                  </pic:nvPicPr>
+                  <pic:blipFill>
+                    <a:blip r:embed="rId14">
+                      <a:extLst>
+                        <a:ext uri="{28A0092B-C50C-407E-A947-70E740481C1C}">
+                          <a14:useLocalDpi xmlns:a14="http://schemas.microsoft.com/office/drawing/2010/main" val="0"/>
+                        </a:ext>
+                      </a:extLst>
+                    </a:blip>
+                    <a:srcRect/>
+                    <a:stretch>
+                      <a:fillRect/>
+                    </a:stretch>
+                  </pic:blipFill>
+                  <pic:spPr bwMode="auto">
+                    <a:xfrm>
+                      <a:off x="0" y="0"/>
+                      <a:ext cx="6092825" cy="1828800"/>
+                    </a:xfrm>
+                    <a:prstGeom prst="rect">
+                      <a:avLst/>
+                    </a:prstGeom>
+                    <a:noFill/>
+                    <a:ln>
+                      <a:noFill/>
+                    </a:ln>
+                  </pic:spPr>
+                </pic:pic>
+              </a:graphicData>
+            </a:graphic>
+          </wp:inline>
+        </w:drawing>
+      </w:r>
+      <w:r>
+        <w:fldChar w:fldCharType="end"/>
+      </w:r>
+    </w:p>
+    <w:p>
+      <w:pPr>
+        <w:pStyle w:val="ad"/>
+        <w:numPr>
+          <w:ilvl w:val="0"/>
+          <w:numId w:val="24"/>
+        </w:numPr>
+      </w:pPr>
+      <w:r>
+        <w:rPr>
+          <w:rFonts w:ascii="TimesNewRomanPSMT" w:hAnsi="TimesNewRomanPSMT"/>
+          <w:sz w:val="28"/>
+          <w:szCs w:val="28"/>
+        </w:rPr>
+        <w:t xml:space="preserve">Вывод ФИО администратора, даты и кол-ва </w:t>
+      </w:r>
+      <w:proofErr w:type="spellStart"/>
+      <w:r>
+        <w:rPr>
+          <w:rFonts w:ascii="TimesNewRomanPSMT" w:hAnsi="TimesNewRomanPSMT"/>
+          <w:sz w:val="28"/>
+          <w:szCs w:val="28"/>
+        </w:rPr>
+        <w:t>днеи</w:t>
+      </w:r>
+      <w:proofErr w:type="spellEnd"/>
+      <w:r>
+        <w:rPr>
+          <w:rFonts w:ascii="TimesNewRomanPSMT" w:hAnsi="TimesNewRomanPSMT"/>
+          <w:sz w:val="28"/>
+          <w:szCs w:val="28"/>
+        </w:rPr>
+        <w:t xml:space="preserve">̆ из таблицы </w:t>
+      </w:r>
+      <w:proofErr w:type="spellStart"/>
+      <w:proofErr w:type="gramStart"/>
+      <w:r>
+        <w:rPr>
+          <w:rFonts w:ascii="TimesNewRomanPSMT" w:hAnsi="TimesNewRomanPSMT"/>
+          <w:sz w:val="28"/>
+          <w:szCs w:val="28"/>
+        </w:rPr>
+        <w:t>засе</w:t>
+      </w:r>
+      <w:proofErr w:type="spellEnd"/>
+      <w:r>
+        <w:rPr>
+          <w:rFonts w:ascii="TimesNewRomanPSMT" w:hAnsi="TimesNewRomanPSMT"/>
+          <w:sz w:val="28"/>
+          <w:szCs w:val="28"/>
+        </w:rPr>
+        <w:t xml:space="preserve">- </w:t>
+      </w:r>
+      <w:proofErr w:type="spellStart"/>
+      <w:r>
+        <w:rPr>
+          <w:rFonts w:ascii="TimesNewRomanPSMT" w:hAnsi="TimesNewRomanPSMT"/>
+          <w:sz w:val="28"/>
+          <w:szCs w:val="28"/>
+        </w:rPr>
+        <w:t>ление</w:t>
+      </w:r>
+      <w:proofErr w:type="spellEnd"/>
+      <w:proofErr w:type="gramEnd"/>
+      <w:r>
+        <w:rPr>
+          <w:rFonts w:ascii="TimesNewRomanPSMT" w:hAnsi="TimesNewRomanPSMT"/>
+          <w:sz w:val="28"/>
+          <w:szCs w:val="28"/>
+        </w:rPr>
+        <w:t xml:space="preserve">, исключая дубликаты. </w:t>
+      </w:r>
+    </w:p>
+    <w:p>
+      <w:pPr>
+        <w:pStyle w:val="ad"/>
+      </w:pPr>
+      <w:r>
+        <w:rPr>
+          <w:rFonts w:ascii="TimesNewRomanPSMT" w:hAnsi="TimesNewRomanPSMT"/>
+          <w:sz w:val="28"/>
+          <w:szCs w:val="28"/>
+        </w:rPr>
+        <w:lastRenderedPageBreak/>
+        <w:t>SELECT DISTINCT "</w:t>
+      </w:r>
+      <w:proofErr w:type="spellStart"/>
+      <w:r>
+        <w:rPr>
+          <w:rFonts w:ascii="TimesNewRomanPSMT" w:hAnsi="TimesNewRomanPSMT"/>
+          <w:sz w:val="28"/>
+          <w:szCs w:val="28"/>
+        </w:rPr>
+        <w:t>ФИО_администратора</w:t>
+      </w:r>
+      <w:proofErr w:type="spellEnd"/>
+      <w:r>
+        <w:rPr>
+          <w:rFonts w:ascii="TimesNewRomanPSMT" w:hAnsi="TimesNewRomanPSMT"/>
+          <w:sz w:val="28"/>
+          <w:szCs w:val="28"/>
+        </w:rPr>
+        <w:t xml:space="preserve">", "Дата", "Кол- </w:t>
+      </w:r>
+      <w:proofErr w:type="spellStart"/>
+      <w:r>
+        <w:rPr>
+          <w:rFonts w:ascii="TimesNewRomanPSMT" w:hAnsi="TimesNewRomanPSMT"/>
+          <w:sz w:val="28"/>
+          <w:szCs w:val="28"/>
+        </w:rPr>
+        <w:t>во_днеи</w:t>
+      </w:r>
+      <w:proofErr w:type="spellEnd"/>
+      <w:r>
+        <w:rPr>
+          <w:rFonts w:ascii="TimesNewRomanPSMT" w:hAnsi="TimesNewRomanPSMT"/>
+          <w:sz w:val="28"/>
+          <w:szCs w:val="28"/>
+        </w:rPr>
+        <w:t xml:space="preserve">̆" FROM </w:t>
+      </w:r>
+      <w:proofErr w:type="spellStart"/>
+      <w:r>
+        <w:rPr>
+          <w:rFonts w:ascii="TimesNewRomanPSMT" w:hAnsi="TimesNewRomanPSMT"/>
+          <w:sz w:val="28"/>
+          <w:szCs w:val="28"/>
+        </w:rPr>
+        <w:t>public</w:t>
+      </w:r>
+      <w:proofErr w:type="spellEnd"/>
+      <w:r>
+        <w:rPr>
+          <w:rFonts w:ascii="TimesNewRomanPSMT" w:hAnsi="TimesNewRomanPSMT"/>
+          <w:sz w:val="28"/>
+          <w:szCs w:val="28"/>
+        </w:rPr>
+        <w:t xml:space="preserve">."Заселение"; </w:t>
+      </w:r>
+    </w:p>
+    <w:p>
+      <w:r>
+        <w:fldChar w:fldCharType="begin"/>
+      </w:r>
+      <w:r>
+        <w:instrText xml:space="preserve"> INCLUDEPICTURE "/var/folders/wd/2nd4836d5b71vqqghrthtjf00000gn/T/com.microsoft.Word/WebArchiveCopyPasteTempFiles/page6image19399280" \* MERGEFORMATINET </w:instrText>
+      </w:r>
+      <w:r>
+        <w:fldChar w:fldCharType="separate"/>
+      </w:r>
+      <w:r>
+        <w:rPr>
+          <w:noProof/>
+        </w:rPr>
+        <w:drawing>
+          <wp:inline distT="0" distB="0" distL="0" distR="0" wp14:anchorId="6B1C8899" wp14:editId="65731D71">
+            <wp:extent cx="5196840" cy="1249680"/>
+            <wp:effectExtent l="0" t="0" r="0" b="0"/>
+            <wp:docPr id="10" name="Рисунок 10" descr="page6image19399280"/>
+            <wp:cNvGraphicFramePr>
+              <a:graphicFrameLocks xmlns:a="http://schemas.openxmlformats.org/drawingml/2006/main" noChangeAspect="1"/>
+            </wp:cNvGraphicFramePr>
+            <a:graphic xmlns:a="http://schemas.openxmlformats.org/drawingml/2006/main">
+              <a:graphicData uri="http://schemas.openxmlformats.org/drawingml/2006/picture">
+                <pic:pic xmlns:pic="http://schemas.openxmlformats.org/drawingml/2006/picture">
+                  <pic:nvPicPr>
+                    <pic:cNvPr id="0" name="Picture 31" descr="page6image19399280"/>
+                    <pic:cNvPicPr>
+                      <a:picLocks noChangeAspect="1" noChangeArrowheads="1"/>
+                    </pic:cNvPicPr>
+                  </pic:nvPicPr>
+                  <pic:blipFill>
+                    <a:blip r:embed="rId15">
+                      <a:extLst>
+                        <a:ext uri="{28A0092B-C50C-407E-A947-70E740481C1C}">
+                          <a14:useLocalDpi xmlns:a14="http://schemas.microsoft.com/office/drawing/2010/main" val="0"/>
+                        </a:ext>
+                      </a:extLst>
+                    </a:blip>
+                    <a:srcRect/>
+                    <a:stretch>
+                      <a:fillRect/>
+                    </a:stretch>
+                  </pic:blipFill>
+                  <pic:spPr bwMode="auto">
+                    <a:xfrm>
+                      <a:off x="0" y="0"/>
+                      <a:ext cx="5196840" cy="1249680"/>
+                    </a:xfrm>
+                    <a:prstGeom prst="rect">
+                      <a:avLst/>
+                    </a:prstGeom>
+                    <a:noFill/>
+                    <a:ln>
+                      <a:noFill/>
+                    </a:ln>
+                  </pic:spPr>
+                </pic:pic>
+              </a:graphicData>
+            </a:graphic>
+          </wp:inline>
+        </w:drawing>
+      </w:r>
+      <w:r>
+        <w:fldChar w:fldCharType="end"/>
+      </w:r>
+    </w:p>
+    <w:p>
+      <w:pPr>
+        <w:pStyle w:val="ad"/>
+        <w:numPr>
+          <w:ilvl w:val="0"/>
+          <w:numId w:val="24"/>
+        </w:numPr>
+        <w:rPr>
+          <w:rFonts w:ascii="TimesNewRomanPSMT" w:hAnsi="TimesNewRomanPSMT"/>
+          <w:sz w:val="28"/>
+          <w:szCs w:val="28"/>
+        </w:rPr>
+      </w:pPr>
+      <w:r>
+        <w:rPr>
+          <w:rFonts w:ascii="TimesNewRomanPSMT" w:hAnsi="TimesNewRomanPSMT"/>
+          <w:sz w:val="28"/>
+          <w:szCs w:val="28"/>
+        </w:rPr>
+        <w:t xml:space="preserve">Вывод всех данных </w:t>
+      </w:r>
+      <w:r>
+        <w:rPr>
+          <w:rFonts w:ascii="TimesNewRomanPSMT" w:hAnsi="TimesNewRomanPSMT"/>
+          <w:sz w:val="28"/>
+          <w:szCs w:val="28"/>
+        </w:rPr>
+        <w:t xml:space="preserve">и сопоставление их </w:t>
+      </w:r>
+      <w:r>
+        <w:rPr>
+          <w:rFonts w:ascii="TimesNewRomanPSMT" w:hAnsi="TimesNewRomanPSMT"/>
+          <w:sz w:val="28"/>
+          <w:szCs w:val="28"/>
+        </w:rPr>
+        <w:t xml:space="preserve">из таблиц </w:t>
+      </w:r>
+      <w:r>
+        <w:rPr>
+          <w:rFonts w:ascii="TimesNewRomanPSMT" w:hAnsi="TimesNewRomanPSMT"/>
+          <w:sz w:val="28"/>
+          <w:szCs w:val="28"/>
+        </w:rPr>
+        <w:t xml:space="preserve">Заселение и Человек </w:t>
+      </w:r>
+      <w:proofErr w:type="spellStart"/>
+      <w:r>
+        <w:rPr>
+          <w:rFonts w:ascii="TimesNewRomanPSMT" w:hAnsi="TimesNewRomanPSMT"/>
+          <w:sz w:val="28"/>
+          <w:szCs w:val="28"/>
+        </w:rPr>
+        <w:t>объединяе</w:t>
+      </w:r>
+      <w:proofErr w:type="spellEnd"/>
+      <w:r>
+        <w:rPr>
+          <w:rFonts w:ascii="TimesNewRomanPSMT" w:hAnsi="TimesNewRomanPSMT"/>
+          <w:sz w:val="28"/>
+          <w:szCs w:val="28"/>
+        </w:rPr>
+        <w:t xml:space="preserve"> их по столбцу </w:t>
+      </w:r>
+      <w:proofErr w:type="spellStart"/>
+      <w:r>
+        <w:rPr>
+          <w:rFonts w:ascii="TimesNewRomanPSMT" w:hAnsi="TimesNewRomanPSMT"/>
+          <w:sz w:val="28"/>
+          <w:szCs w:val="28"/>
+        </w:rPr>
+        <w:t>Номер_паспорта</w:t>
+      </w:r>
+      <w:proofErr w:type="spellEnd"/>
+      <w:r>
+        <w:rPr>
+          <w:rFonts w:ascii="TimesNewRomanPSMT" w:hAnsi="TimesNewRomanPSMT"/>
+          <w:sz w:val="28"/>
+          <w:szCs w:val="28"/>
+        </w:rPr>
+        <w:t>.</w:t>
+      </w:r>
+    </w:p>
+    <w:p>
+      <w:pPr>
+        <w:pStyle w:val="ad"/>
+        <w:rPr>
+          <w:rFonts w:ascii="TimesNewRomanPSMT" w:hAnsi="TimesNewRomanPSMT"/>
+          <w:sz w:val="28"/>
+          <w:szCs w:val="28"/>
+        </w:rPr>
+      </w:pPr>
+      <w:r>
+        <w:rPr>
+          <w:rFonts w:ascii="TimesNewRomanPSMT" w:hAnsi="TimesNewRomanPSMT"/>
+          <w:sz w:val="28"/>
+          <w:szCs w:val="28"/>
+        </w:rPr>
+        <w:t xml:space="preserve">SELECT * FROM "Заселение" INNER JOIN "Человек" </w:t>
+      </w:r>
+      <w:proofErr w:type="spellStart"/>
+      <w:r>
+        <w:rPr>
+          <w:rFonts w:ascii="TimesNewRomanPSMT" w:hAnsi="TimesNewRomanPSMT"/>
+          <w:sz w:val="28"/>
+          <w:szCs w:val="28"/>
+        </w:rPr>
+        <w:t>using</w:t>
+      </w:r>
+      <w:proofErr w:type="spellEnd"/>
+      <w:r>
+        <w:rPr>
+          <w:rFonts w:ascii="TimesNewRomanPSMT" w:hAnsi="TimesNewRomanPSMT"/>
+          <w:sz w:val="28"/>
+          <w:szCs w:val="28"/>
+        </w:rPr>
+        <w:t>("</w:t>
+      </w:r>
+      <w:proofErr w:type="spellStart"/>
+      <w:r>
+        <w:rPr>
+          <w:rFonts w:ascii="TimesNewRomanPSMT" w:hAnsi="TimesNewRomanPSMT"/>
+          <w:sz w:val="28"/>
+          <w:szCs w:val="28"/>
+        </w:rPr>
+        <w:t>Номер_паспорта</w:t>
+      </w:r>
+      <w:proofErr w:type="spellEnd"/>
+      <w:r>
+        <w:rPr>
+          <w:rFonts w:ascii="TimesNewRomanPSMT" w:hAnsi="TimesNewRomanPSMT"/>
+          <w:sz w:val="28"/>
+          <w:szCs w:val="28"/>
+        </w:rPr>
+        <w:t>");</w:t>
+      </w:r>
+    </w:p>
+    <w:p>
+      <w:pPr>
+        <w:pStyle w:val="ad"/>
+        <w:rPr>
+          <w:rFonts w:ascii="TimesNewRomanPSMT" w:hAnsi="TimesNewRomanPSMT"/>
+          <w:sz w:val="28"/>
+          <w:szCs w:val="28"/>
+        </w:rPr>
+      </w:pPr>
+      <w:r>
+        <w:rPr>
+          <w:rFonts w:ascii="TimesNewRomanPSMT" w:hAnsi="TimesNewRomanPSMT"/>
+          <w:noProof/>
+          <w:sz w:val="28"/>
+          <w:szCs w:val="28"/>
+        </w:rPr>
+        <w:drawing>
+          <wp:inline distT="0" distB="0" distL="0" distR="0" wp14:anchorId="01E2FD1D" wp14:editId="38B74840">
+            <wp:extent cx="6097270" cy="966470"/>
+            <wp:effectExtent l="0" t="0" r="0" b="0"/>
+            <wp:docPr id="11" name="Рисунок 11"/>
+            <wp:cNvGraphicFramePr>
+              <a:graphicFrameLocks xmlns:a="http://schemas.openxmlformats.org/drawingml/2006/main" noChangeAspect="1"/>
+            </wp:cNvGraphicFramePr>
+            <a:graphic xmlns:a="http://schemas.openxmlformats.org/drawingml/2006/main">
+              <a:graphicData uri="http://schemas.openxmlformats.org/drawingml/2006/picture">
+                <pic:pic xmlns:pic="http://schemas.openxmlformats.org/drawingml/2006/picture">
+                  <pic:nvPicPr>
+                    <pic:cNvPr id="11" name="Рисунок 11"/>
+                    <pic:cNvPicPr/>
+                  </pic:nvPicPr>
+                  <pic:blipFill>
+                    <a:blip r:embed="rId16" cstate="print">
+                      <a:extLst>
+                        <a:ext uri="{28A0092B-C50C-407E-A947-70E740481C1C}">
+                          <a14:useLocalDpi xmlns:a14="http://schemas.microsoft.com/office/drawing/2010/main" val="0"/>
+                        </a:ext>
+                      </a:extLst>
+                    </a:blip>
+                    <a:stretch>
+                      <a:fillRect/>
+                    </a:stretch>
+                  </pic:blipFill>
+                  <pic:spPr>
+                    <a:xfrm>
+                      <a:off x="0" y="0"/>
+                      <a:ext cx="6097270" cy="966470"/>
+                    </a:xfrm>
+                    <a:prstGeom prst="rect">
+                      <a:avLst/>
+                    </a:prstGeom>
+                  </pic:spPr>
+                </pic:pic>
+              </a:graphicData>
+            </a:graphic>
+          </wp:inline>
+        </w:drawing>
+      </w:r>
+    </w:p>
+    <w:p>
+      <w:pPr>
+        <w:pStyle w:val="ad"/>
       </w:pPr>
       <w:r>
         <w:rPr>
           <w:b/>
           <w:bCs/>
         </w:rPr>
-        <w:t>Индивидуальное задание:</w:t>
+        <w:t>Вывод:</w:t>
+      </w:r>
+      <w:r>
+        <w:t xml:space="preserve"> </w:t>
+      </w:r>
+      <w:r>
+        <w:rPr>
+          <w:rFonts w:ascii="TimesNewRomanPSMT" w:hAnsi="TimesNewRomanPSMT"/>
+        </w:rPr>
+        <w:t xml:space="preserve">в ходе работы были </w:t>
+      </w:r>
+      <w:proofErr w:type="spellStart"/>
+      <w:r>
+        <w:rPr>
+          <w:rFonts w:ascii="TimesNewRomanPSMT" w:hAnsi="TimesNewRomanPSMT"/>
+        </w:rPr>
+        <w:t>полученны</w:t>
+      </w:r>
+      <w:proofErr w:type="spellEnd"/>
+      <w:r>
+        <w:rPr>
+          <w:rFonts w:ascii="TimesNewRomanPSMT" w:hAnsi="TimesNewRomanPSMT"/>
+        </w:rPr>
+        <w:t xml:space="preserve"> практические навыки построения запросов к базам данных </w:t>
+      </w:r>
+      <w:proofErr w:type="spellStart"/>
+      <w:r>
+        <w:rPr>
+          <w:rFonts w:ascii="TimesNewRomanPSMT" w:hAnsi="TimesNewRomanPSMT"/>
+          <w:color w:val="333333"/>
+          <w:shd w:val="clear" w:color="auto" w:fill="FFFFFF"/>
+        </w:rPr>
+        <w:t>PostgreSQL</w:t>
+      </w:r>
+      <w:proofErr w:type="spellEnd"/>
+      <w:r>
+        <w:rPr>
+          <w:rFonts w:ascii="TimesNewRomanPSMT" w:hAnsi="TimesNewRomanPSMT"/>
+          <w:color w:val="333333"/>
+          <w:shd w:val="clear" w:color="auto" w:fill="FFFFFF"/>
+        </w:rPr>
+        <w:t xml:space="preserve">, заполненных рабочими данными. </w:t>
       </w:r>
     </w:p>
-    <w:p>
-      <w:pPr>
-        <w:spacing w:before="240" w:after="240" w:line="240" w:lineRule="atLeast"/>
-        <w:ind w:firstLine="709"/>
-        <w:jc w:val="both"/>
-      </w:pPr>
-      <w:r>
-        <w:t>1. Создать простой PHP-скрипт с использованием:</w:t>
-      </w:r>
-    </w:p>
-    <w:p>
-      <w:pPr>
-        <w:pStyle w:val="a8"/>
-        <w:numPr>
-          <w:ilvl w:val="0"/>
-          <w:numId w:val="14"/>
-        </w:numPr>
-        <w:spacing w:before="240" w:after="240" w:line="240" w:lineRule="atLeast"/>
-        <w:jc w:val="both"/>
-      </w:pPr>
-      <w:r>
-        <w:t>переменных различных типов;</w:t>
-      </w:r>
-    </w:p>
-    <w:p>
-      <w:pPr>
-        <w:pStyle w:val="a8"/>
-        <w:numPr>
-          <w:ilvl w:val="0"/>
-          <w:numId w:val="14"/>
-        </w:numPr>
-        <w:spacing w:before="240" w:after="240" w:line="240" w:lineRule="atLeast"/>
-        <w:jc w:val="both"/>
-      </w:pPr>
-      <w:r>
-        <w:t>массивов;</w:t>
-      </w:r>
-    </w:p>
-    <w:p>
-      <w:pPr>
-        <w:pStyle w:val="a8"/>
-        <w:numPr>
-          <w:ilvl w:val="0"/>
-          <w:numId w:val="14"/>
-        </w:numPr>
-        <w:spacing w:before="240" w:after="240" w:line="240" w:lineRule="atLeast"/>
-        <w:jc w:val="both"/>
-      </w:pPr>
-      <w:r>
-        <w:t>условных операторов всех типов;</w:t>
-      </w:r>
-    </w:p>
-    <w:p>
-      <w:pPr>
-        <w:pStyle w:val="a8"/>
-        <w:numPr>
-          <w:ilvl w:val="0"/>
-          <w:numId w:val="14"/>
-        </w:numPr>
-        <w:spacing w:before="240" w:after="240" w:line="240" w:lineRule="atLeast"/>
-        <w:jc w:val="both"/>
-      </w:pPr>
-      <w:r>
-        <w:t>циклов всех типов;</w:t>
-      </w:r>
-    </w:p>
-    <w:p>
-      <w:pPr>
-        <w:pStyle w:val="a8"/>
-        <w:numPr>
-          <w:ilvl w:val="0"/>
-          <w:numId w:val="14"/>
-        </w:numPr>
-        <w:spacing w:before="240" w:after="240" w:line="240" w:lineRule="atLeast"/>
-        <w:jc w:val="both"/>
-      </w:pPr>
-      <w:r>
-        <w:t>пользовательских функций;</w:t>
-      </w:r>
-    </w:p>
-    <w:p>
-      <w:pPr>
-        <w:pStyle w:val="a8"/>
-        <w:numPr>
-          <w:ilvl w:val="0"/>
-          <w:numId w:val="14"/>
-        </w:numPr>
-        <w:spacing w:before="240" w:after="240" w:line="240" w:lineRule="atLeast"/>
-        <w:jc w:val="both"/>
-      </w:pPr>
-      <w:r>
-        <w:t>сессий.</w:t>
-      </w:r>
-    </w:p>
-    <w:p>
-      <w:pPr>
-        <w:spacing w:before="240" w:after="240" w:line="240" w:lineRule="atLeast"/>
-        <w:ind w:firstLine="709"/>
-        <w:jc w:val="both"/>
-      </w:pPr>
-      <w:r>
-        <w:t xml:space="preserve">Для сохранения PHP-скриптов создать папку в каталоге C:\Program </w:t>
-      </w:r>
-      <w:proofErr w:type="spellStart"/>
-      <w:r>
-        <w:t>Files</w:t>
-      </w:r>
-      <w:proofErr w:type="spellEnd"/>
-      <w:r>
-        <w:t>\</w:t>
-      </w:r>
-      <w:proofErr w:type="spellStart"/>
-      <w:r>
-        <w:t>xampp</w:t>
-      </w:r>
-      <w:proofErr w:type="spellEnd"/>
-      <w:r>
-        <w:t>\</w:t>
-      </w:r>
-      <w:proofErr w:type="spellStart"/>
-      <w:r>
-        <w:t>htdocs</w:t>
-      </w:r>
-      <w:proofErr w:type="spellEnd"/>
-      <w:r>
-        <w:t>\.</w:t>
-      </w:r>
-    </w:p>
-    <w:p>
-      <w:pPr>
-        <w:spacing w:before="240" w:after="240" w:line="240" w:lineRule="atLeast"/>
-        <w:ind w:firstLine="709"/>
-        <w:jc w:val="both"/>
-      </w:pPr>
-      <w:r>
-        <w:t>2. Разработанный PHP-скрипт представить для просмотра в веб-браузере.</w:t>
-      </w:r>
-    </w:p>
-    <w:p>
-      <w:pPr>
-        <w:spacing w:before="240" w:after="240" w:line="240" w:lineRule="atLeast"/>
-        <w:ind w:firstLine="709"/>
-        <w:jc w:val="both"/>
-        <w:rPr>
-          <w:b/>
-          <w:bCs/>
-          <w:lang w:val="en-US"/>
-        </w:rPr>
-      </w:pPr>
-      <w:r>
-        <w:rPr>
-          <w:b/>
-          <w:bCs/>
-        </w:rPr>
-        <w:t>Код</w:t>
-      </w:r>
-      <w:r>
-        <w:rPr>
-          <w:b/>
-          <w:bCs/>
-          <w:lang w:val="en-US"/>
-        </w:rPr>
-        <w:t xml:space="preserve"> </w:t>
-      </w:r>
-      <w:r>
-        <w:rPr>
-          <w:b/>
-          <w:bCs/>
-          <w:lang w:val="en-US"/>
-        </w:rPr>
-        <w:t>php</w:t>
-      </w:r>
-      <w:r>
-        <w:rPr>
-          <w:b/>
-          <w:bCs/>
-          <w:lang w:val="en-US"/>
-        </w:rPr>
-        <w:t>:</w:t>
-      </w:r>
-    </w:p>
-    <w:p>
-      <w:pPr>
-        <w:spacing w:before="240" w:after="240" w:line="240" w:lineRule="atLeast"/>
-        <w:ind w:firstLine="709"/>
-        <w:jc w:val="both"/>
-        <w:rPr>
-          <w:lang w:val="en-US"/>
-        </w:rPr>
-      </w:pPr>
-      <w:r>
-        <w:rPr>
-          <w:lang w:val="en-US"/>
-        </w:rPr>
-        <w:t>&lt;?php</w:t>
-      </w:r>
-    </w:p>
-    <w:p>
-      <w:pPr>
-        <w:spacing w:before="240" w:after="240" w:line="240" w:lineRule="atLeast"/>
-        <w:ind w:firstLine="709"/>
-        <w:jc w:val="both"/>
-        <w:rPr>
-          <w:lang w:val="en-US"/>
-        </w:rPr>
-      </w:pPr>
-      <w:r>
-        <w:rPr>
-          <w:lang w:val="en-US"/>
-        </w:rPr>
-        <w:tab/>
-      </w:r>
-      <w:proofErr w:type="spellStart"/>
-      <w:r>
-        <w:rPr>
-          <w:lang w:val="en-US"/>
-        </w:rPr>
-        <w:t>session_</w:t>
-      </w:r>
-      <w:proofErr w:type="gramStart"/>
-      <w:r>
-        <w:rPr>
-          <w:lang w:val="en-US"/>
-        </w:rPr>
-        <w:t>start</w:t>
-      </w:r>
-      <w:proofErr w:type="spellEnd"/>
-      <w:r>
-        <w:rPr>
-          <w:lang w:val="en-US"/>
-        </w:rPr>
-        <w:t>(</w:t>
-      </w:r>
-      <w:proofErr w:type="gramEnd"/>
-      <w:r>
-        <w:rPr>
-          <w:lang w:val="en-US"/>
-        </w:rPr>
-        <w:t>);</w:t>
-      </w:r>
-    </w:p>
-    <w:p>
-      <w:pPr>
-        <w:spacing w:before="240" w:after="240" w:line="240" w:lineRule="atLeast"/>
-        <w:ind w:firstLine="709"/>
-        <w:jc w:val="both"/>
-        <w:rPr>
-          <w:lang w:val="en-US"/>
-        </w:rPr>
-      </w:pPr>
-      <w:r>
-        <w:rPr>
-          <w:lang w:val="en-US"/>
-        </w:rPr>
-        <w:tab/>
-        <w:t>$_SESSION['login'] = 'user';</w:t>
-      </w:r>
-    </w:p>
-    <w:p>
-      <w:pPr>
-        <w:spacing w:before="240" w:after="240" w:line="240" w:lineRule="atLeast"/>
-        <w:ind w:firstLine="709"/>
-        <w:jc w:val="both"/>
-        <w:rPr>
-          <w:lang w:val="en-US"/>
-        </w:rPr>
-      </w:pPr>
-      <w:r>
-        <w:rPr>
-          <w:lang w:val="en-US"/>
-        </w:rPr>
-        <w:tab/>
-        <w:t>echo $_SESSION['login']."&lt;</w:t>
-      </w:r>
-      <w:proofErr w:type="spellStart"/>
-      <w:r>
-        <w:rPr>
-          <w:lang w:val="en-US"/>
-        </w:rPr>
-        <w:t>br</w:t>
-      </w:r>
-      <w:proofErr w:type="spellEnd"/>
-      <w:r>
-        <w:rPr>
-          <w:lang w:val="en-US"/>
-        </w:rPr>
-        <w:t>&gt;";</w:t>
-      </w:r>
-    </w:p>
-    <w:p>
-      <w:pPr>
-        <w:spacing w:before="240" w:after="240" w:line="240" w:lineRule="atLeast"/>
-        <w:ind w:firstLine="709"/>
-        <w:jc w:val="both"/>
-        <w:rPr>
-          <w:lang w:val="en-US"/>
-        </w:rPr>
-      </w:pPr>
-      <w:r>
-        <w:rPr>
-          <w:lang w:val="en-US"/>
-        </w:rPr>
-        <w:tab/>
-        <w:t>$a = 1;</w:t>
-      </w:r>
-    </w:p>
-    <w:p>
-      <w:pPr>
-        <w:spacing w:before="240" w:after="240" w:line="240" w:lineRule="atLeast"/>
-        <w:ind w:firstLine="709"/>
-        <w:jc w:val="both"/>
-        <w:rPr>
-          <w:lang w:val="en-US"/>
-        </w:rPr>
-      </w:pPr>
-      <w:r>
-        <w:rPr>
-          <w:lang w:val="en-US"/>
-        </w:rPr>
-        <w:tab/>
-        <w:t>echo $a."&lt;</w:t>
-      </w:r>
-      <w:proofErr w:type="spellStart"/>
-      <w:r>
-        <w:rPr>
-          <w:lang w:val="en-US"/>
-        </w:rPr>
-        <w:t>br</w:t>
-      </w:r>
-      <w:proofErr w:type="spellEnd"/>
-      <w:r>
-        <w:rPr>
-          <w:lang w:val="en-US"/>
-        </w:rPr>
-        <w:t>&gt;";</w:t>
-      </w:r>
-    </w:p>
-    <w:p>
-      <w:pPr>
-        <w:spacing w:before="240" w:after="240" w:line="240" w:lineRule="atLeast"/>
-        <w:ind w:firstLine="709"/>
-        <w:jc w:val="both"/>
-        <w:rPr>
-          <w:lang w:val="en-US"/>
-        </w:rPr>
-      </w:pPr>
-      <w:r>
-        <w:rPr>
-          <w:lang w:val="en-US"/>
-        </w:rPr>
-        <w:tab/>
-        <w:t>$b = 2.5;</w:t>
-      </w:r>
-    </w:p>
-    <w:p>
-      <w:pPr>
-        <w:spacing w:before="240" w:after="240" w:line="240" w:lineRule="atLeast"/>
-        <w:ind w:firstLine="709"/>
-        <w:jc w:val="both"/>
-        <w:rPr>
-          <w:lang w:val="en-US"/>
-        </w:rPr>
-      </w:pPr>
-      <w:r>
-        <w:rPr>
-          <w:lang w:val="en-US"/>
-        </w:rPr>
-        <w:tab/>
-        <w:t>echo $b."&lt;</w:t>
-      </w:r>
-      <w:proofErr w:type="spellStart"/>
-      <w:r>
-        <w:rPr>
-          <w:lang w:val="en-US"/>
-        </w:rPr>
-        <w:t>br</w:t>
-      </w:r>
-      <w:proofErr w:type="spellEnd"/>
-      <w:r>
-        <w:rPr>
-          <w:lang w:val="en-US"/>
-        </w:rPr>
-        <w:t>&gt;";</w:t>
-      </w:r>
-    </w:p>
-    <w:p>
-      <w:pPr>
-        <w:spacing w:before="240" w:after="240" w:line="240" w:lineRule="atLeast"/>
-        <w:ind w:firstLine="709"/>
-        <w:jc w:val="both"/>
-        <w:rPr>
-          <w:lang w:val="en-US"/>
-        </w:rPr>
-      </w:pPr>
-      <w:r>
-        <w:rPr>
-          <w:lang w:val="en-US"/>
-        </w:rPr>
-        <w:tab/>
-        <w:t>$c = false;</w:t>
-      </w:r>
-    </w:p>
-    <w:p>
-      <w:pPr>
-        <w:spacing w:before="240" w:after="240" w:line="240" w:lineRule="atLeast"/>
-        <w:ind w:firstLine="709"/>
-        <w:jc w:val="both"/>
-        <w:rPr>
-          <w:lang w:val="en-US"/>
-        </w:rPr>
-      </w:pPr>
-      <w:r>
-        <w:rPr>
-          <w:lang w:val="en-US"/>
-        </w:rPr>
-        <w:tab/>
-        <w:t>if ($c) echo "true &lt;</w:t>
-      </w:r>
-      <w:proofErr w:type="spellStart"/>
-      <w:r>
-        <w:rPr>
-          <w:lang w:val="en-US"/>
-        </w:rPr>
-        <w:t>br</w:t>
-      </w:r>
-      <w:proofErr w:type="spellEnd"/>
-      <w:r>
-        <w:rPr>
-          <w:lang w:val="en-US"/>
-        </w:rPr>
-        <w:t>&gt;";</w:t>
-      </w:r>
-    </w:p>
-    <w:p>
-      <w:pPr>
-        <w:spacing w:before="240" w:after="240" w:line="240" w:lineRule="atLeast"/>
-        <w:ind w:firstLine="709"/>
-        <w:jc w:val="both"/>
-        <w:rPr>
-          <w:lang w:val="en-US"/>
-        </w:rPr>
-      </w:pPr>
-      <w:r>
-        <w:rPr>
-          <w:lang w:val="en-US"/>
-        </w:rPr>
-        <w:tab/>
-        <w:t>else echo "false &lt;</w:t>
-      </w:r>
-      <w:proofErr w:type="spellStart"/>
-      <w:r>
-        <w:rPr>
-          <w:lang w:val="en-US"/>
-        </w:rPr>
-        <w:t>br</w:t>
-      </w:r>
-      <w:proofErr w:type="spellEnd"/>
-      <w:r>
-        <w:rPr>
-          <w:lang w:val="en-US"/>
-        </w:rPr>
-        <w:t>&gt;";</w:t>
-      </w:r>
-    </w:p>
-    <w:p>
-      <w:pPr>
-        <w:spacing w:before="240" w:after="240" w:line="240" w:lineRule="atLeast"/>
-        <w:ind w:firstLine="709"/>
-        <w:jc w:val="both"/>
-        <w:rPr>
-          <w:lang w:val="en-US"/>
-        </w:rPr>
-      </w:pPr>
-      <w:r>
-        <w:rPr>
-          <w:lang w:val="en-US"/>
-        </w:rPr>
-        <w:tab/>
-        <w:t>$</w:t>
-      </w:r>
-      <w:proofErr w:type="spellStart"/>
-      <w:r>
-        <w:rPr>
-          <w:lang w:val="en-US"/>
-        </w:rPr>
-        <w:t>arr</w:t>
-      </w:r>
-      <w:proofErr w:type="spellEnd"/>
-      <w:r>
-        <w:rPr>
-          <w:lang w:val="en-US"/>
-        </w:rPr>
-        <w:t xml:space="preserve"> = </w:t>
-      </w:r>
-      <w:proofErr w:type="gramStart"/>
-      <w:r>
-        <w:rPr>
-          <w:lang w:val="en-US"/>
-        </w:rPr>
-        <w:t>array(</w:t>
-      </w:r>
-      <w:proofErr w:type="gramEnd"/>
-      <w:r>
-        <w:rPr>
-          <w:lang w:val="en-US"/>
-        </w:rPr>
-        <w:t>1,2,3,4);</w:t>
-      </w:r>
-    </w:p>
-    <w:p>
-      <w:pPr>
-        <w:spacing w:before="240" w:after="240" w:line="240" w:lineRule="atLeast"/>
-        <w:ind w:firstLine="709"/>
-        <w:jc w:val="both"/>
-        <w:rPr>
-          <w:lang w:val="en-US"/>
-        </w:rPr>
-      </w:pPr>
-      <w:r>
-        <w:rPr>
-          <w:lang w:val="en-US"/>
-        </w:rPr>
-        <w:tab/>
-        <w:t>for ($</w:t>
-      </w:r>
-      <w:proofErr w:type="spellStart"/>
-      <w:r>
-        <w:rPr>
-          <w:lang w:val="en-US"/>
-        </w:rPr>
-        <w:t>i</w:t>
-      </w:r>
-      <w:proofErr w:type="spellEnd"/>
-      <w:r>
-        <w:rPr>
-          <w:lang w:val="en-US"/>
-        </w:rPr>
-        <w:t>=3; $</w:t>
-      </w:r>
-      <w:proofErr w:type="spellStart"/>
-      <w:r>
-        <w:rPr>
-          <w:lang w:val="en-US"/>
-        </w:rPr>
-        <w:t>i</w:t>
-      </w:r>
-      <w:proofErr w:type="spellEnd"/>
-      <w:r>
-        <w:rPr>
-          <w:lang w:val="en-US"/>
-        </w:rPr>
-        <w:t xml:space="preserve"> &lt; 6; $</w:t>
-      </w:r>
-      <w:proofErr w:type="spellStart"/>
-      <w:r>
-        <w:rPr>
-          <w:lang w:val="en-US"/>
-        </w:rPr>
-        <w:t>i</w:t>
-      </w:r>
-      <w:proofErr w:type="spellEnd"/>
-      <w:r>
-        <w:rPr>
-          <w:lang w:val="en-US"/>
-        </w:rPr>
-        <w:t xml:space="preserve">++) { </w:t>
-      </w:r>
-    </w:p>
-    <w:p>
-      <w:pPr>
-        <w:spacing w:before="240" w:after="240" w:line="240" w:lineRule="atLeast"/>
-        <w:ind w:firstLine="709"/>
-        <w:jc w:val="both"/>
-        <w:rPr>
-          <w:lang w:val="en-US"/>
-        </w:rPr>
-      </w:pPr>
-      <w:r>
-        <w:rPr>
-          <w:lang w:val="en-US"/>
-        </w:rPr>
-        <w:tab/>
-      </w:r>
-      <w:r>
-        <w:rPr>
-          <w:lang w:val="en-US"/>
-        </w:rPr>
-        <w:tab/>
-        <w:t>$</w:t>
-      </w:r>
-      <w:proofErr w:type="spellStart"/>
-      <w:r>
-        <w:rPr>
-          <w:lang w:val="en-US"/>
-        </w:rPr>
-        <w:t>arr</w:t>
-      </w:r>
-      <w:proofErr w:type="spellEnd"/>
-      <w:r>
-        <w:rPr>
-          <w:lang w:val="en-US"/>
-        </w:rPr>
-        <w:t>[$</w:t>
-      </w:r>
-      <w:proofErr w:type="spellStart"/>
-      <w:r>
-        <w:rPr>
-          <w:lang w:val="en-US"/>
-        </w:rPr>
-        <w:t>i</w:t>
-      </w:r>
-      <w:proofErr w:type="spellEnd"/>
-      <w:r>
-        <w:rPr>
-          <w:lang w:val="en-US"/>
-        </w:rPr>
-        <w:t>] = $i+1;</w:t>
-      </w:r>
-    </w:p>
-    <w:p>
-      <w:pPr>
-        <w:spacing w:before="240" w:after="240" w:line="240" w:lineRule="atLeast"/>
-        <w:ind w:firstLine="709"/>
-        <w:jc w:val="both"/>
-        <w:rPr>
-          <w:lang w:val="en-US"/>
-        </w:rPr>
-      </w:pPr>
-      <w:r>
-        <w:rPr>
-          <w:lang w:val="en-US"/>
-        </w:rPr>
-        <w:lastRenderedPageBreak/>
-        <w:tab/>
-        <w:t>}</w:t>
-      </w:r>
-    </w:p>
-    <w:p>
-      <w:pPr>
-        <w:spacing w:before="240" w:after="240" w:line="240" w:lineRule="atLeast"/>
-        <w:ind w:firstLine="709"/>
-        <w:jc w:val="both"/>
-        <w:rPr>
-          <w:lang w:val="en-US"/>
-        </w:rPr>
-      </w:pPr>
-      <w:r>
-        <w:rPr>
-          <w:lang w:val="en-US"/>
-        </w:rPr>
-        <w:tab/>
-        <w:t>foreach ($</w:t>
-      </w:r>
-      <w:proofErr w:type="spellStart"/>
-      <w:r>
-        <w:rPr>
-          <w:lang w:val="en-US"/>
-        </w:rPr>
-        <w:t>arr</w:t>
-      </w:r>
-      <w:proofErr w:type="spellEnd"/>
-      <w:r>
-        <w:rPr>
-          <w:lang w:val="en-US"/>
-        </w:rPr>
-        <w:t xml:space="preserve"> as $key) {</w:t>
-      </w:r>
-    </w:p>
-    <w:p>
-      <w:pPr>
-        <w:spacing w:before="240" w:after="240" w:line="240" w:lineRule="atLeast"/>
-        <w:ind w:firstLine="709"/>
-        <w:jc w:val="both"/>
-        <w:rPr>
-          <w:lang w:val="en-US"/>
-        </w:rPr>
-      </w:pPr>
-      <w:r>
-        <w:rPr>
-          <w:lang w:val="en-US"/>
-        </w:rPr>
-        <w:tab/>
-      </w:r>
-      <w:r>
-        <w:rPr>
-          <w:lang w:val="en-US"/>
-        </w:rPr>
-        <w:tab/>
-        <w:t>echo $key." ";</w:t>
-      </w:r>
-    </w:p>
-    <w:p>
-      <w:pPr>
-        <w:spacing w:before="240" w:after="240" w:line="240" w:lineRule="atLeast"/>
-        <w:ind w:firstLine="709"/>
-        <w:jc w:val="both"/>
-        <w:rPr>
-          <w:lang w:val="en-US"/>
-        </w:rPr>
-      </w:pPr>
-      <w:r>
-        <w:rPr>
-          <w:lang w:val="en-US"/>
-        </w:rPr>
-        <w:tab/>
-        <w:t>}</w:t>
-      </w:r>
-    </w:p>
-    <w:p>
-      <w:pPr>
-        <w:spacing w:before="240" w:after="240" w:line="240" w:lineRule="atLeast"/>
-        <w:ind w:firstLine="709"/>
-        <w:jc w:val="both"/>
-        <w:rPr>
-          <w:lang w:val="en-US"/>
-        </w:rPr>
-      </w:pPr>
-      <w:r>
-        <w:rPr>
-          <w:lang w:val="en-US"/>
-        </w:rPr>
-        <w:tab/>
-        <w:t>echo "&lt;</w:t>
-      </w:r>
-      <w:proofErr w:type="spellStart"/>
-      <w:r>
-        <w:rPr>
-          <w:lang w:val="en-US"/>
-        </w:rPr>
-        <w:t>br</w:t>
-      </w:r>
-      <w:proofErr w:type="spellEnd"/>
-      <w:r>
-        <w:rPr>
-          <w:lang w:val="en-US"/>
-        </w:rPr>
-        <w:t>&gt;";</w:t>
-      </w:r>
-    </w:p>
-    <w:p>
-      <w:pPr>
-        <w:spacing w:before="240" w:after="240" w:line="240" w:lineRule="atLeast"/>
-        <w:ind w:firstLine="709"/>
-        <w:jc w:val="both"/>
-        <w:rPr>
-          <w:lang w:val="en-US"/>
-        </w:rPr>
-      </w:pPr>
-      <w:r>
-        <w:rPr>
-          <w:lang w:val="en-US"/>
-        </w:rPr>
-        <w:tab/>
-        <w:t>while ($</w:t>
-      </w:r>
-      <w:proofErr w:type="spellStart"/>
-      <w:r>
-        <w:rPr>
-          <w:lang w:val="en-US"/>
-        </w:rPr>
-        <w:t>i</w:t>
-      </w:r>
-      <w:proofErr w:type="spellEnd"/>
-      <w:r>
-        <w:rPr>
-          <w:lang w:val="en-US"/>
-        </w:rPr>
-        <w:t xml:space="preserve"> &gt;= 1) {</w:t>
-      </w:r>
-    </w:p>
-    <w:p>
-      <w:pPr>
-        <w:spacing w:before="240" w:after="240" w:line="240" w:lineRule="atLeast"/>
-        <w:ind w:firstLine="709"/>
-        <w:jc w:val="both"/>
-        <w:rPr>
-          <w:lang w:val="en-US"/>
-        </w:rPr>
-      </w:pPr>
-      <w:r>
-        <w:rPr>
-          <w:lang w:val="en-US"/>
-        </w:rPr>
-        <w:tab/>
-      </w:r>
-      <w:r>
-        <w:rPr>
-          <w:lang w:val="en-US"/>
-        </w:rPr>
-        <w:tab/>
-        <w:t>echo $</w:t>
-      </w:r>
-      <w:proofErr w:type="spellStart"/>
-      <w:r>
-        <w:rPr>
-          <w:lang w:val="en-US"/>
-        </w:rPr>
-        <w:t>i</w:t>
-      </w:r>
-      <w:proofErr w:type="spellEnd"/>
-      <w:r>
-        <w:rPr>
-          <w:lang w:val="en-US"/>
-        </w:rPr>
-        <w:t>." ";</w:t>
-      </w:r>
-    </w:p>
-    <w:p>
-      <w:pPr>
-        <w:spacing w:before="240" w:after="240" w:line="240" w:lineRule="atLeast"/>
-        <w:ind w:firstLine="709"/>
-        <w:jc w:val="both"/>
-        <w:rPr>
-          <w:lang w:val="en-US"/>
-        </w:rPr>
-      </w:pPr>
-      <w:r>
-        <w:rPr>
-          <w:lang w:val="en-US"/>
-        </w:rPr>
-        <w:tab/>
-      </w:r>
-      <w:r>
-        <w:rPr>
-          <w:lang w:val="en-US"/>
-        </w:rPr>
-        <w:tab/>
-        <w:t>$</w:t>
-      </w:r>
-      <w:proofErr w:type="spellStart"/>
-      <w:r>
-        <w:rPr>
-          <w:lang w:val="en-US"/>
-        </w:rPr>
-        <w:t>i</w:t>
-      </w:r>
-      <w:proofErr w:type="spellEnd"/>
-      <w:r>
-        <w:rPr>
-          <w:lang w:val="en-US"/>
-        </w:rPr>
-        <w:t xml:space="preserve"> = $</w:t>
-      </w:r>
-      <w:proofErr w:type="spellStart"/>
-      <w:r>
-        <w:rPr>
-          <w:lang w:val="en-US"/>
-        </w:rPr>
-        <w:t>i</w:t>
-      </w:r>
-      <w:proofErr w:type="spellEnd"/>
-      <w:r>
-        <w:rPr>
-          <w:lang w:val="en-US"/>
-        </w:rPr>
-        <w:t xml:space="preserve"> - 1;</w:t>
-      </w:r>
-    </w:p>
-    <w:p>
-      <w:pPr>
-        <w:spacing w:before="240" w:after="240" w:line="240" w:lineRule="atLeast"/>
-        <w:ind w:firstLine="709"/>
-        <w:jc w:val="both"/>
-        <w:rPr>
-          <w:lang w:val="en-US"/>
-        </w:rPr>
-      </w:pPr>
-      <w:r>
-        <w:rPr>
-          <w:lang w:val="en-US"/>
-        </w:rPr>
-        <w:tab/>
-        <w:t>}</w:t>
-      </w:r>
-    </w:p>
-    <w:p>
-      <w:pPr>
-        <w:spacing w:before="240" w:after="240" w:line="240" w:lineRule="atLeast"/>
-        <w:ind w:firstLine="709"/>
-        <w:jc w:val="both"/>
-        <w:rPr>
-          <w:lang w:val="en-US"/>
-        </w:rPr>
-      </w:pPr>
-      <w:r>
-        <w:rPr>
-          <w:lang w:val="en-US"/>
-        </w:rPr>
-        <w:tab/>
-        <w:t>echo "&lt;</w:t>
-      </w:r>
-      <w:proofErr w:type="spellStart"/>
-      <w:r>
-        <w:rPr>
-          <w:lang w:val="en-US"/>
-        </w:rPr>
-        <w:t>br</w:t>
-      </w:r>
-      <w:proofErr w:type="spellEnd"/>
-      <w:r>
-        <w:rPr>
-          <w:lang w:val="en-US"/>
-        </w:rPr>
-        <w:t>&gt;";</w:t>
-      </w:r>
-    </w:p>
-    <w:p>
-      <w:pPr>
-        <w:spacing w:before="240" w:after="240" w:line="240" w:lineRule="atLeast"/>
-        <w:ind w:firstLine="709"/>
-        <w:jc w:val="both"/>
-        <w:rPr>
-          <w:lang w:val="en-US"/>
-        </w:rPr>
-      </w:pPr>
-      <w:r>
-        <w:rPr>
-          <w:lang w:val="en-US"/>
-        </w:rPr>
-        <w:tab/>
-        <w:t>do {</w:t>
-      </w:r>
-    </w:p>
-    <w:p>
-      <w:pPr>
-        <w:spacing w:before="240" w:after="240" w:line="240" w:lineRule="atLeast"/>
-        <w:ind w:firstLine="709"/>
-        <w:jc w:val="both"/>
-        <w:rPr>
-          <w:lang w:val="en-US"/>
-        </w:rPr>
-      </w:pPr>
-      <w:r>
-        <w:rPr>
-          <w:lang w:val="en-US"/>
-        </w:rPr>
-        <w:tab/>
-      </w:r>
-      <w:r>
-        <w:rPr>
-          <w:lang w:val="en-US"/>
-        </w:rPr>
-        <w:tab/>
-        <w:t>echo $</w:t>
-      </w:r>
-      <w:proofErr w:type="spellStart"/>
-      <w:r>
-        <w:rPr>
-          <w:lang w:val="en-US"/>
-        </w:rPr>
-        <w:t>i</w:t>
-      </w:r>
-      <w:proofErr w:type="spellEnd"/>
-      <w:r>
-        <w:rPr>
-          <w:lang w:val="en-US"/>
-        </w:rPr>
-        <w:t>." ";</w:t>
-      </w:r>
-    </w:p>
-    <w:p>
-      <w:pPr>
-        <w:spacing w:before="240" w:after="240" w:line="240" w:lineRule="atLeast"/>
-        <w:ind w:firstLine="709"/>
-        <w:jc w:val="both"/>
-        <w:rPr>
-          <w:lang w:val="en-US"/>
-        </w:rPr>
-      </w:pPr>
-      <w:r>
-        <w:rPr>
-          <w:lang w:val="en-US"/>
-        </w:rPr>
-        <w:tab/>
-      </w:r>
-      <w:r>
-        <w:rPr>
-          <w:lang w:val="en-US"/>
-        </w:rPr>
-        <w:tab/>
-        <w:t>$</w:t>
-      </w:r>
-      <w:proofErr w:type="spellStart"/>
-      <w:r>
-        <w:rPr>
-          <w:lang w:val="en-US"/>
-        </w:rPr>
-        <w:t>i</w:t>
-      </w:r>
-      <w:proofErr w:type="spellEnd"/>
-      <w:r>
-        <w:rPr>
-          <w:lang w:val="en-US"/>
-        </w:rPr>
-        <w:t>++;</w:t>
-      </w:r>
-    </w:p>
-    <w:p>
-      <w:pPr>
-        <w:spacing w:before="240" w:after="240" w:line="240" w:lineRule="atLeast"/>
-        <w:ind w:firstLine="709"/>
-        <w:jc w:val="both"/>
-        <w:rPr>
-          <w:lang w:val="en-US"/>
-        </w:rPr>
-      </w:pPr>
-      <w:r>
-        <w:rPr>
-          <w:lang w:val="en-US"/>
-        </w:rPr>
-        <w:tab/>
-        <w:t xml:space="preserve">} while </w:t>
-      </w:r>
-      <w:proofErr w:type="gramStart"/>
-      <w:r>
-        <w:rPr>
-          <w:lang w:val="en-US"/>
-        </w:rPr>
-        <w:t>( $</w:t>
-      </w:r>
-      <w:proofErr w:type="spellStart"/>
-      <w:proofErr w:type="gramEnd"/>
-      <w:r>
-        <w:rPr>
-          <w:lang w:val="en-US"/>
-        </w:rPr>
-        <w:t>i</w:t>
-      </w:r>
-      <w:proofErr w:type="spellEnd"/>
-      <w:r>
-        <w:rPr>
-          <w:lang w:val="en-US"/>
-        </w:rPr>
-        <w:t xml:space="preserve"> &lt;= 10);</w:t>
-      </w:r>
-    </w:p>
-    <w:p>
-      <w:pPr>
-        <w:spacing w:before="240" w:after="240" w:line="240" w:lineRule="atLeast"/>
-        <w:ind w:firstLine="709"/>
-        <w:jc w:val="both"/>
-        <w:rPr>
-          <w:lang w:val="en-US"/>
-        </w:rPr>
-      </w:pPr>
-      <w:r>
-        <w:rPr>
-          <w:lang w:val="en-US"/>
-        </w:rPr>
-        <w:tab/>
-        <w:t>echo "&lt;</w:t>
-      </w:r>
-      <w:proofErr w:type="spellStart"/>
-      <w:r>
-        <w:rPr>
-          <w:lang w:val="en-US"/>
-        </w:rPr>
-        <w:t>br</w:t>
-      </w:r>
-      <w:proofErr w:type="spellEnd"/>
-      <w:r>
-        <w:rPr>
-          <w:lang w:val="en-US"/>
-        </w:rPr>
-        <w:t>&gt;";</w:t>
-      </w:r>
-    </w:p>
-    <w:p>
-      <w:pPr>
-        <w:spacing w:before="240" w:after="240" w:line="240" w:lineRule="atLeast"/>
-        <w:ind w:firstLine="709"/>
-        <w:jc w:val="both"/>
-        <w:rPr>
-          <w:lang w:val="en-US"/>
-        </w:rPr>
-      </w:pPr>
-      <w:r>
-        <w:rPr>
-          <w:lang w:val="en-US"/>
-        </w:rPr>
-        <w:tab/>
-        <w:t>function fun ($a, $b) {</w:t>
-      </w:r>
-    </w:p>
-    <w:p>
-      <w:pPr>
-        <w:spacing w:before="240" w:after="240" w:line="240" w:lineRule="atLeast"/>
-        <w:ind w:firstLine="709"/>
-        <w:jc w:val="both"/>
-      </w:pPr>
-      <w:r>
-        <w:rPr>
-          <w:lang w:val="en-US"/>
-        </w:rPr>
-        <w:tab/>
-      </w:r>
-      <w:r>
-        <w:rPr>
-          <w:lang w:val="en-US"/>
-        </w:rPr>
-        <w:tab/>
-      </w:r>
-      <w:proofErr w:type="spellStart"/>
-      <w:r>
-        <w:t>echo</w:t>
-      </w:r>
-      <w:proofErr w:type="spellEnd"/>
-      <w:r>
-        <w:t xml:space="preserve"> $a * $b;</w:t>
-      </w:r>
-    </w:p>
-    <w:p>
-      <w:pPr>
-        <w:spacing w:before="240" w:after="240" w:line="240" w:lineRule="atLeast"/>
-        <w:ind w:firstLine="709"/>
-        <w:jc w:val="both"/>
-      </w:pPr>
-      <w:r>
-        <w:tab/>
-        <w:t>}</w:t>
-      </w:r>
-    </w:p>
-    <w:p>
-      <w:pPr>
-        <w:spacing w:before="240" w:after="240" w:line="240" w:lineRule="atLeast"/>
-        <w:ind w:firstLine="709"/>
-        <w:jc w:val="both"/>
-        <w:rPr>
-          <w:lang w:val="en-US"/>
-        </w:rPr>
-      </w:pPr>
-      <w:r>
-        <w:tab/>
-      </w:r>
-      <w:r>
-        <w:rPr>
-          <w:lang w:val="en-US"/>
-        </w:rPr>
-        <w:t>fun ($a, $b);</w:t>
-      </w:r>
-    </w:p>
-    <w:p>
-      <w:pPr>
-        <w:spacing w:before="240" w:after="240" w:line="240" w:lineRule="atLeast"/>
-        <w:ind w:firstLine="709"/>
-        <w:jc w:val="both"/>
-        <w:rPr>
-          <w:lang w:val="en-US"/>
-        </w:rPr>
-      </w:pPr>
-      <w:r>
-        <w:rPr>
-          <w:lang w:val="en-US"/>
-        </w:rPr>
-        <w:tab/>
-        <w:t xml:space="preserve">$_SESSION = </w:t>
-      </w:r>
-      <w:proofErr w:type="gramStart"/>
-      <w:r>
-        <w:rPr>
-          <w:lang w:val="en-US"/>
-        </w:rPr>
-        <w:t>array(</w:t>
-      </w:r>
-      <w:proofErr w:type="gramEnd"/>
-      <w:r>
-        <w:rPr>
-          <w:lang w:val="en-US"/>
-        </w:rPr>
-        <w:t>);</w:t>
-      </w:r>
-    </w:p>
-    <w:p>
-      <w:pPr>
-        <w:spacing w:before="240" w:after="240" w:line="240" w:lineRule="atLeast"/>
-        <w:ind w:firstLine="709"/>
-        <w:jc w:val="both"/>
-      </w:pPr>
-      <w:r>
-        <w:rPr>
-          <w:lang w:val="en-US"/>
-        </w:rPr>
-        <w:tab/>
-      </w:r>
-      <w:proofErr w:type="spellStart"/>
-      <w:r>
-        <w:t>session_</w:t>
-      </w:r>
-      <w:proofErr w:type="gramStart"/>
-      <w:r>
-        <w:t>destroy</w:t>
-      </w:r>
-      <w:proofErr w:type="spellEnd"/>
-      <w:r>
-        <w:t>(</w:t>
-      </w:r>
-      <w:proofErr w:type="gramEnd"/>
-      <w:r>
-        <w:t>);</w:t>
-      </w:r>
-    </w:p>
-    <w:p>
-      <w:pPr>
-        <w:spacing w:before="240" w:after="240" w:line="240" w:lineRule="atLeast"/>
-        <w:ind w:firstLine="709"/>
-        <w:jc w:val="both"/>
-      </w:pPr>
-      <w:r>
-        <w:t>?&gt;</w:t>
-      </w:r>
-    </w:p>
-    <w:p>
-      <w:pPr>
-        <w:keepNext/>
-        <w:ind w:hanging="993"/>
-      </w:pPr>
-    </w:p>
-    <w:p>
-      <w:pPr>
-        <w:rPr>
-          <w:rFonts w:ascii="Tahoma" w:hAnsi="Tahoma" w:cs="Tahoma"/>
-          <w:sz w:val="20"/>
-          <w:szCs w:val="20"/>
-        </w:rPr>
-      </w:pPr>
-    </w:p>
-    <w:p>
-      <w:pPr>
-        <w:rPr>
-          <w:rFonts w:ascii="Tahoma" w:hAnsi="Tahoma" w:cs="Tahoma"/>
-          <w:sz w:val="20"/>
-          <w:szCs w:val="20"/>
-        </w:rPr>
-      </w:pPr>
-    </w:p>
-    <w:p>
-      <w:r>
-        <w:rPr>
-          <w:b/>
-          <w:bCs/>
-        </w:rPr>
-        <w:t>Вывод:</w:t>
-      </w:r>
-      <w:r>
-        <w:t xml:space="preserve"> в ходе работы </w:t>
-      </w:r>
-      <w:r>
-        <w:t xml:space="preserve">были полученны практические навыки </w:t>
-      </w:r>
-      <w:r>
-        <w:t xml:space="preserve">создания локального веб-сервера и базовые навыки создания простого </w:t>
-      </w:r>
-      <w:r>
-        <w:rPr>
-          <w:lang w:val="en-US"/>
-        </w:rPr>
-        <w:t>php</w:t>
-      </w:r>
-      <w:r>
-        <w:t>-</w:t>
-      </w:r>
-      <w:r>
-        <w:t>скрипта.</w:t>
-      </w:r>
-    </w:p>
-    <w:p>
-      <w:pPr>
-        <w:spacing w:line="240" w:lineRule="atLeast"/>
-        <w:jc w:val="both"/>
-      </w:pPr>
-    </w:p>
-    <w:p>
-      <w:pPr>
-        <w:rPr>
-          <w:rFonts w:ascii="Tahoma" w:hAnsi="Tahoma" w:cs="Tahoma"/>
-          <w:sz w:val="20"/>
-          <w:szCs w:val="20"/>
-        </w:rPr>
-      </w:pPr>
-    </w:p>
-    <w:p>
-      <w:pPr>
-        <w:rPr>
-          <w:rFonts w:ascii="Tahoma" w:hAnsi="Tahoma" w:cs="Tahoma"/>
-          <w:sz w:val="20"/>
-          <w:szCs w:val="20"/>
-        </w:rPr>
-      </w:pPr>
-    </w:p>
-    <w:p>
-      <w:pPr>
-        <w:rPr>
-          <w:rFonts w:ascii="Tahoma" w:hAnsi="Tahoma" w:cs="Tahoma"/>
-          <w:sz w:val="20"/>
-          <w:szCs w:val="20"/>
-        </w:rPr>
-      </w:pPr>
-    </w:p>
-    <w:p>
-      <w:pPr>
-        <w:rPr>
-          <w:rFonts w:ascii="Tahoma" w:hAnsi="Tahoma" w:cs="Tahoma"/>
-          <w:sz w:val="20"/>
-          <w:szCs w:val="20"/>
-        </w:rPr>
-      </w:pPr>
-    </w:p>
+    <w:p/>
     <w:sectPr>
       <w:pgSz w:w="11906" w:h="16838"/>
       <w:pgMar w:top="567" w:right="1152" w:bottom="567" w:left="1152" w:header="709" w:footer="709" w:gutter="0"/>
@@ -2292,6 +3840,92 @@
     </w:lvl>
   </w:abstractNum>
   <w:abstractNum w:abstractNumId="4" w15:restartNumberingAfterBreak="0">
+    <w:nsid w:val="10B52E5C"/>
+    <w:multiLevelType w:val="hybridMultilevel"/>
+    <w:tmpl w:val="86FE324A"/>
+    <w:lvl w:ilvl="0" w:tplc="0419000F">
+      <w:start w:val="1"/>
+      <w:numFmt w:val="decimal"/>
+      <w:lvlText w:val="%1."/>
+      <w:lvlJc w:val="left"/>
+      <w:pPr>
+        <w:ind w:left="1440" w:hanging="360"/>
+      </w:pPr>
+    </w:lvl>
+    <w:lvl w:ilvl="1" w:tplc="04190019" w:tentative="1">
+      <w:start w:val="1"/>
+      <w:numFmt w:val="lowerLetter"/>
+      <w:lvlText w:val="%2."/>
+      <w:lvlJc w:val="left"/>
+      <w:pPr>
+        <w:ind w:left="2160" w:hanging="360"/>
+      </w:pPr>
+    </w:lvl>
+    <w:lvl w:ilvl="2" w:tplc="0419001B" w:tentative="1">
+      <w:start w:val="1"/>
+      <w:numFmt w:val="lowerRoman"/>
+      <w:lvlText w:val="%3."/>
+      <w:lvlJc w:val="right"/>
+      <w:pPr>
+        <w:ind w:left="2880" w:hanging="180"/>
+      </w:pPr>
+    </w:lvl>
+    <w:lvl w:ilvl="3" w:tplc="0419000F" w:tentative="1">
+      <w:start w:val="1"/>
+      <w:numFmt w:val="decimal"/>
+      <w:lvlText w:val="%4."/>
+      <w:lvlJc w:val="left"/>
+      <w:pPr>
+        <w:ind w:left="3600" w:hanging="360"/>
+      </w:pPr>
+    </w:lvl>
+    <w:lvl w:ilvl="4" w:tplc="04190019" w:tentative="1">
+      <w:start w:val="1"/>
+      <w:numFmt w:val="lowerLetter"/>
+      <w:lvlText w:val="%5."/>
+      <w:lvlJc w:val="left"/>
+      <w:pPr>
+        <w:ind w:left="4320" w:hanging="360"/>
+      </w:pPr>
+    </w:lvl>
+    <w:lvl w:ilvl="5" w:tplc="0419001B" w:tentative="1">
+      <w:start w:val="1"/>
+      <w:numFmt w:val="lowerRoman"/>
+      <w:lvlText w:val="%6."/>
+      <w:lvlJc w:val="right"/>
+      <w:pPr>
+        <w:ind w:left="5040" w:hanging="180"/>
+      </w:pPr>
+    </w:lvl>
+    <w:lvl w:ilvl="6" w:tplc="0419000F" w:tentative="1">
+      <w:start w:val="1"/>
+      <w:numFmt w:val="decimal"/>
+      <w:lvlText w:val="%7."/>
+      <w:lvlJc w:val="left"/>
+      <w:pPr>
+        <w:ind w:left="5760" w:hanging="360"/>
+      </w:pPr>
+    </w:lvl>
+    <w:lvl w:ilvl="7" w:tplc="04190019" w:tentative="1">
+      <w:start w:val="1"/>
+      <w:numFmt w:val="lowerLetter"/>
+      <w:lvlText w:val="%8."/>
+      <w:lvlJc w:val="left"/>
+      <w:pPr>
+        <w:ind w:left="6480" w:hanging="360"/>
+      </w:pPr>
+    </w:lvl>
+    <w:lvl w:ilvl="8" w:tplc="0419001B" w:tentative="1">
+      <w:start w:val="1"/>
+      <w:numFmt w:val="lowerRoman"/>
+      <w:lvlText w:val="%9."/>
+      <w:lvlJc w:val="right"/>
+      <w:pPr>
+        <w:ind w:left="7200" w:hanging="180"/>
+      </w:pPr>
+    </w:lvl>
+  </w:abstractNum>
+  <w:abstractNum w:abstractNumId="5" w15:restartNumberingAfterBreak="0">
     <w:nsid w:val="17EF71F8"/>
     <w:multiLevelType w:val="hybridMultilevel"/>
     <w:tmpl w:val="B5C28272"/>
@@ -2380,7 +4014,7 @@
       </w:pPr>
     </w:lvl>
   </w:abstractNum>
-  <w:abstractNum w:abstractNumId="5" w15:restartNumberingAfterBreak="0">
+  <w:abstractNum w:abstractNumId="6" w15:restartNumberingAfterBreak="0">
     <w:nsid w:val="1823252E"/>
     <w:multiLevelType w:val="hybridMultilevel"/>
     <w:tmpl w:val="24484738"/>
@@ -2466,7 +4100,233 @@
       </w:pPr>
     </w:lvl>
   </w:abstractNum>
-  <w:abstractNum w:abstractNumId="6" w15:restartNumberingAfterBreak="0">
+  <w:abstractNum w:abstractNumId="7" w15:restartNumberingAfterBreak="0">
+    <w:nsid w:val="21CE1E24"/>
+    <w:multiLevelType w:val="multilevel"/>
+    <w:tmpl w:val="F4CCEC9E"/>
+    <w:lvl w:ilvl="0">
+      <w:start w:val="6"/>
+      <w:numFmt w:val="decimal"/>
+      <w:lvlText w:val="%1."/>
+      <w:lvlJc w:val="left"/>
+      <w:pPr>
+        <w:tabs>
+          <w:tab w:val="num" w:pos="720"/>
+        </w:tabs>
+        <w:ind w:left="720" w:hanging="360"/>
+      </w:pPr>
+    </w:lvl>
+    <w:lvl w:ilvl="1" w:tentative="1">
+      <w:start w:val="1"/>
+      <w:numFmt w:val="decimal"/>
+      <w:lvlText w:val="%2."/>
+      <w:lvlJc w:val="left"/>
+      <w:pPr>
+        <w:tabs>
+          <w:tab w:val="num" w:pos="1440"/>
+        </w:tabs>
+        <w:ind w:left="1440" w:hanging="360"/>
+      </w:pPr>
+    </w:lvl>
+    <w:lvl w:ilvl="2" w:tentative="1">
+      <w:start w:val="1"/>
+      <w:numFmt w:val="decimal"/>
+      <w:lvlText w:val="%3."/>
+      <w:lvlJc w:val="left"/>
+      <w:pPr>
+        <w:tabs>
+          <w:tab w:val="num" w:pos="2160"/>
+        </w:tabs>
+        <w:ind w:left="2160" w:hanging="360"/>
+      </w:pPr>
+    </w:lvl>
+    <w:lvl w:ilvl="3" w:tentative="1">
+      <w:start w:val="1"/>
+      <w:numFmt w:val="decimal"/>
+      <w:lvlText w:val="%4."/>
+      <w:lvlJc w:val="left"/>
+      <w:pPr>
+        <w:tabs>
+          <w:tab w:val="num" w:pos="2880"/>
+        </w:tabs>
+        <w:ind w:left="2880" w:hanging="360"/>
+      </w:pPr>
+    </w:lvl>
+    <w:lvl w:ilvl="4" w:tentative="1">
+      <w:start w:val="1"/>
+      <w:numFmt w:val="decimal"/>
+      <w:lvlText w:val="%5."/>
+      <w:lvlJc w:val="left"/>
+      <w:pPr>
+        <w:tabs>
+          <w:tab w:val="num" w:pos="3600"/>
+        </w:tabs>
+        <w:ind w:left="3600" w:hanging="360"/>
+      </w:pPr>
+    </w:lvl>
+    <w:lvl w:ilvl="5" w:tentative="1">
+      <w:start w:val="1"/>
+      <w:numFmt w:val="decimal"/>
+      <w:lvlText w:val="%6."/>
+      <w:lvlJc w:val="left"/>
+      <w:pPr>
+        <w:tabs>
+          <w:tab w:val="num" w:pos="4320"/>
+        </w:tabs>
+        <w:ind w:left="4320" w:hanging="360"/>
+      </w:pPr>
+    </w:lvl>
+    <w:lvl w:ilvl="6" w:tentative="1">
+      <w:start w:val="1"/>
+      <w:numFmt w:val="decimal"/>
+      <w:lvlText w:val="%7."/>
+      <w:lvlJc w:val="left"/>
+      <w:pPr>
+        <w:tabs>
+          <w:tab w:val="num" w:pos="5040"/>
+        </w:tabs>
+        <w:ind w:left="5040" w:hanging="360"/>
+      </w:pPr>
+    </w:lvl>
+    <w:lvl w:ilvl="7" w:tentative="1">
+      <w:start w:val="1"/>
+      <w:numFmt w:val="decimal"/>
+      <w:lvlText w:val="%8."/>
+      <w:lvlJc w:val="left"/>
+      <w:pPr>
+        <w:tabs>
+          <w:tab w:val="num" w:pos="5760"/>
+        </w:tabs>
+        <w:ind w:left="5760" w:hanging="360"/>
+      </w:pPr>
+    </w:lvl>
+    <w:lvl w:ilvl="8" w:tentative="1">
+      <w:start w:val="1"/>
+      <w:numFmt w:val="decimal"/>
+      <w:lvlText w:val="%9."/>
+      <w:lvlJc w:val="left"/>
+      <w:pPr>
+        <w:tabs>
+          <w:tab w:val="num" w:pos="6480"/>
+        </w:tabs>
+        <w:ind w:left="6480" w:hanging="360"/>
+      </w:pPr>
+    </w:lvl>
+  </w:abstractNum>
+  <w:abstractNum w:abstractNumId="8" w15:restartNumberingAfterBreak="0">
+    <w:nsid w:val="21EB677A"/>
+    <w:multiLevelType w:val="multilevel"/>
+    <w:tmpl w:val="0CC0646E"/>
+    <w:lvl w:ilvl="0">
+      <w:start w:val="1"/>
+      <w:numFmt w:val="decimal"/>
+      <w:lvlText w:val="%1."/>
+      <w:lvlJc w:val="left"/>
+      <w:pPr>
+        <w:tabs>
+          <w:tab w:val="num" w:pos="720"/>
+        </w:tabs>
+        <w:ind w:left="720" w:hanging="360"/>
+      </w:pPr>
+    </w:lvl>
+    <w:lvl w:ilvl="1" w:tentative="1">
+      <w:start w:val="1"/>
+      <w:numFmt w:val="decimal"/>
+      <w:lvlText w:val="%2."/>
+      <w:lvlJc w:val="left"/>
+      <w:pPr>
+        <w:tabs>
+          <w:tab w:val="num" w:pos="1440"/>
+        </w:tabs>
+        <w:ind w:left="1440" w:hanging="360"/>
+      </w:pPr>
+    </w:lvl>
+    <w:lvl w:ilvl="2" w:tentative="1">
+      <w:start w:val="1"/>
+      <w:numFmt w:val="decimal"/>
+      <w:lvlText w:val="%3."/>
+      <w:lvlJc w:val="left"/>
+      <w:pPr>
+        <w:tabs>
+          <w:tab w:val="num" w:pos="2160"/>
+        </w:tabs>
+        <w:ind w:left="2160" w:hanging="360"/>
+      </w:pPr>
+    </w:lvl>
+    <w:lvl w:ilvl="3" w:tentative="1">
+      <w:start w:val="1"/>
+      <w:numFmt w:val="decimal"/>
+      <w:lvlText w:val="%4."/>
+      <w:lvlJc w:val="left"/>
+      <w:pPr>
+        <w:tabs>
+          <w:tab w:val="num" w:pos="2880"/>
+        </w:tabs>
+        <w:ind w:left="2880" w:hanging="360"/>
+      </w:pPr>
+    </w:lvl>
+    <w:lvl w:ilvl="4" w:tentative="1">
+      <w:start w:val="1"/>
+      <w:numFmt w:val="decimal"/>
+      <w:lvlText w:val="%5."/>
+      <w:lvlJc w:val="left"/>
+      <w:pPr>
+        <w:tabs>
+          <w:tab w:val="num" w:pos="3600"/>
+        </w:tabs>
+        <w:ind w:left="3600" w:hanging="360"/>
+      </w:pPr>
+    </w:lvl>
+    <w:lvl w:ilvl="5" w:tentative="1">
+      <w:start w:val="1"/>
+      <w:numFmt w:val="decimal"/>
+      <w:lvlText w:val="%6."/>
+      <w:lvlJc w:val="left"/>
+      <w:pPr>
+        <w:tabs>
+          <w:tab w:val="num" w:pos="4320"/>
+        </w:tabs>
+        <w:ind w:left="4320" w:hanging="360"/>
+      </w:pPr>
+    </w:lvl>
+    <w:lvl w:ilvl="6" w:tentative="1">
+      <w:start w:val="1"/>
+      <w:numFmt w:val="decimal"/>
+      <w:lvlText w:val="%7."/>
+      <w:lvlJc w:val="left"/>
+      <w:pPr>
+        <w:tabs>
+          <w:tab w:val="num" w:pos="5040"/>
+        </w:tabs>
+        <w:ind w:left="5040" w:hanging="360"/>
+      </w:pPr>
+    </w:lvl>
+    <w:lvl w:ilvl="7" w:tentative="1">
+      <w:start w:val="1"/>
+      <w:numFmt w:val="decimal"/>
+      <w:lvlText w:val="%8."/>
+      <w:lvlJc w:val="left"/>
+      <w:pPr>
+        <w:tabs>
+          <w:tab w:val="num" w:pos="5760"/>
+        </w:tabs>
+        <w:ind w:left="5760" w:hanging="360"/>
+      </w:pPr>
+    </w:lvl>
+    <w:lvl w:ilvl="8" w:tentative="1">
+      <w:start w:val="1"/>
+      <w:numFmt w:val="decimal"/>
+      <w:lvlText w:val="%9."/>
+      <w:lvlJc w:val="left"/>
+      <w:pPr>
+        <w:tabs>
+          <w:tab w:val="num" w:pos="6480"/>
+        </w:tabs>
+        <w:ind w:left="6480" w:hanging="360"/>
+      </w:pPr>
+    </w:lvl>
+  </w:abstractNum>
+  <w:abstractNum w:abstractNumId="9" w15:restartNumberingAfterBreak="0">
     <w:nsid w:val="225A7DCC"/>
     <w:multiLevelType w:val="hybridMultilevel"/>
     <w:tmpl w:val="B5C28272"/>
@@ -2555,7 +4415,93 @@
       </w:pPr>
     </w:lvl>
   </w:abstractNum>
-  <w:abstractNum w:abstractNumId="7" w15:restartNumberingAfterBreak="0">
+  <w:abstractNum w:abstractNumId="10" w15:restartNumberingAfterBreak="0">
+    <w:nsid w:val="368C5A28"/>
+    <w:multiLevelType w:val="hybridMultilevel"/>
+    <w:tmpl w:val="00C4D026"/>
+    <w:lvl w:ilvl="0" w:tplc="0419000F">
+      <w:start w:val="1"/>
+      <w:numFmt w:val="decimal"/>
+      <w:lvlText w:val="%1."/>
+      <w:lvlJc w:val="left"/>
+      <w:pPr>
+        <w:ind w:left="1080" w:hanging="360"/>
+      </w:pPr>
+    </w:lvl>
+    <w:lvl w:ilvl="1" w:tplc="04190019" w:tentative="1">
+      <w:start w:val="1"/>
+      <w:numFmt w:val="lowerLetter"/>
+      <w:lvlText w:val="%2."/>
+      <w:lvlJc w:val="left"/>
+      <w:pPr>
+        <w:ind w:left="1800" w:hanging="360"/>
+      </w:pPr>
+    </w:lvl>
+    <w:lvl w:ilvl="2" w:tplc="0419001B" w:tentative="1">
+      <w:start w:val="1"/>
+      <w:numFmt w:val="lowerRoman"/>
+      <w:lvlText w:val="%3."/>
+      <w:lvlJc w:val="right"/>
+      <w:pPr>
+        <w:ind w:left="2520" w:hanging="180"/>
+      </w:pPr>
+    </w:lvl>
+    <w:lvl w:ilvl="3" w:tplc="0419000F" w:tentative="1">
+      <w:start w:val="1"/>
+      <w:numFmt w:val="decimal"/>
+      <w:lvlText w:val="%4."/>
+      <w:lvlJc w:val="left"/>
+      <w:pPr>
+        <w:ind w:left="3240" w:hanging="360"/>
+      </w:pPr>
+    </w:lvl>
+    <w:lvl w:ilvl="4" w:tplc="04190019" w:tentative="1">
+      <w:start w:val="1"/>
+      <w:numFmt w:val="lowerLetter"/>
+      <w:lvlText w:val="%5."/>
+      <w:lvlJc w:val="left"/>
+      <w:pPr>
+        <w:ind w:left="3960" w:hanging="360"/>
+      </w:pPr>
+    </w:lvl>
+    <w:lvl w:ilvl="5" w:tplc="0419001B" w:tentative="1">
+      <w:start w:val="1"/>
+      <w:numFmt w:val="lowerRoman"/>
+      <w:lvlText w:val="%6."/>
+      <w:lvlJc w:val="right"/>
+      <w:pPr>
+        <w:ind w:left="4680" w:hanging="180"/>
+      </w:pPr>
+    </w:lvl>
+    <w:lvl w:ilvl="6" w:tplc="0419000F" w:tentative="1">
+      <w:start w:val="1"/>
+      <w:numFmt w:val="decimal"/>
+      <w:lvlText w:val="%7."/>
+      <w:lvlJc w:val="left"/>
+      <w:pPr>
+        <w:ind w:left="5400" w:hanging="360"/>
+      </w:pPr>
+    </w:lvl>
+    <w:lvl w:ilvl="7" w:tplc="04190019" w:tentative="1">
+      <w:start w:val="1"/>
+      <w:numFmt w:val="lowerLetter"/>
+      <w:lvlText w:val="%8."/>
+      <w:lvlJc w:val="left"/>
+      <w:pPr>
+        <w:ind w:left="6120" w:hanging="360"/>
+      </w:pPr>
+    </w:lvl>
+    <w:lvl w:ilvl="8" w:tplc="0419001B" w:tentative="1">
+      <w:start w:val="1"/>
+      <w:numFmt w:val="lowerRoman"/>
+      <w:lvlText w:val="%9."/>
+      <w:lvlJc w:val="right"/>
+      <w:pPr>
+        <w:ind w:left="6840" w:hanging="180"/>
+      </w:pPr>
+    </w:lvl>
+  </w:abstractNum>
+  <w:abstractNum w:abstractNumId="11" w15:restartNumberingAfterBreak="0">
     <w:nsid w:val="3B58611E"/>
     <w:multiLevelType w:val="hybridMultilevel"/>
     <w:tmpl w:val="1C881124"/>
@@ -2641,7 +4587,120 @@
       </w:pPr>
     </w:lvl>
   </w:abstractNum>
-  <w:abstractNum w:abstractNumId="8" w15:restartNumberingAfterBreak="0">
+  <w:abstractNum w:abstractNumId="12" w15:restartNumberingAfterBreak="0">
+    <w:nsid w:val="3F9F709A"/>
+    <w:multiLevelType w:val="multilevel"/>
+    <w:tmpl w:val="0F7A29C8"/>
+    <w:lvl w:ilvl="0">
+      <w:start w:val="1"/>
+      <w:numFmt w:val="decimal"/>
+      <w:lvlText w:val="%1."/>
+      <w:lvlJc w:val="left"/>
+      <w:pPr>
+        <w:tabs>
+          <w:tab w:val="num" w:pos="720"/>
+        </w:tabs>
+        <w:ind w:left="720" w:hanging="360"/>
+      </w:pPr>
+    </w:lvl>
+    <w:lvl w:ilvl="1" w:tentative="1">
+      <w:start w:val="1"/>
+      <w:numFmt w:val="decimal"/>
+      <w:lvlText w:val="%2."/>
+      <w:lvlJc w:val="left"/>
+      <w:pPr>
+        <w:tabs>
+          <w:tab w:val="num" w:pos="1440"/>
+        </w:tabs>
+        <w:ind w:left="1440" w:hanging="360"/>
+      </w:pPr>
+    </w:lvl>
+    <w:lvl w:ilvl="2" w:tentative="1">
+      <w:start w:val="1"/>
+      <w:numFmt w:val="decimal"/>
+      <w:lvlText w:val="%3."/>
+      <w:lvlJc w:val="left"/>
+      <w:pPr>
+        <w:tabs>
+          <w:tab w:val="num" w:pos="2160"/>
+        </w:tabs>
+        <w:ind w:left="2160" w:hanging="360"/>
+      </w:pPr>
+    </w:lvl>
+    <w:lvl w:ilvl="3" w:tentative="1">
+      <w:start w:val="1"/>
+      <w:numFmt w:val="decimal"/>
+      <w:lvlText w:val="%4."/>
+      <w:lvlJc w:val="left"/>
+      <w:pPr>
+        <w:tabs>
+          <w:tab w:val="num" w:pos="2880"/>
+        </w:tabs>
+        <w:ind w:left="2880" w:hanging="360"/>
+      </w:pPr>
+    </w:lvl>
+    <w:lvl w:ilvl="4" w:tentative="1">
+      <w:start w:val="1"/>
+      <w:numFmt w:val="decimal"/>
+      <w:lvlText w:val="%5."/>
+      <w:lvlJc w:val="left"/>
+      <w:pPr>
+        <w:tabs>
+          <w:tab w:val="num" w:pos="3600"/>
+        </w:tabs>
+        <w:ind w:left="3600" w:hanging="360"/>
+      </w:pPr>
+    </w:lvl>
+    <w:lvl w:ilvl="5" w:tentative="1">
+      <w:start w:val="1"/>
+      <w:numFmt w:val="decimal"/>
+      <w:lvlText w:val="%6."/>
+      <w:lvlJc w:val="left"/>
+      <w:pPr>
+        <w:tabs>
+          <w:tab w:val="num" w:pos="4320"/>
+        </w:tabs>
+        <w:ind w:left="4320" w:hanging="360"/>
+      </w:pPr>
+    </w:lvl>
+    <w:lvl w:ilvl="6" w:tentative="1">
+      <w:start w:val="1"/>
+      <w:numFmt w:val="decimal"/>
+      <w:lvlText w:val="%7."/>
+      <w:lvlJc w:val="left"/>
+      <w:pPr>
+        <w:tabs>
+          <w:tab w:val="num" w:pos="5040"/>
+        </w:tabs>
+        <w:ind w:left="5040" w:hanging="360"/>
+      </w:pPr>
+    </w:lvl>
+    <w:lvl w:ilvl="7" w:tentative="1">
+      <w:start w:val="1"/>
+      <w:numFmt w:val="decimal"/>
+      <w:lvlText w:val="%8."/>
+      <w:lvlJc w:val="left"/>
+      <w:pPr>
+        <w:tabs>
+          <w:tab w:val="num" w:pos="5760"/>
+        </w:tabs>
+        <w:ind w:left="5760" w:hanging="360"/>
+      </w:pPr>
+    </w:lvl>
+    <w:lvl w:ilvl="8" w:tentative="1">
+      <w:start w:val="1"/>
+      <w:numFmt w:val="decimal"/>
+      <w:lvlText w:val="%9."/>
+      <w:lvlJc w:val="left"/>
+      <w:pPr>
+        <w:tabs>
+          <w:tab w:val="num" w:pos="6480"/>
+        </w:tabs>
+        <w:ind w:left="6480" w:hanging="360"/>
+      </w:pPr>
+    </w:lvl>
+  </w:abstractNum>
+  <w:abstractNum w:abstractNumId="13" w15:restartNumberingAfterBreak="0">
     <w:nsid w:val="44A358A4"/>
     <w:multiLevelType w:val="hybridMultilevel"/>
     <w:tmpl w:val="A03CCB2E"/>
@@ -2757,7 +4816,93 @@
       </w:pPr>
     </w:lvl>
   </w:abstractNum>
-  <w:abstractNum w:abstractNumId="9" w15:restartNumberingAfterBreak="0">
+  <w:abstractNum w:abstractNumId="14" w15:restartNumberingAfterBreak="0">
+    <w:nsid w:val="47B93C92"/>
+    <w:multiLevelType w:val="hybridMultilevel"/>
+    <w:tmpl w:val="D9D2E9FC"/>
+    <w:lvl w:ilvl="0" w:tplc="0419000F">
+      <w:start w:val="1"/>
+      <w:numFmt w:val="decimal"/>
+      <w:lvlText w:val="%1."/>
+      <w:lvlJc w:val="left"/>
+      <w:pPr>
+        <w:ind w:left="720" w:hanging="360"/>
+      </w:pPr>
+    </w:lvl>
+    <w:lvl w:ilvl="1" w:tplc="04190019" w:tentative="1">
+      <w:start w:val="1"/>
+      <w:numFmt w:val="lowerLetter"/>
+      <w:lvlText w:val="%2."/>
+      <w:lvlJc w:val="left"/>
+      <w:pPr>
+        <w:ind w:left="1440" w:hanging="360"/>
+      </w:pPr>
+    </w:lvl>
+    <w:lvl w:ilvl="2" w:tplc="0419001B" w:tentative="1">
+      <w:start w:val="1"/>
+      <w:numFmt w:val="lowerRoman"/>
+      <w:lvlText w:val="%3."/>
+      <w:lvlJc w:val="right"/>
+      <w:pPr>
+        <w:ind w:left="2160" w:hanging="180"/>
+      </w:pPr>
+    </w:lvl>
+    <w:lvl w:ilvl="3" w:tplc="0419000F" w:tentative="1">
+      <w:start w:val="1"/>
+      <w:numFmt w:val="decimal"/>
+      <w:lvlText w:val="%4."/>
+      <w:lvlJc w:val="left"/>
+      <w:pPr>
+        <w:ind w:left="2880" w:hanging="360"/>
+      </w:pPr>
+    </w:lvl>
+    <w:lvl w:ilvl="4" w:tplc="04190019" w:tentative="1">
+      <w:start w:val="1"/>
+      <w:numFmt w:val="lowerLetter"/>
+      <w:lvlText w:val="%5."/>
+      <w:lvlJc w:val="left"/>
+      <w:pPr>
+        <w:ind w:left="3600" w:hanging="360"/>
+      </w:pPr>
+    </w:lvl>
+    <w:lvl w:ilvl="5" w:tplc="0419001B" w:tentative="1">
+      <w:start w:val="1"/>
+      <w:numFmt w:val="lowerRoman"/>
+      <w:lvlText w:val="%6."/>
+      <w:lvlJc w:val="right"/>
+      <w:pPr>
+        <w:ind w:left="4320" w:hanging="180"/>
+      </w:pPr>
+    </w:lvl>
+    <w:lvl w:ilvl="6" w:tplc="0419000F" w:tentative="1">
+      <w:start w:val="1"/>
+      <w:numFmt w:val="decimal"/>
+      <w:lvlText w:val="%7."/>
+      <w:lvlJc w:val="left"/>
+      <w:pPr>
+        <w:ind w:left="5040" w:hanging="360"/>
+      </w:pPr>
+    </w:lvl>
+    <w:lvl w:ilvl="7" w:tplc="04190019" w:tentative="1">
+      <w:start w:val="1"/>
+      <w:numFmt w:val="lowerLetter"/>
+      <w:lvlText w:val="%8."/>
+      <w:lvlJc w:val="left"/>
+      <w:pPr>
+        <w:ind w:left="5760" w:hanging="360"/>
+      </w:pPr>
+    </w:lvl>
+    <w:lvl w:ilvl="8" w:tplc="0419001B" w:tentative="1">
+      <w:start w:val="1"/>
+      <w:numFmt w:val="lowerRoman"/>
+      <w:lvlText w:val="%9."/>
+      <w:lvlJc w:val="right"/>
+      <w:pPr>
+        <w:ind w:left="6480" w:hanging="180"/>
+      </w:pPr>
+    </w:lvl>
+  </w:abstractNum>
+  <w:abstractNum w:abstractNumId="15" w15:restartNumberingAfterBreak="0">
     <w:nsid w:val="49F20DCF"/>
     <w:multiLevelType w:val="hybridMultilevel"/>
     <w:tmpl w:val="EF74DEAE"/>
@@ -2869,7 +5014,179 @@
       </w:rPr>
     </w:lvl>
   </w:abstractNum>
-  <w:abstractNum w:abstractNumId="10" w15:restartNumberingAfterBreak="0">
+  <w:abstractNum w:abstractNumId="16" w15:restartNumberingAfterBreak="0">
+    <w:nsid w:val="4BAF3A53"/>
+    <w:multiLevelType w:val="hybridMultilevel"/>
+    <w:tmpl w:val="7B48FA78"/>
+    <w:lvl w:ilvl="0" w:tplc="0419000F">
+      <w:start w:val="1"/>
+      <w:numFmt w:val="decimal"/>
+      <w:lvlText w:val="%1."/>
+      <w:lvlJc w:val="left"/>
+      <w:pPr>
+        <w:ind w:left="1080" w:hanging="360"/>
+      </w:pPr>
+    </w:lvl>
+    <w:lvl w:ilvl="1" w:tplc="04190019" w:tentative="1">
+      <w:start w:val="1"/>
+      <w:numFmt w:val="lowerLetter"/>
+      <w:lvlText w:val="%2."/>
+      <w:lvlJc w:val="left"/>
+      <w:pPr>
+        <w:ind w:left="1800" w:hanging="360"/>
+      </w:pPr>
+    </w:lvl>
+    <w:lvl w:ilvl="2" w:tplc="0419001B" w:tentative="1">
+      <w:start w:val="1"/>
+      <w:numFmt w:val="lowerRoman"/>
+      <w:lvlText w:val="%3."/>
+      <w:lvlJc w:val="right"/>
+      <w:pPr>
+        <w:ind w:left="2520" w:hanging="180"/>
+      </w:pPr>
+    </w:lvl>
+    <w:lvl w:ilvl="3" w:tplc="0419000F" w:tentative="1">
+      <w:start w:val="1"/>
+      <w:numFmt w:val="decimal"/>
+      <w:lvlText w:val="%4."/>
+      <w:lvlJc w:val="left"/>
+      <w:pPr>
+        <w:ind w:left="3240" w:hanging="360"/>
+      </w:pPr>
+    </w:lvl>
+    <w:lvl w:ilvl="4" w:tplc="04190019" w:tentative="1">
+      <w:start w:val="1"/>
+      <w:numFmt w:val="lowerLetter"/>
+      <w:lvlText w:val="%5."/>
+      <w:lvlJc w:val="left"/>
+      <w:pPr>
+        <w:ind w:left="3960" w:hanging="360"/>
+      </w:pPr>
+    </w:lvl>
+    <w:lvl w:ilvl="5" w:tplc="0419001B" w:tentative="1">
+      <w:start w:val="1"/>
+      <w:numFmt w:val="lowerRoman"/>
+      <w:lvlText w:val="%6."/>
+      <w:lvlJc w:val="right"/>
+      <w:pPr>
+        <w:ind w:left="4680" w:hanging="180"/>
+      </w:pPr>
+    </w:lvl>
+    <w:lvl w:ilvl="6" w:tplc="0419000F" w:tentative="1">
+      <w:start w:val="1"/>
+      <w:numFmt w:val="decimal"/>
+      <w:lvlText w:val="%7."/>
+      <w:lvlJc w:val="left"/>
+      <w:pPr>
+        <w:ind w:left="5400" w:hanging="360"/>
+      </w:pPr>
+    </w:lvl>
+    <w:lvl w:ilvl="7" w:tplc="04190019" w:tentative="1">
+      <w:start w:val="1"/>
+      <w:numFmt w:val="lowerLetter"/>
+      <w:lvlText w:val="%8."/>
+      <w:lvlJc w:val="left"/>
+      <w:pPr>
+        <w:ind w:left="6120" w:hanging="360"/>
+      </w:pPr>
+    </w:lvl>
+    <w:lvl w:ilvl="8" w:tplc="0419001B" w:tentative="1">
+      <w:start w:val="1"/>
+      <w:numFmt w:val="lowerRoman"/>
+      <w:lvlText w:val="%9."/>
+      <w:lvlJc w:val="right"/>
+      <w:pPr>
+        <w:ind w:left="6840" w:hanging="180"/>
+      </w:pPr>
+    </w:lvl>
+  </w:abstractNum>
+  <w:abstractNum w:abstractNumId="17" w15:restartNumberingAfterBreak="0">
+    <w:nsid w:val="512115DD"/>
+    <w:multiLevelType w:val="hybridMultilevel"/>
+    <w:tmpl w:val="7B48FA78"/>
+    <w:lvl w:ilvl="0" w:tplc="0419000F">
+      <w:start w:val="1"/>
+      <w:numFmt w:val="decimal"/>
+      <w:lvlText w:val="%1."/>
+      <w:lvlJc w:val="left"/>
+      <w:pPr>
+        <w:ind w:left="1080" w:hanging="360"/>
+      </w:pPr>
+    </w:lvl>
+    <w:lvl w:ilvl="1" w:tplc="04190019" w:tentative="1">
+      <w:start w:val="1"/>
+      <w:numFmt w:val="lowerLetter"/>
+      <w:lvlText w:val="%2."/>
+      <w:lvlJc w:val="left"/>
+      <w:pPr>
+        <w:ind w:left="1800" w:hanging="360"/>
+      </w:pPr>
+    </w:lvl>
+    <w:lvl w:ilvl="2" w:tplc="0419001B" w:tentative="1">
+      <w:start w:val="1"/>
+      <w:numFmt w:val="lowerRoman"/>
+      <w:lvlText w:val="%3."/>
+      <w:lvlJc w:val="right"/>
+      <w:pPr>
+        <w:ind w:left="2520" w:hanging="180"/>
+      </w:pPr>
+    </w:lvl>
+    <w:lvl w:ilvl="3" w:tplc="0419000F" w:tentative="1">
+      <w:start w:val="1"/>
+      <w:numFmt w:val="decimal"/>
+      <w:lvlText w:val="%4."/>
+      <w:lvlJc w:val="left"/>
+      <w:pPr>
+        <w:ind w:left="3240" w:hanging="360"/>
+      </w:pPr>
+    </w:lvl>
+    <w:lvl w:ilvl="4" w:tplc="04190019" w:tentative="1">
+      <w:start w:val="1"/>
+      <w:numFmt w:val="lowerLetter"/>
+      <w:lvlText w:val="%5."/>
+      <w:lvlJc w:val="left"/>
+      <w:pPr>
+        <w:ind w:left="3960" w:hanging="360"/>
+      </w:pPr>
+    </w:lvl>
+    <w:lvl w:ilvl="5" w:tplc="0419001B" w:tentative="1">
+      <w:start w:val="1"/>
+      <w:numFmt w:val="lowerRoman"/>
+      <w:lvlText w:val="%6."/>
+      <w:lvlJc w:val="right"/>
+      <w:pPr>
+        <w:ind w:left="4680" w:hanging="180"/>
+      </w:pPr>
+    </w:lvl>
+    <w:lvl w:ilvl="6" w:tplc="0419000F" w:tentative="1">
+      <w:start w:val="1"/>
+      <w:numFmt w:val="decimal"/>
+      <w:lvlText w:val="%7."/>
+      <w:lvlJc w:val="left"/>
+      <w:pPr>
+        <w:ind w:left="5400" w:hanging="360"/>
+      </w:pPr>
+    </w:lvl>
+    <w:lvl w:ilvl="7" w:tplc="04190019" w:tentative="1">
+      <w:start w:val="1"/>
+      <w:numFmt w:val="lowerLetter"/>
+      <w:lvlText w:val="%8."/>
+      <w:lvlJc w:val="left"/>
+      <w:pPr>
+        <w:ind w:left="6120" w:hanging="360"/>
+      </w:pPr>
+    </w:lvl>
+    <w:lvl w:ilvl="8" w:tplc="0419001B" w:tentative="1">
+      <w:start w:val="1"/>
+      <w:numFmt w:val="lowerRoman"/>
+      <w:lvlText w:val="%9."/>
+      <w:lvlJc w:val="right"/>
+      <w:pPr>
+        <w:ind w:left="6840" w:hanging="180"/>
+      </w:pPr>
+    </w:lvl>
+  </w:abstractNum>
+  <w:abstractNum w:abstractNumId="18" w15:restartNumberingAfterBreak="0">
     <w:nsid w:val="5C6C62C4"/>
     <w:multiLevelType w:val="hybridMultilevel"/>
     <w:tmpl w:val="6484AA32"/>
@@ -2955,7 +5272,405 @@
       </w:pPr>
     </w:lvl>
   </w:abstractNum>
-  <w:abstractNum w:abstractNumId="11" w15:restartNumberingAfterBreak="0">
+  <w:abstractNum w:abstractNumId="19" w15:restartNumberingAfterBreak="0">
+    <w:nsid w:val="711754EA"/>
+    <w:multiLevelType w:val="hybridMultilevel"/>
+    <w:tmpl w:val="15B4DA52"/>
+    <w:lvl w:ilvl="0" w:tplc="0419000F">
+      <w:start w:val="1"/>
+      <w:numFmt w:val="decimal"/>
+      <w:lvlText w:val="%1."/>
+      <w:lvlJc w:val="left"/>
+      <w:pPr>
+        <w:ind w:left="720" w:hanging="360"/>
+      </w:pPr>
+    </w:lvl>
+    <w:lvl w:ilvl="1" w:tplc="04190019" w:tentative="1">
+      <w:start w:val="1"/>
+      <w:numFmt w:val="lowerLetter"/>
+      <w:lvlText w:val="%2."/>
+      <w:lvlJc w:val="left"/>
+      <w:pPr>
+        <w:ind w:left="1440" w:hanging="360"/>
+      </w:pPr>
+    </w:lvl>
+    <w:lvl w:ilvl="2" w:tplc="0419001B" w:tentative="1">
+      <w:start w:val="1"/>
+      <w:numFmt w:val="lowerRoman"/>
+      <w:lvlText w:val="%3."/>
+      <w:lvlJc w:val="right"/>
+      <w:pPr>
+        <w:ind w:left="2160" w:hanging="180"/>
+      </w:pPr>
+    </w:lvl>
+    <w:lvl w:ilvl="3" w:tplc="0419000F" w:tentative="1">
+      <w:start w:val="1"/>
+      <w:numFmt w:val="decimal"/>
+      <w:lvlText w:val="%4."/>
+      <w:lvlJc w:val="left"/>
+      <w:pPr>
+        <w:ind w:left="2880" w:hanging="360"/>
+      </w:pPr>
+    </w:lvl>
+    <w:lvl w:ilvl="4" w:tplc="04190019" w:tentative="1">
+      <w:start w:val="1"/>
+      <w:numFmt w:val="lowerLetter"/>
+      <w:lvlText w:val="%5."/>
+      <w:lvlJc w:val="left"/>
+      <w:pPr>
+        <w:ind w:left="3600" w:hanging="360"/>
+      </w:pPr>
+    </w:lvl>
+    <w:lvl w:ilvl="5" w:tplc="0419001B" w:tentative="1">
+      <w:start w:val="1"/>
+      <w:numFmt w:val="lowerRoman"/>
+      <w:lvlText w:val="%6."/>
+      <w:lvlJc w:val="right"/>
+      <w:pPr>
+        <w:ind w:left="4320" w:hanging="180"/>
+      </w:pPr>
+    </w:lvl>
+    <w:lvl w:ilvl="6" w:tplc="0419000F" w:tentative="1">
+      <w:start w:val="1"/>
+      <w:numFmt w:val="decimal"/>
+      <w:lvlText w:val="%7."/>
+      <w:lvlJc w:val="left"/>
+      <w:pPr>
+        <w:ind w:left="5040" w:hanging="360"/>
+      </w:pPr>
+    </w:lvl>
+    <w:lvl w:ilvl="7" w:tplc="04190019" w:tentative="1">
+      <w:start w:val="1"/>
+      <w:numFmt w:val="lowerLetter"/>
+      <w:lvlText w:val="%8."/>
+      <w:lvlJc w:val="left"/>
+      <w:pPr>
+        <w:ind w:left="5760" w:hanging="360"/>
+      </w:pPr>
+    </w:lvl>
+    <w:lvl w:ilvl="8" w:tplc="0419001B" w:tentative="1">
+      <w:start w:val="1"/>
+      <w:numFmt w:val="lowerRoman"/>
+      <w:lvlText w:val="%9."/>
+      <w:lvlJc w:val="right"/>
+      <w:pPr>
+        <w:ind w:left="6480" w:hanging="180"/>
+      </w:pPr>
+    </w:lvl>
+  </w:abstractNum>
+  <w:abstractNum w:abstractNumId="20" w15:restartNumberingAfterBreak="0">
+    <w:nsid w:val="7157617B"/>
+    <w:multiLevelType w:val="multilevel"/>
+    <w:tmpl w:val="044C43C4"/>
+    <w:lvl w:ilvl="0">
+      <w:start w:val="6"/>
+      <w:numFmt w:val="decimal"/>
+      <w:lvlText w:val="%1."/>
+      <w:lvlJc w:val="left"/>
+      <w:pPr>
+        <w:tabs>
+          <w:tab w:val="num" w:pos="720"/>
+        </w:tabs>
+        <w:ind w:left="720" w:hanging="360"/>
+      </w:pPr>
+    </w:lvl>
+    <w:lvl w:ilvl="1" w:tentative="1">
+      <w:start w:val="1"/>
+      <w:numFmt w:val="decimal"/>
+      <w:lvlText w:val="%2."/>
+      <w:lvlJc w:val="left"/>
+      <w:pPr>
+        <w:tabs>
+          <w:tab w:val="num" w:pos="1440"/>
+        </w:tabs>
+        <w:ind w:left="1440" w:hanging="360"/>
+      </w:pPr>
+    </w:lvl>
+    <w:lvl w:ilvl="2" w:tentative="1">
+      <w:start w:val="1"/>
+      <w:numFmt w:val="decimal"/>
+      <w:lvlText w:val="%3."/>
+      <w:lvlJc w:val="left"/>
+      <w:pPr>
+        <w:tabs>
+          <w:tab w:val="num" w:pos="2160"/>
+        </w:tabs>
+        <w:ind w:left="2160" w:hanging="360"/>
+      </w:pPr>
+    </w:lvl>
+    <w:lvl w:ilvl="3" w:tentative="1">
+      <w:start w:val="1"/>
+      <w:numFmt w:val="decimal"/>
+      <w:lvlText w:val="%4."/>
+      <w:lvlJc w:val="left"/>
+      <w:pPr>
+        <w:tabs>
+          <w:tab w:val="num" w:pos="2880"/>
+        </w:tabs>
+        <w:ind w:left="2880" w:hanging="360"/>
+      </w:pPr>
+    </w:lvl>
+    <w:lvl w:ilvl="4" w:tentative="1">
+      <w:start w:val="1"/>
+      <w:numFmt w:val="decimal"/>
+      <w:lvlText w:val="%5."/>
+      <w:lvlJc w:val="left"/>
+      <w:pPr>
+        <w:tabs>
+          <w:tab w:val="num" w:pos="3600"/>
+        </w:tabs>
+        <w:ind w:left="3600" w:hanging="360"/>
+      </w:pPr>
+    </w:lvl>
+    <w:lvl w:ilvl="5" w:tentative="1">
+      <w:start w:val="1"/>
+      <w:numFmt w:val="decimal"/>
+      <w:lvlText w:val="%6."/>
+      <w:lvlJc w:val="left"/>
+      <w:pPr>
+        <w:tabs>
+          <w:tab w:val="num" w:pos="4320"/>
+        </w:tabs>
+        <w:ind w:left="4320" w:hanging="360"/>
+      </w:pPr>
+    </w:lvl>
+    <w:lvl w:ilvl="6" w:tentative="1">
+      <w:start w:val="1"/>
+      <w:numFmt w:val="decimal"/>
+      <w:lvlText w:val="%7."/>
+      <w:lvlJc w:val="left"/>
+      <w:pPr>
+        <w:tabs>
+          <w:tab w:val="num" w:pos="5040"/>
+        </w:tabs>
+        <w:ind w:left="5040" w:hanging="360"/>
+      </w:pPr>
+    </w:lvl>
+    <w:lvl w:ilvl="7" w:tentative="1">
+      <w:start w:val="1"/>
+      <w:numFmt w:val="decimal"/>
+      <w:lvlText w:val="%8."/>
+      <w:lvlJc w:val="left"/>
+      <w:pPr>
+        <w:tabs>
+          <w:tab w:val="num" w:pos="5760"/>
+        </w:tabs>
+        <w:ind w:left="5760" w:hanging="360"/>
+      </w:pPr>
+    </w:lvl>
+    <w:lvl w:ilvl="8" w:tentative="1">
+      <w:start w:val="1"/>
+      <w:numFmt w:val="decimal"/>
+      <w:lvlText w:val="%9."/>
+      <w:lvlJc w:val="left"/>
+      <w:pPr>
+        <w:tabs>
+          <w:tab w:val="num" w:pos="6480"/>
+        </w:tabs>
+        <w:ind w:left="6480" w:hanging="360"/>
+      </w:pPr>
+    </w:lvl>
+  </w:abstractNum>
+  <w:abstractNum w:abstractNumId="21" w15:restartNumberingAfterBreak="0">
+    <w:nsid w:val="72556FBD"/>
+    <w:multiLevelType w:val="multilevel"/>
+    <w:tmpl w:val="E384C1B0"/>
+    <w:lvl w:ilvl="0">
+      <w:start w:val="1"/>
+      <w:numFmt w:val="decimal"/>
+      <w:lvlText w:val="%1."/>
+      <w:lvlJc w:val="left"/>
+      <w:pPr>
+        <w:tabs>
+          <w:tab w:val="num" w:pos="1068"/>
+        </w:tabs>
+        <w:ind w:left="1068" w:hanging="360"/>
+      </w:pPr>
+    </w:lvl>
+    <w:lvl w:ilvl="1" w:tentative="1">
+      <w:start w:val="1"/>
+      <w:numFmt w:val="decimal"/>
+      <w:lvlText w:val="%2."/>
+      <w:lvlJc w:val="left"/>
+      <w:pPr>
+        <w:tabs>
+          <w:tab w:val="num" w:pos="1788"/>
+        </w:tabs>
+        <w:ind w:left="1788" w:hanging="360"/>
+      </w:pPr>
+    </w:lvl>
+    <w:lvl w:ilvl="2" w:tentative="1">
+      <w:start w:val="1"/>
+      <w:numFmt w:val="decimal"/>
+      <w:lvlText w:val="%3."/>
+      <w:lvlJc w:val="left"/>
+      <w:pPr>
+        <w:tabs>
+          <w:tab w:val="num" w:pos="2508"/>
+        </w:tabs>
+        <w:ind w:left="2508" w:hanging="360"/>
+      </w:pPr>
+    </w:lvl>
+    <w:lvl w:ilvl="3" w:tentative="1">
+      <w:start w:val="1"/>
+      <w:numFmt w:val="decimal"/>
+      <w:lvlText w:val="%4."/>
+      <w:lvlJc w:val="left"/>
+      <w:pPr>
+        <w:tabs>
+          <w:tab w:val="num" w:pos="3228"/>
+        </w:tabs>
+        <w:ind w:left="3228" w:hanging="360"/>
+      </w:pPr>
+    </w:lvl>
+    <w:lvl w:ilvl="4" w:tentative="1">
+      <w:start w:val="1"/>
+      <w:numFmt w:val="decimal"/>
+      <w:lvlText w:val="%5."/>
+      <w:lvlJc w:val="left"/>
+      <w:pPr>
+        <w:tabs>
+          <w:tab w:val="num" w:pos="3948"/>
+        </w:tabs>
+        <w:ind w:left="3948" w:hanging="360"/>
+      </w:pPr>
+    </w:lvl>
+    <w:lvl w:ilvl="5" w:tentative="1">
+      <w:start w:val="1"/>
+      <w:numFmt w:val="decimal"/>
+      <w:lvlText w:val="%6."/>
+      <w:lvlJc w:val="left"/>
+      <w:pPr>
+        <w:tabs>
+          <w:tab w:val="num" w:pos="4668"/>
+        </w:tabs>
+        <w:ind w:left="4668" w:hanging="360"/>
+      </w:pPr>
+    </w:lvl>
+    <w:lvl w:ilvl="6" w:tentative="1">
+      <w:start w:val="1"/>
+      <w:numFmt w:val="decimal"/>
+      <w:lvlText w:val="%7."/>
+      <w:lvlJc w:val="left"/>
+      <w:pPr>
+        <w:tabs>
+          <w:tab w:val="num" w:pos="5388"/>
+        </w:tabs>
+        <w:ind w:left="5388" w:hanging="360"/>
+      </w:pPr>
+    </w:lvl>
+    <w:lvl w:ilvl="7" w:tentative="1">
+      <w:start w:val="1"/>
+      <w:numFmt w:val="decimal"/>
+      <w:lvlText w:val="%8."/>
+      <w:lvlJc w:val="left"/>
+      <w:pPr>
+        <w:tabs>
+          <w:tab w:val="num" w:pos="6108"/>
+        </w:tabs>
+        <w:ind w:left="6108" w:hanging="360"/>
+      </w:pPr>
+    </w:lvl>
+    <w:lvl w:ilvl="8" w:tentative="1">
+      <w:start w:val="1"/>
+      <w:numFmt w:val="decimal"/>
+      <w:lvlText w:val="%9."/>
+      <w:lvlJc w:val="left"/>
+      <w:pPr>
+        <w:tabs>
+          <w:tab w:val="num" w:pos="6828"/>
+        </w:tabs>
+        <w:ind w:left="6828" w:hanging="360"/>
+      </w:pPr>
+    </w:lvl>
+  </w:abstractNum>
+  <w:abstractNum w:abstractNumId="22" w15:restartNumberingAfterBreak="0">
+    <w:nsid w:val="73B07044"/>
+    <w:multiLevelType w:val="hybridMultilevel"/>
+    <w:tmpl w:val="7D0A57B6"/>
+    <w:lvl w:ilvl="0" w:tplc="0419000F">
+      <w:start w:val="1"/>
+      <w:numFmt w:val="decimal"/>
+      <w:lvlText w:val="%1."/>
+      <w:lvlJc w:val="left"/>
+      <w:pPr>
+        <w:ind w:left="1440" w:hanging="360"/>
+      </w:pPr>
+    </w:lvl>
+    <w:lvl w:ilvl="1" w:tplc="04190019" w:tentative="1">
+      <w:start w:val="1"/>
+      <w:numFmt w:val="lowerLetter"/>
+      <w:lvlText w:val="%2."/>
+      <w:lvlJc w:val="left"/>
+      <w:pPr>
+        <w:ind w:left="2160" w:hanging="360"/>
+      </w:pPr>
+    </w:lvl>
+    <w:lvl w:ilvl="2" w:tplc="0419001B" w:tentative="1">
+      <w:start w:val="1"/>
+      <w:numFmt w:val="lowerRoman"/>
+      <w:lvlText w:val="%3."/>
+      <w:lvlJc w:val="right"/>
+      <w:pPr>
+        <w:ind w:left="2880" w:hanging="180"/>
+      </w:pPr>
+    </w:lvl>
+    <w:lvl w:ilvl="3" w:tplc="0419000F" w:tentative="1">
+      <w:start w:val="1"/>
+      <w:numFmt w:val="decimal"/>
+      <w:lvlText w:val="%4."/>
+      <w:lvlJc w:val="left"/>
+      <w:pPr>
+        <w:ind w:left="3600" w:hanging="360"/>
+      </w:pPr>
+    </w:lvl>
+    <w:lvl w:ilvl="4" w:tplc="04190019" w:tentative="1">
+      <w:start w:val="1"/>
+      <w:numFmt w:val="lowerLetter"/>
+      <w:lvlText w:val="%5."/>
+      <w:lvlJc w:val="left"/>
+      <w:pPr>
+        <w:ind w:left="4320" w:hanging="360"/>
+      </w:pPr>
+    </w:lvl>
+    <w:lvl w:ilvl="5" w:tplc="0419001B" w:tentative="1">
+      <w:start w:val="1"/>
+      <w:numFmt w:val="lowerRoman"/>
+      <w:lvlText w:val="%6."/>
+      <w:lvlJc w:val="right"/>
+      <w:pPr>
+        <w:ind w:left="5040" w:hanging="180"/>
+      </w:pPr>
+    </w:lvl>
+    <w:lvl w:ilvl="6" w:tplc="0419000F" w:tentative="1">
+      <w:start w:val="1"/>
+      <w:numFmt w:val="decimal"/>
+      <w:lvlText w:val="%7."/>
+      <w:lvlJc w:val="left"/>
+      <w:pPr>
+        <w:ind w:left="5760" w:hanging="360"/>
+      </w:pPr>
+    </w:lvl>
+    <w:lvl w:ilvl="7" w:tplc="04190019" w:tentative="1">
+      <w:start w:val="1"/>
+      <w:numFmt w:val="lowerLetter"/>
+      <w:lvlText w:val="%8."/>
+      <w:lvlJc w:val="left"/>
+      <w:pPr>
+        <w:ind w:left="6480" w:hanging="360"/>
+      </w:pPr>
+    </w:lvl>
+    <w:lvl w:ilvl="8" w:tplc="0419001B" w:tentative="1">
+      <w:start w:val="1"/>
+      <w:numFmt w:val="lowerRoman"/>
+      <w:lvlText w:val="%9."/>
+      <w:lvlJc w:val="right"/>
+      <w:pPr>
+        <w:ind w:left="7200" w:hanging="180"/>
+      </w:pPr>
+    </w:lvl>
+  </w:abstractNum>
+  <w:abstractNum w:abstractNumId="23" w15:restartNumberingAfterBreak="0">
     <w:nsid w:val="73EA30B1"/>
     <w:multiLevelType w:val="hybridMultilevel"/>
     <w:tmpl w:val="FA949F3A"/>
@@ -3071,7 +5786,7 @@
       </w:pPr>
     </w:lvl>
   </w:abstractNum>
-  <w:abstractNum w:abstractNumId="12" w15:restartNumberingAfterBreak="0">
+  <w:abstractNum w:abstractNumId="24" w15:restartNumberingAfterBreak="0">
     <w:nsid w:val="795D2B97"/>
     <w:multiLevelType w:val="hybridMultilevel"/>
     <w:tmpl w:val="3EDCEDFA"/>
@@ -3187,7 +5902,7 @@
       </w:pPr>
     </w:lvl>
   </w:abstractNum>
-  <w:abstractNum w:abstractNumId="13" w15:restartNumberingAfterBreak="0">
+  <w:abstractNum w:abstractNumId="25" w15:restartNumberingAfterBreak="0">
     <w:nsid w:val="7C1B640D"/>
     <w:multiLevelType w:val="hybridMultilevel"/>
     <w:tmpl w:val="13642B48"/>
@@ -3274,37 +5989,37 @@
     </w:lvl>
   </w:abstractNum>
   <w:num w:numId="1">
-    <w:abstractNumId w:val="8"/>
+    <w:abstractNumId w:val="13"/>
   </w:num>
   <w:num w:numId="2">
-    <w:abstractNumId w:val="12"/>
+    <w:abstractNumId w:val="24"/>
   </w:num>
   <w:num w:numId="3">
     <w:abstractNumId w:val="0"/>
   </w:num>
   <w:num w:numId="4">
-    <w:abstractNumId w:val="11"/>
+    <w:abstractNumId w:val="23"/>
   </w:num>
   <w:num w:numId="5">
+    <w:abstractNumId w:val="6"/>
+  </w:num>
+  <w:num w:numId="6">
+    <w:abstractNumId w:val="15"/>
+  </w:num>
+  <w:num w:numId="7">
+    <w:abstractNumId w:val="9"/>
+  </w:num>
+  <w:num w:numId="8">
+    <w:abstractNumId w:val="18"/>
+  </w:num>
+  <w:num w:numId="9">
+    <w:abstractNumId w:val="25"/>
+  </w:num>
+  <w:num w:numId="10">
     <w:abstractNumId w:val="5"/>
   </w:num>
-  <w:num w:numId="6">
-    <w:abstractNumId w:val="9"/>
-  </w:num>
-  <w:num w:numId="7">
-    <w:abstractNumId w:val="6"/>
-  </w:num>
-  <w:num w:numId="8">
-    <w:abstractNumId w:val="10"/>
-  </w:num>
-  <w:num w:numId="9">
-    <w:abstractNumId w:val="13"/>
-  </w:num>
-  <w:num w:numId="10">
-    <w:abstractNumId w:val="4"/>
-  </w:num>
   <w:num w:numId="11">
-    <w:abstractNumId w:val="7"/>
+    <w:abstractNumId w:val="11"/>
     <w:lvlOverride w:ilvl="0">
       <w:startOverride w:val="1"/>
     </w:lvlOverride>
@@ -3341,6 +6056,42 @@
   </w:num>
   <w:num w:numId="14">
     <w:abstractNumId w:val="1"/>
+  </w:num>
+  <w:num w:numId="15">
+    <w:abstractNumId w:val="21"/>
+  </w:num>
+  <w:num w:numId="16">
+    <w:abstractNumId w:val="8"/>
+  </w:num>
+  <w:num w:numId="17">
+    <w:abstractNumId w:val="12"/>
+  </w:num>
+  <w:num w:numId="18">
+    <w:abstractNumId w:val="17"/>
+  </w:num>
+  <w:num w:numId="19">
+    <w:abstractNumId w:val="16"/>
+  </w:num>
+  <w:num w:numId="20">
+    <w:abstractNumId w:val="14"/>
+  </w:num>
+  <w:num w:numId="21">
+    <w:abstractNumId w:val="22"/>
+  </w:num>
+  <w:num w:numId="22">
+    <w:abstractNumId w:val="10"/>
+  </w:num>
+  <w:num w:numId="23">
+    <w:abstractNumId w:val="19"/>
+  </w:num>
+  <w:num w:numId="24">
+    <w:abstractNumId w:val="4"/>
+  </w:num>
+  <w:num w:numId="25">
+    <w:abstractNumId w:val="7"/>
+  </w:num>
+  <w:num w:numId="26">
+    <w:abstractNumId w:val="20"/>
   </w:num>
 </w:numbering>
 </file>
@@ -4053,6 +6804,16 @@
       <w:szCs w:val="16"/>
     </w:rPr>
   </w:style>
+  <w:style w:type="paragraph" w:styleId="ad">
+    <w:name w:val="Normal (Web)"/>
+    <w:basedOn w:val="a"/>
+    <w:uiPriority w:val="99"/>
+    <w:unhideWhenUsed/>
+    <w:rsid w:val="005C3D9C"/>
+    <w:pPr>
+      <w:spacing w:before="100" w:beforeAutospacing="1" w:after="100" w:afterAutospacing="1"/>
+    </w:pPr>
+  </w:style>
 </w:styles>
 </file>
 
